--- a/AKMS/Pr_6/PR6.docx
+++ b/AKMS/Pr_6/PR6.docx
@@ -1709,49 +1709,104 @@
         <w:lastRenderedPageBreak/>
         <w:t xml:space="preserve">1. </w:t>
       </w:r>
+      <w:bookmarkEnd w:id="10"/>
       <w:r>
-        <w:t xml:space="preserve">ЗАДАНИЕ </w:t>
+        <w:t>ДИАГРАММА ДЕЯТЕЛЬНОСТИ</w:t>
       </w:r>
-      <w:r>
-        <w:t>1</w:t>
-      </w:r>
-      <w:bookmarkEnd w:id="10"/>
     </w:p>
     <w:p>
       <w:r>
-        <w:t>Построить диаграмму классов рассматриваемой системы.</w:t>
+        <w:t>Построение диаграммы деятельности согласно индивидуальному варианту учебного проекта представлено на Рисунке 1</w:t>
+      </w:r>
+      <w:r>
+        <w:t>:</w:t>
       </w:r>
     </w:p>
     <w:p>
       <w:pPr>
         <w:pStyle w:val="afd"/>
       </w:pPr>
-    </w:p>
-    <w:p>
-      <w:pPr>
-        <w:pStyle w:val="afd"/>
-      </w:pPr>
       <w:r>
-        <w:t>Рисунок 1.1 – диаграмма классов системы.</w:t>
+        <w:rPr>
+          <w:noProof/>
+        </w:rPr>
+        <w:drawing>
+          <wp:inline distT="0" distB="0" distL="0" distR="0" wp14:anchorId="796396BE" wp14:editId="58ACBE58">
+            <wp:extent cx="6112510" cy="3401695"/>
+            <wp:effectExtent l="0" t="0" r="2540" b="8255"/>
+            <wp:docPr id="1931761706" name="Рисунок 3"/>
+            <wp:cNvGraphicFramePr>
+              <a:graphicFrameLocks xmlns:a="http://schemas.openxmlformats.org/drawingml/2006/main" noChangeAspect="1"/>
+            </wp:cNvGraphicFramePr>
+            <a:graphic xmlns:a="http://schemas.openxmlformats.org/drawingml/2006/main">
+              <a:graphicData uri="http://schemas.openxmlformats.org/drawingml/2006/picture">
+                <pic:pic xmlns:pic="http://schemas.openxmlformats.org/drawingml/2006/picture">
+                  <pic:nvPicPr>
+                    <pic:cNvPr id="0" name="Picture 2"/>
+                    <pic:cNvPicPr>
+                      <a:picLocks noChangeAspect="1" noChangeArrowheads="1"/>
+                    </pic:cNvPicPr>
+                  </pic:nvPicPr>
+                  <pic:blipFill>
+                    <a:blip r:embed="rId10">
+                      <a:extLst>
+                        <a:ext uri="{28A0092B-C50C-407E-A947-70E740481C1C}">
+                          <a14:useLocalDpi xmlns:a14="http://schemas.microsoft.com/office/drawing/2010/main" val="0"/>
+                        </a:ext>
+                      </a:extLst>
+                    </a:blip>
+                    <a:srcRect/>
+                    <a:stretch>
+                      <a:fillRect/>
+                    </a:stretch>
+                  </pic:blipFill>
+                  <pic:spPr bwMode="auto">
+                    <a:xfrm>
+                      <a:off x="0" y="0"/>
+                      <a:ext cx="6112510" cy="3401695"/>
+                    </a:xfrm>
+                    <a:prstGeom prst="rect">
+                      <a:avLst/>
+                    </a:prstGeom>
+                    <a:noFill/>
+                    <a:ln>
+                      <a:noFill/>
+                    </a:ln>
+                  </pic:spPr>
+                </pic:pic>
+              </a:graphicData>
+            </a:graphic>
+          </wp:inline>
+        </w:drawing>
       </w:r>
     </w:p>
     <w:p>
       <w:pPr>
+        <w:pStyle w:val="afd"/>
+      </w:pPr>
+      <w:r>
+        <w:t xml:space="preserve">Рисунок 1.1 – </w:t>
+      </w:r>
+      <w:r>
+        <w:t>диаграмма деятельности</w:t>
+      </w:r>
+      <w:r>
+        <w:t>.</w:t>
+      </w:r>
+    </w:p>
+    <w:p>
+      <w:pPr>
         <w:pStyle w:val="1"/>
+        <w:ind w:left="1416" w:hanging="707"/>
       </w:pPr>
       <w:bookmarkStart w:id="11" w:name="_Toc193965434"/>
       <w:r>
         <w:lastRenderedPageBreak/>
-        <w:t xml:space="preserve">2. </w:t>
-      </w:r>
-      <w:r>
-        <w:t>ЗАДАНИЕ 2</w:t>
+        <w:t>2</w:t>
       </w:r>
       <w:bookmarkEnd w:id="11"/>
-    </w:p>
-    <w:p>
       <w:r>
-        <w:t>Заполнение таблиц.</w:t>
+        <w:t xml:space="preserve"> ДИАГРАММА СОСТОЯНИЙ</w:t>
       </w:r>
     </w:p>
     <w:p>
@@ -1816,8 +1871,8 @@
       </w:r>
     </w:p>
     <w:sectPr>
-      <w:footerReference w:type="default" r:id="rId10"/>
-      <w:footerReference w:type="first" r:id="rId11"/>
+      <w:footerReference w:type="default" r:id="rId11"/>
+      <w:footerReference w:type="first" r:id="rId12"/>
       <w:pgSz w:w="11906" w:h="16838"/>
       <w:pgMar w:top="1134" w:right="567" w:bottom="1134" w:left="1701" w:header="709" w:footer="709" w:gutter="0"/>
       <w:cols w:space="708"/>

--- a/AKMS/Pr_6/PR6.docx
+++ b/AKMS/Pr_6/PR6.docx
@@ -1,6 +1,6 @@
 
 <file path=word/document.xml><?xml version="1.0" encoding="utf-8"?>
-<w:document xmlns:wpc="http://schemas.microsoft.com/office/word/2010/wordprocessingCanvas" xmlns:cx="http://schemas.microsoft.com/office/drawing/2014/chartex" xmlns:cx1="http://schemas.microsoft.com/office/drawing/2015/9/8/chartex" xmlns:cx2="http://schemas.microsoft.com/office/drawing/2015/10/21/chartex" xmlns:cx3="http://schemas.microsoft.com/office/drawing/2016/5/9/chartex" xmlns:cx4="http://schemas.microsoft.com/office/drawing/2016/5/10/chartex" xmlns:cx5="http://schemas.microsoft.com/office/drawing/2016/5/11/chartex" xmlns:cx6="http://schemas.microsoft.com/office/drawing/2016/5/12/chartex" xmlns:cx7="http://schemas.microsoft.com/office/drawing/2016/5/13/chartex" xmlns:cx8="http://schemas.microsoft.com/office/drawing/2016/5/14/chartex" xmlns:mc="http://schemas.openxmlformats.org/markup-compatibility/2006" xmlns:aink="http://schemas.microsoft.com/office/drawing/2016/ink" xmlns:am3d="http://schemas.microsoft.com/office/drawing/2017/model3d" xmlns:o="urn:schemas-microsoft-com:office:office" xmlns:oel="http://schemas.microsoft.com/office/2019/extlst" xmlns:r="http://schemas.openxmlformats.org/officeDocument/2006/relationships" xmlns:m="http://schemas.openxmlformats.org/officeDocument/2006/math" xmlns:v="urn:schemas-microsoft-com:vml" xmlns:wp14="http://schemas.microsoft.com/office/word/2010/wordprocessingDrawing" xmlns:wp="http://schemas.openxmlformats.org/drawingml/2006/wordprocessingDrawing" xmlns:w10="urn:schemas-microsoft-com:office:word" xmlns:w="http://schemas.openxmlformats.org/wordprocessingml/2006/main" xmlns:w14="http://schemas.microsoft.com/office/word/2010/wordml" xmlns:w15="http://schemas.microsoft.com/office/word/2012/wordml" xmlns:w16cex="http://schemas.microsoft.com/office/word/2018/wordml/cex" xmlns:w16cid="http://schemas.microsoft.com/office/word/2016/wordml/cid" xmlns:w16="http://schemas.microsoft.com/office/word/2018/wordml" xmlns:w16du="http://schemas.microsoft.com/office/word/2023/wordml/word16du" xmlns:w16sdtdh="http://schemas.microsoft.com/office/word/2020/wordml/sdtdatahash" xmlns:w16sdtfl="http://schemas.microsoft.com/office/word/2024/wordml/sdtformatlock" xmlns:w16se="http://schemas.microsoft.com/office/word/2015/wordml/symex" xmlns:wpg="http://schemas.microsoft.com/office/word/2010/wordprocessingGroup" xmlns:wpi="http://schemas.microsoft.com/office/word/2010/wordprocessingInk" xmlns:wne="http://schemas.microsoft.com/office/word/2006/wordml" xmlns:wps="http://schemas.microsoft.com/office/word/2010/wordprocessingShape" mc:Ignorable="w14 w15 w16se w16cid w16 w16cex w16sdtdh w16sdtfl w16du wp14">
+<w:document xmlns:wpc="http://schemas.microsoft.com/office/word/2010/wordprocessingCanvas" xmlns:cx="http://schemas.microsoft.com/office/drawing/2014/chartex" xmlns:cx1="http://schemas.microsoft.com/office/drawing/2015/9/8/chartex" xmlns:cx2="http://schemas.microsoft.com/office/drawing/2015/10/21/chartex" xmlns:cx3="http://schemas.microsoft.com/office/drawing/2016/5/9/chartex" xmlns:cx4="http://schemas.microsoft.com/office/drawing/2016/5/10/chartex" xmlns:cx5="http://schemas.microsoft.com/office/drawing/2016/5/11/chartex" xmlns:cx6="http://schemas.microsoft.com/office/drawing/2016/5/12/chartex" xmlns:cx7="http://schemas.microsoft.com/office/drawing/2016/5/13/chartex" xmlns:cx8="http://schemas.microsoft.com/office/drawing/2016/5/14/chartex" xmlns:mc="http://schemas.openxmlformats.org/markup-compatibility/2006" xmlns:aink="http://schemas.microsoft.com/office/drawing/2016/ink" xmlns:am3d="http://schemas.microsoft.com/office/drawing/2017/model3d" xmlns:o="urn:schemas-microsoft-com:office:office" xmlns:r="http://schemas.openxmlformats.org/officeDocument/2006/relationships" xmlns:m="http://schemas.openxmlformats.org/officeDocument/2006/math" xmlns:v="urn:schemas-microsoft-com:vml" xmlns:wp14="http://schemas.microsoft.com/office/word/2010/wordprocessingDrawing" xmlns:wp="http://schemas.openxmlformats.org/drawingml/2006/wordprocessingDrawing" xmlns:w10="urn:schemas-microsoft-com:office:word" xmlns:w="http://schemas.openxmlformats.org/wordprocessingml/2006/main" xmlns:w14="http://schemas.microsoft.com/office/word/2010/wordml" xmlns:w15="http://schemas.microsoft.com/office/word/2012/wordml" xmlns:w16cex="http://schemas.microsoft.com/office/word/2018/wordml/cex" xmlns:w16cid="http://schemas.microsoft.com/office/word/2016/wordml/cid" xmlns:w16="http://schemas.microsoft.com/office/word/2018/wordml" xmlns:w16sdtdh="http://schemas.microsoft.com/office/word/2020/wordml/sdtdatahash" xmlns:w16se="http://schemas.microsoft.com/office/word/2015/wordml/symex" xmlns:wpg="http://schemas.microsoft.com/office/word/2010/wordprocessingGroup" xmlns:wpi="http://schemas.microsoft.com/office/word/2010/wordprocessingInk" xmlns:wne="http://schemas.microsoft.com/office/word/2006/wordml" xmlns:wps="http://schemas.microsoft.com/office/word/2010/wordprocessingShape" mc:Ignorable="w14 w15 w16se w16cid w16 w16cex w16sdtdh wp14">
   <w:body>
     <w:tbl>
       <w:tblPr>
@@ -26,37 +26,27 @@
           </w:tcPr>
           <w:p>
             <w:pPr>
-              <w:widowControl w:val="0"/>
-              <w:suppressAutoHyphens/>
               <w:spacing w:before="60"/>
               <w:ind w:firstLine="0"/>
               <w:jc w:val="center"/>
               <w:rPr>
-                <w:rFonts w:eastAsia="Droid Sans Fallback" w:cs="Times New Roman"/>
+                <w:rFonts w:cs="Times New Roman"/>
                 <w:caps/>
-                <w:kern w:val="2"/>
-                <w:sz w:val="24"/>
-                <w:szCs w:val="24"/>
-                <w:lang w:eastAsia="zh-CN" w:bidi="hi-IN"/>
               </w:rPr>
             </w:pPr>
             <w:bookmarkStart w:id="0" w:name="_Toc100913768"/>
-            <w:bookmarkStart w:id="1" w:name="_Toc102076516"/>
-            <w:bookmarkStart w:id="2" w:name="_Toc102076491"/>
+            <w:bookmarkStart w:id="1" w:name="_Toc102076491"/>
+            <w:bookmarkStart w:id="2" w:name="_Toc102076516"/>
             <w:r>
               <w:rPr>
-                <w:rFonts w:ascii="Liberation Serif" w:eastAsia="Droid Sans Fallback" w:hAnsi="Liberation Serif" w:cs="FreeSans"/>
                 <w:noProof/>
-                <w:kern w:val="2"/>
-                <w:sz w:val="24"/>
-                <w:szCs w:val="24"/>
                 <w:lang w:eastAsia="ru-RU"/>
               </w:rPr>
               <w:drawing>
-                <wp:inline distT="0" distB="0" distL="0" distR="0" wp14:anchorId="1B11BC3D" wp14:editId="2398169B">
+                <wp:inline distT="0" distB="0" distL="0" distR="0" wp14:anchorId="5695B9FB" wp14:editId="490CAD85">
                   <wp:extent cx="1066800" cy="1066800"/>
                   <wp:effectExtent l="0" t="0" r="0" b="0"/>
-                  <wp:docPr id="7" name="Рисунок 3"/>
+                  <wp:docPr id="298370851" name="Рисунок 3"/>
                   <wp:cNvGraphicFramePr>
                     <a:graphicFrameLocks xmlns:a="http://schemas.openxmlformats.org/drawingml/2006/main" noChangeAspect="1"/>
                   </wp:cNvGraphicFramePr>
@@ -65,9 +55,7 @@
                       <pic:pic xmlns:pic="http://schemas.openxmlformats.org/drawingml/2006/picture">
                         <pic:nvPicPr>
                           <pic:cNvPr id="0" name="Рисунок 3"/>
-                          <pic:cNvPicPr>
-                            <a:picLocks noChangeAspect="1" noChangeArrowheads="1"/>
-                          </pic:cNvPicPr>
+                          <pic:cNvPicPr/>
                         </pic:nvPicPr>
                         <pic:blipFill>
                           <a:blip r:embed="rId9" cstate="print">
@@ -77,12 +65,11 @@
                               </a:ext>
                             </a:extLst>
                           </a:blip>
-                          <a:srcRect/>
                           <a:stretch>
                             <a:fillRect/>
                           </a:stretch>
                         </pic:blipFill>
-                        <pic:spPr bwMode="auto">
+                        <pic:spPr>
                           <a:xfrm>
                             <a:off x="0" y="0"/>
                             <a:ext cx="1066800" cy="1066800"/>
@@ -90,10 +77,6 @@
                           <a:prstGeom prst="rect">
                             <a:avLst/>
                           </a:prstGeom>
-                          <a:noFill/>
-                          <a:ln>
-                            <a:noFill/>
-                          </a:ln>
                         </pic:spPr>
                       </pic:pic>
                     </a:graphicData>
@@ -104,28 +87,19 @@
           </w:p>
           <w:p>
             <w:pPr>
-              <w:widowControl w:val="0"/>
-              <w:suppressAutoHyphens/>
               <w:spacing w:before="60"/>
               <w:ind w:firstLine="0"/>
               <w:jc w:val="center"/>
               <w:rPr>
-                <w:rFonts w:eastAsia="Droid Sans Fallback" w:cs="Times New Roman"/>
+                <w:rFonts w:cs="Times New Roman"/>
                 <w:caps/>
-                <w:kern w:val="2"/>
-                <w:sz w:val="24"/>
-                <w:szCs w:val="24"/>
-                <w:lang w:eastAsia="zh-CN" w:bidi="hi-IN"/>
               </w:rPr>
             </w:pPr>
             <w:r>
               <w:rPr>
-                <w:rFonts w:eastAsia="Droid Sans Fallback" w:cs="Times New Roman"/>
+                <w:rFonts w:cs="Times New Roman"/>
                 <w:caps/>
-                <w:kern w:val="2"/>
                 <w:sz w:val="24"/>
-                <w:szCs w:val="24"/>
-                <w:lang w:eastAsia="zh-CN" w:bidi="hi-IN"/>
               </w:rPr>
               <w:t>МИНОБРНАУКИ РОССИИ</w:t>
             </w:r>
@@ -144,145 +118,95 @@
           </w:tcPr>
           <w:p>
             <w:pPr>
-              <w:widowControl w:val="0"/>
-              <w:suppressAutoHyphens/>
-              <w:spacing w:after="140" w:line="216" w:lineRule="auto"/>
-              <w:ind w:firstLine="0"/>
+              <w:pStyle w:val="BodyText"/>
+              <w:spacing w:line="216" w:lineRule="auto"/>
               <w:jc w:val="center"/>
               <w:rPr>
-                <w:rFonts w:ascii="Liberation Serif" w:eastAsia="Droid Sans Fallback" w:hAnsi="Liberation Serif" w:cs="FreeSans"/>
                 <w:b/>
                 <w:i/>
-                <w:kern w:val="2"/>
                 <w:sz w:val="20"/>
-                <w:szCs w:val="24"/>
-                <w:lang w:eastAsia="zh-CN" w:bidi="hi-IN"/>
               </w:rPr>
             </w:pPr>
             <w:r>
-              <w:rPr>
-                <w:rFonts w:ascii="Liberation Serif" w:eastAsia="Droid Sans Fallback" w:hAnsi="Liberation Serif" w:cs="FreeSans"/>
-                <w:kern w:val="2"/>
-                <w:sz w:val="24"/>
-                <w:szCs w:val="24"/>
-                <w:lang w:eastAsia="zh-CN" w:bidi="hi-IN"/>
-              </w:rPr>
               <w:t>Федеральное государственное бюджетное образовательное учреждение</w:t>
             </w:r>
             <w:r>
-              <w:rPr>
-                <w:rFonts w:ascii="Liberation Serif" w:eastAsia="Droid Sans Fallback" w:hAnsi="Liberation Serif" w:cs="FreeSans"/>
-                <w:kern w:val="2"/>
-                <w:sz w:val="24"/>
-                <w:szCs w:val="24"/>
-                <w:lang w:eastAsia="zh-CN" w:bidi="hi-IN"/>
-              </w:rPr>
               <w:br/>
               <w:t>высшего образования</w:t>
             </w:r>
             <w:r>
-              <w:rPr>
-                <w:rFonts w:ascii="Liberation Serif" w:eastAsia="Droid Sans Fallback" w:hAnsi="Liberation Serif" w:cs="FreeSans"/>
-                <w:kern w:val="2"/>
-                <w:sz w:val="24"/>
-                <w:szCs w:val="24"/>
-                <w:lang w:eastAsia="zh-CN" w:bidi="hi-IN"/>
-              </w:rPr>
               <w:br/>
             </w:r>
             <w:r>
               <w:rPr>
-                <w:rFonts w:ascii="Times New Roman CYR" w:eastAsia="Droid Sans Fallback" w:hAnsi="Times New Roman CYR" w:cs="Times New Roman CYR"/>
+                <w:rFonts w:ascii="Times New Roman CYR" w:hAnsi="Times New Roman CYR" w:cs="Times New Roman CYR"/>
                 <w:b/>
                 <w:bCs/>
                 <w:snapToGrid w:val="0"/>
-                <w:kern w:val="2"/>
-                <w:sz w:val="24"/>
-                <w:szCs w:val="24"/>
-                <w:lang w:eastAsia="zh-CN" w:bidi="hi-IN"/>
               </w:rPr>
               <w:t xml:space="preserve">«МИРЭА </w:t>
             </w:r>
             <w:r>
               <w:rPr>
-                <w:rFonts w:ascii="Times New Roman CYR" w:eastAsia="Droid Sans Fallback" w:hAnsi="Times New Roman CYR" w:cs="Times New Roman CYR"/>
+                <w:rFonts w:ascii="Times New Roman CYR" w:hAnsi="Times New Roman CYR" w:cs="Times New Roman CYR"/>
                 <w:b/>
                 <w:bCs/>
                 <w:snapToGrid w:val="0"/>
-                <w:kern w:val="2"/>
-                <w:sz w:val="24"/>
-                <w:szCs w:val="24"/>
-                <w:lang w:eastAsia="zh-CN" w:bidi="hi-IN"/>
               </w:rPr>
               <w:sym w:font="Symbol" w:char="F02D"/>
             </w:r>
             <w:r>
               <w:rPr>
-                <w:rFonts w:ascii="Times New Roman CYR" w:eastAsia="Droid Sans Fallback" w:hAnsi="Times New Roman CYR" w:cs="Times New Roman CYR"/>
+                <w:rFonts w:ascii="Times New Roman CYR" w:hAnsi="Times New Roman CYR" w:cs="Times New Roman CYR"/>
                 <w:b/>
                 <w:bCs/>
                 <w:snapToGrid w:val="0"/>
-                <w:kern w:val="2"/>
-                <w:sz w:val="24"/>
-                <w:szCs w:val="24"/>
-                <w:lang w:eastAsia="zh-CN" w:bidi="hi-IN"/>
               </w:rPr>
               <w:t xml:space="preserve"> Российский технологический университет»</w:t>
             </w:r>
           </w:p>
           <w:p>
             <w:pPr>
-              <w:widowControl w:val="0"/>
-              <w:suppressAutoHyphens/>
               <w:ind w:firstLine="0"/>
               <w:jc w:val="center"/>
               <w:rPr>
-                <w:rFonts w:eastAsia="Droid Sans Fallback" w:cs="Times New Roman"/>
-                <w:kern w:val="2"/>
-                <w:sz w:val="24"/>
-                <w:szCs w:val="24"/>
-                <w:lang w:eastAsia="zh-CN" w:bidi="hi-IN"/>
+                <w:rFonts w:cs="Times New Roman"/>
               </w:rPr>
             </w:pPr>
             <w:r>
               <w:rPr>
-                <w:rFonts w:eastAsia="Droid Sans Fallback" w:cs="FreeSans"/>
                 <w:b/>
                 <w:snapToGrid w:val="0"/>
-                <w:kern w:val="2"/>
                 <w:sz w:val="32"/>
                 <w:szCs w:val="32"/>
-                <w:lang w:eastAsia="zh-CN" w:bidi="hi-IN"/>
               </w:rPr>
               <w:t>РТУ МИРЭА</w:t>
             </w:r>
             <w:r>
               <w:rPr>
-                <w:rFonts w:eastAsia="Droid Sans Fallback" w:cs="Times New Roman"/>
+                <w:rFonts w:cs="Times New Roman"/>
                 <w:b/>
-                <w:kern w:val="2"/>
                 <w:sz w:val="32"/>
                 <w:szCs w:val="32"/>
-                <w:lang w:eastAsia="zh-CN" w:bidi="hi-IN"/>
               </w:rPr>
               <w:t xml:space="preserve"> </w:t>
             </w:r>
             <w:r>
               <w:rPr>
-                <w:rFonts w:ascii="Liberation Serif" w:eastAsia="Droid Sans Fallback" w:hAnsi="Liberation Serif" w:cs="FreeSans"/>
+                <w:rFonts w:cs="Times New Roman"/>
+                <w:b/>
                 <w:noProof/>
-                <w:kern w:val="2"/>
-                <w:sz w:val="24"/>
-                <w:szCs w:val="24"/>
-                <w:lang w:eastAsia="zh-CN" w:bidi="hi-IN"/>
+                <w:sz w:val="32"/>
+                <w:szCs w:val="32"/>
+                <w:lang w:eastAsia="ru-RU"/>
               </w:rPr>
               <mc:AlternateContent>
                 <mc:Choice Requires="wps">
                   <w:drawing>
-                    <wp:inline distT="0" distB="0" distL="0" distR="0" wp14:anchorId="50040FDD" wp14:editId="46E17AB6">
+                    <wp:inline distT="0" distB="0" distL="0" distR="0" wp14:anchorId="0669B145" wp14:editId="1FC25166">
                       <wp:extent cx="5600700" cy="1270"/>
                       <wp:effectExtent l="19050" t="19050" r="19050" b="27305"/>
-                      <wp:docPr id="3" name="Прямая соединительная линия 2"/>
+                      <wp:docPr id="2" name="Прямая соединительная линия 2"/>
                       <wp:cNvGraphicFramePr>
                         <a:graphicFrameLocks xmlns:a="http://schemas.openxmlformats.org/drawingml/2006/main"/>
                       </wp:cNvGraphicFramePr>
@@ -326,7 +250,7 @@
                 </mc:Choice>
                 <mc:Fallback>
                   <w:pict>
-                    <v:line w14:anchorId="0D07173A" id="Прямая соединительная линия 2" o:spid="_x0000_s1026" style="flip:y;visibility:visible;mso-wrap-style:square;mso-left-percent:-10001;mso-top-percent:-10001;mso-position-horizontal:absolute;mso-position-horizontal-relative:char;mso-position-vertical:absolute;mso-position-vertical-relative:line;mso-left-percent:-10001;mso-top-percent:-10001" from="0,0" to="441pt,.1pt" o:gfxdata="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" strokeweight="3pt">
+                    <v:line w14:anchorId="362413CD" id="Прямая соединительная линия 2" o:spid="_x0000_s1026" style="flip:y;visibility:visible;mso-wrap-style:square;mso-left-percent:-10001;mso-top-percent:-10001;mso-position-horizontal:absolute;mso-position-horizontal-relative:char;mso-position-vertical:absolute;mso-position-vertical-relative:line;mso-left-percent:-10001;mso-top-percent:-10001" from="0,0" to="441pt,.1pt" o:gfxdata="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" strokeweight="3pt">
                       <v:stroke linestyle="thinThin"/>
                       <w10:anchorlock/>
                     </v:line>
@@ -340,213 +264,181 @@
     </w:tbl>
     <w:p>
       <w:pPr>
-        <w:widowControl w:val="0"/>
-        <w:suppressAutoHyphens/>
-        <w:spacing w:line="240" w:lineRule="auto"/>
+        <w:tabs>
+          <w:tab w:val="left" w:pos="9072"/>
+        </w:tabs>
+        <w:spacing w:line="259" w:lineRule="auto"/>
         <w:ind w:firstLine="0"/>
         <w:jc w:val="center"/>
         <w:rPr>
-          <w:rFonts w:eastAsia="Droid Sans Fallback" w:cs="Times New Roman"/>
-          <w:kern w:val="2"/>
+          <w:rFonts w:cs="Times New Roman"/>
           <w:szCs w:val="28"/>
-          <w:lang w:eastAsia="zh-CN" w:bidi="hi-IN"/>
         </w:rPr>
       </w:pPr>
       <w:r>
         <w:rPr>
-          <w:rFonts w:eastAsia="Droid Sans Fallback" w:cs="Times New Roman"/>
+          <w:rFonts w:cs="Times New Roman"/>
           <w:b/>
-          <w:kern w:val="2"/>
           <w:szCs w:val="28"/>
-          <w:lang w:eastAsia="zh-CN" w:bidi="hi-IN"/>
         </w:rPr>
         <w:t>Институт информационных технологий (ИИТ)</w:t>
       </w:r>
     </w:p>
     <w:p>
       <w:pPr>
-        <w:widowControl w:val="0"/>
-        <w:suppressAutoHyphens/>
-        <w:spacing w:line="240" w:lineRule="auto"/>
         <w:ind w:firstLine="0"/>
         <w:jc w:val="center"/>
         <w:rPr>
-          <w:rFonts w:eastAsia="Droid Sans Fallback" w:cs="Times New Roman"/>
-          <w:kern w:val="2"/>
+          <w:rFonts w:cs="Times New Roman"/>
           <w:szCs w:val="28"/>
-          <w:lang w:eastAsia="zh-CN" w:bidi="hi-IN"/>
         </w:rPr>
       </w:pPr>
       <w:r>
         <w:rPr>
-          <w:rFonts w:eastAsia="Droid Sans Fallback" w:cs="Times New Roman"/>
+          <w:rFonts w:cs="Times New Roman"/>
           <w:b/>
-          <w:kern w:val="2"/>
           <w:szCs w:val="28"/>
-          <w:lang w:eastAsia="zh-CN" w:bidi="hi-IN"/>
         </w:rPr>
         <w:t>Кафедра практической и прикладной информатики (ППИ)</w:t>
       </w:r>
     </w:p>
     <w:p>
       <w:pPr>
-        <w:widowControl w:val="0"/>
-        <w:suppressAutoHyphens/>
-        <w:spacing w:line="240" w:lineRule="auto"/>
+        <w:spacing w:line="259" w:lineRule="auto"/>
+        <w:jc w:val="center"/>
+        <w:rPr>
+          <w:rFonts w:cs="Times New Roman"/>
+          <w:b/>
+          <w:sz w:val="24"/>
+        </w:rPr>
+      </w:pPr>
+    </w:p>
+    <w:p>
+      <w:pPr>
+        <w:spacing w:line="259" w:lineRule="auto"/>
+        <w:rPr>
+          <w:rFonts w:cs="Times New Roman"/>
+          <w:b/>
+          <w:sz w:val="24"/>
+        </w:rPr>
+      </w:pPr>
+    </w:p>
+    <w:p>
+      <w:pPr>
+        <w:spacing w:line="259" w:lineRule="auto"/>
         <w:ind w:firstLine="0"/>
         <w:jc w:val="center"/>
         <w:rPr>
-          <w:rFonts w:eastAsia="Droid Sans Fallback" w:cs="Times New Roman"/>
+          <w:rFonts w:cs="Times New Roman"/>
           <w:b/>
-          <w:kern w:val="2"/>
-          <w:sz w:val="24"/>
-          <w:szCs w:val="24"/>
-          <w:lang w:eastAsia="zh-CN" w:bidi="hi-IN"/>
+          <w:sz w:val="32"/>
+          <w:szCs w:val="32"/>
         </w:rPr>
       </w:pPr>
+      <w:r>
+        <w:rPr>
+          <w:rFonts w:cs="Times New Roman"/>
+          <w:b/>
+          <w:sz w:val="32"/>
+          <w:szCs w:val="32"/>
+        </w:rPr>
+        <w:t>ОТЧЕТ ПО ПРАКТИЧЕСКОЙ РАБОТЕ №6</w:t>
+      </w:r>
     </w:p>
     <w:p>
       <w:pPr>
-        <w:widowControl w:val="0"/>
-        <w:suppressAutoHyphens/>
-        <w:spacing w:line="240" w:lineRule="auto"/>
-        <w:ind w:firstLine="0"/>
-        <w:jc w:val="left"/>
-        <w:rPr>
-          <w:rFonts w:eastAsia="Droid Sans Fallback" w:cs="Times New Roman"/>
-          <w:b/>
-          <w:kern w:val="2"/>
-          <w:sz w:val="24"/>
-          <w:szCs w:val="24"/>
-          <w:lang w:eastAsia="zh-CN" w:bidi="hi-IN"/>
-        </w:rPr>
-      </w:pPr>
-    </w:p>
-    <w:p>
-      <w:pPr>
-        <w:widowControl w:val="0"/>
-        <w:suppressAutoHyphens/>
-        <w:spacing w:line="240" w:lineRule="auto"/>
         <w:ind w:firstLine="0"/>
         <w:jc w:val="center"/>
         <w:rPr>
-          <w:rFonts w:eastAsia="Droid Sans Fallback" w:cs="Times New Roman"/>
+          <w:rFonts w:cs="Times New Roman"/>
           <w:b/>
-          <w:kern w:val="2"/>
-          <w:sz w:val="32"/>
-          <w:szCs w:val="32"/>
-          <w:lang w:eastAsia="zh-CN" w:bidi="hi-IN"/>
+          <w:szCs w:val="28"/>
         </w:rPr>
       </w:pPr>
       <w:r>
         <w:rPr>
-          <w:rFonts w:eastAsia="Droid Sans Fallback" w:cs="Times New Roman"/>
-          <w:b/>
-          <w:kern w:val="2"/>
-          <w:sz w:val="32"/>
-          <w:szCs w:val="32"/>
-          <w:lang w:eastAsia="zh-CN" w:bidi="hi-IN"/>
+          <w:rFonts w:cs="Times New Roman"/>
+          <w:szCs w:val="28"/>
         </w:rPr>
-        <w:t>ОТЧЕТ ПО ПРАКТИЧЕСКОЙ РАБОТЕ №</w:t>
+        <w:t>по дисциплине «</w:t>
       </w:r>
       <w:r>
         <w:rPr>
-          <w:rFonts w:eastAsia="Droid Sans Fallback" w:cs="Times New Roman"/>
-          <w:b/>
-          <w:kern w:val="2"/>
-          <w:sz w:val="32"/>
-          <w:szCs w:val="32"/>
-          <w:lang w:eastAsia="zh-CN" w:bidi="hi-IN"/>
+          <w:rFonts w:cs="Times New Roman"/>
+          <w:szCs w:val="28"/>
         </w:rPr>
-        <w:t>5</w:t>
+        <w:t>Анализ и концептуальное моделирование систем</w:t>
+      </w:r>
+      <w:r>
+        <w:rPr>
+          <w:rFonts w:cs="Times New Roman"/>
+          <w:szCs w:val="28"/>
+        </w:rPr>
+        <w:t>»</w:t>
       </w:r>
     </w:p>
     <w:p>
       <w:pPr>
-        <w:widowControl w:val="0"/>
-        <w:suppressAutoHyphens/>
-        <w:spacing w:line="240" w:lineRule="auto"/>
+        <w:tabs>
+          <w:tab w:val="left" w:pos="9072"/>
+        </w:tabs>
+        <w:spacing w:line="259" w:lineRule="auto"/>
         <w:ind w:firstLine="0"/>
         <w:jc w:val="center"/>
         <w:rPr>
-          <w:rFonts w:eastAsia="Droid Sans Fallback" w:cs="Times New Roman"/>
-          <w:b/>
-          <w:kern w:val="2"/>
+          <w:rFonts w:cs="Times New Roman"/>
           <w:szCs w:val="28"/>
-          <w:lang w:eastAsia="zh-CN" w:bidi="hi-IN"/>
         </w:rPr>
       </w:pPr>
-      <w:r>
-        <w:rPr>
-          <w:rFonts w:eastAsia="Droid Sans Fallback" w:cs="Times New Roman"/>
-          <w:kern w:val="2"/>
-          <w:szCs w:val="28"/>
-          <w:lang w:eastAsia="zh-CN" w:bidi="hi-IN"/>
-        </w:rPr>
-        <w:t>по дисциплине «Анализ и концептуальное моделирование систем»</w:t>
-      </w:r>
     </w:p>
     <w:p>
       <w:pPr>
-        <w:widowControl w:val="0"/>
-        <w:suppressAutoHyphens/>
+        <w:spacing w:line="259" w:lineRule="auto"/>
         <w:ind w:firstLine="0"/>
         <w:jc w:val="center"/>
         <w:rPr>
-          <w:rFonts w:eastAsia="Droid Sans Fallback" w:cs="Times New Roman"/>
-          <w:kern w:val="2"/>
+          <w:rFonts w:cs="Times New Roman"/>
           <w:szCs w:val="28"/>
-          <w:lang w:eastAsia="zh-CN" w:bidi="hi-IN"/>
         </w:rPr>
       </w:pPr>
     </w:p>
     <w:p>
       <w:pPr>
-        <w:widowControl w:val="0"/>
-        <w:suppressAutoHyphens/>
+        <w:spacing w:line="259" w:lineRule="auto"/>
         <w:ind w:firstLine="0"/>
         <w:jc w:val="center"/>
         <w:rPr>
-          <w:rFonts w:eastAsia="Droid Sans Fallback" w:cs="Times New Roman"/>
-          <w:kern w:val="2"/>
+          <w:rFonts w:cs="Times New Roman"/>
           <w:szCs w:val="28"/>
-          <w:lang w:eastAsia="zh-CN" w:bidi="hi-IN"/>
         </w:rPr>
       </w:pPr>
     </w:p>
     <w:p>
       <w:pPr>
-        <w:widowControl w:val="0"/>
-        <w:suppressAutoHyphens/>
-        <w:ind w:firstLine="0"/>
-        <w:jc w:val="left"/>
-        <w:rPr>
-          <w:rFonts w:eastAsia="Droid Sans Fallback" w:cs="Times New Roman"/>
-          <w:kern w:val="2"/>
-          <w:szCs w:val="28"/>
-          <w:lang w:eastAsia="zh-CN" w:bidi="hi-IN"/>
-        </w:rPr>
-      </w:pPr>
-    </w:p>
-    <w:p>
-      <w:pPr>
-        <w:widowControl w:val="0"/>
-        <w:suppressAutoHyphens/>
+        <w:spacing w:line="259" w:lineRule="auto"/>
         <w:ind w:firstLine="0"/>
         <w:jc w:val="center"/>
         <w:rPr>
-          <w:rFonts w:eastAsia="Droid Sans Fallback" w:cs="Times New Roman"/>
-          <w:kern w:val="2"/>
+          <w:rFonts w:cs="Times New Roman"/>
           <w:szCs w:val="28"/>
-          <w:lang w:eastAsia="zh-CN" w:bidi="hi-IN"/>
+        </w:rPr>
+      </w:pPr>
+    </w:p>
+    <w:p>
+      <w:pPr>
+        <w:spacing w:line="259" w:lineRule="auto"/>
+        <w:ind w:firstLine="0"/>
+        <w:jc w:val="center"/>
+        <w:rPr>
+          <w:rFonts w:cs="Times New Roman"/>
+          <w:szCs w:val="28"/>
         </w:rPr>
       </w:pPr>
     </w:p>
     <w:tbl>
       <w:tblPr>
-        <w:tblStyle w:val="TableGrid1"/>
-        <w:tblW w:w="10138" w:type="dxa"/>
-        <w:tblInd w:w="0" w:type="dxa"/>
+        <w:tblStyle w:val="TableGrid"/>
+        <w:tblW w:w="10472" w:type="dxa"/>
         <w:tblBorders>
           <w:top w:val="none" w:sz="0" w:space="0" w:color="auto"/>
           <w:left w:val="none" w:sz="0" w:space="0" w:color="auto"/>
@@ -558,205 +450,156 @@
         <w:tblLook w:val="04A0" w:firstRow="1" w:lastRow="0" w:firstColumn="1" w:lastColumn="0" w:noHBand="0" w:noVBand="1"/>
       </w:tblPr>
       <w:tblGrid>
-        <w:gridCol w:w="2547"/>
-        <w:gridCol w:w="4819"/>
-        <w:gridCol w:w="1106"/>
-        <w:gridCol w:w="560"/>
-        <w:gridCol w:w="1106"/>
+        <w:gridCol w:w="3544"/>
+        <w:gridCol w:w="4252"/>
+        <w:gridCol w:w="1110"/>
+        <w:gridCol w:w="450"/>
+        <w:gridCol w:w="1116"/>
       </w:tblGrid>
       <w:tr>
         <w:trPr>
           <w:gridAfter w:val="1"/>
-          <w:wAfter w:w="1106" w:type="dxa"/>
+          <w:wAfter w:w="1116" w:type="dxa"/>
         </w:trPr>
         <w:tc>
           <w:tcPr>
-            <w:tcW w:w="2547" w:type="dxa"/>
+            <w:tcW w:w="3544" w:type="dxa"/>
           </w:tcPr>
           <w:p>
             <w:pPr>
-              <w:widowControl w:val="0"/>
-              <w:suppressAutoHyphens/>
-              <w:spacing w:line="240" w:lineRule="auto"/>
-              <w:ind w:firstLine="567"/>
+              <w:ind w:firstLine="0"/>
+              <w:jc w:val="left"/>
               <w:rPr>
-                <w:rFonts w:ascii="Liberation Serif" w:eastAsia="Droid Sans Fallback" w:hAnsi="Liberation Serif"/>
-                <w:kern w:val="2"/>
+                <w:rFonts w:cs="Times New Roman"/>
+                <w:color w:val="FFFFFF" w:themeColor="background1"/>
                 <w:sz w:val="24"/>
-                <w:szCs w:val="24"/>
-                <w:lang w:eastAsia="zh-CN" w:bidi="hi-IN"/>
               </w:rPr>
             </w:pPr>
             <w:r>
               <w:rPr>
-                <w:rFonts w:ascii="Liberation Serif" w:eastAsia="Droid Sans Fallback" w:hAnsi="Liberation Serif"/>
-                <w:kern w:val="2"/>
+                <w:rFonts w:cs="Times New Roman"/>
                 <w:sz w:val="24"/>
-                <w:szCs w:val="24"/>
-                <w:lang w:eastAsia="zh-CN" w:bidi="hi-IN"/>
               </w:rPr>
-              <w:t xml:space="preserve">Студент группы </w:t>
+              <w:t>Выполнил с</w:t>
             </w:r>
             <w:r>
               <w:rPr>
-                <w:rFonts w:ascii="Liberation Serif" w:eastAsia="Droid Sans Fallback" w:hAnsi="Liberation Serif"/>
-                <w:color w:val="FFFFFF"/>
-                <w:kern w:val="2"/>
+                <w:rFonts w:cs="Times New Roman"/>
                 <w:sz w:val="24"/>
-                <w:szCs w:val="24"/>
-                <w:lang w:eastAsia="zh-CN" w:bidi="hi-IN"/>
+              </w:rPr>
+              <w:t xml:space="preserve">тудент группы </w:t>
+            </w:r>
+            <w:r>
+              <w:rPr>
+                <w:rFonts w:cs="Times New Roman"/>
+                <w:i/>
+                <w:iCs/>
+                <w:sz w:val="24"/>
+              </w:rPr>
+              <w:t xml:space="preserve">ИВБО-11-23 </w:t>
+            </w:r>
+            <w:r>
+              <w:rPr>
+                <w:rFonts w:cs="Times New Roman"/>
+                <w:color w:val="FFFFFF" w:themeColor="background1"/>
+                <w:sz w:val="24"/>
               </w:rPr>
               <w:t>ИНБО-01-17</w:t>
             </w:r>
           </w:p>
           <w:p>
             <w:pPr>
-              <w:widowControl w:val="0"/>
-              <w:suppressAutoHyphens/>
-              <w:spacing w:line="240" w:lineRule="auto"/>
-              <w:ind w:firstLine="567"/>
+              <w:ind w:firstLine="0"/>
+              <w:jc w:val="left"/>
               <w:rPr>
-                <w:rFonts w:ascii="Liberation Serif" w:eastAsia="Droid Sans Fallback" w:hAnsi="Liberation Serif"/>
-                <w:kern w:val="2"/>
+                <w:rFonts w:cs="Times New Roman"/>
                 <w:sz w:val="24"/>
-                <w:szCs w:val="24"/>
-                <w:lang w:eastAsia="zh-CN" w:bidi="hi-IN"/>
               </w:rPr>
             </w:pPr>
           </w:p>
         </w:tc>
         <w:tc>
           <w:tcPr>
-            <w:tcW w:w="4819" w:type="dxa"/>
-            <w:hideMark/>
+            <w:tcW w:w="4252" w:type="dxa"/>
           </w:tcPr>
           <w:p>
             <w:pPr>
-              <w:widowControl w:val="0"/>
-              <w:suppressAutoHyphens/>
-              <w:spacing w:line="240" w:lineRule="auto"/>
-              <w:ind w:firstLine="567"/>
+              <w:ind w:left="2440" w:firstLine="0"/>
+              <w:jc w:val="right"/>
               <w:rPr>
-                <w:rFonts w:ascii="Liberation Serif" w:eastAsia="Droid Sans Fallback" w:hAnsi="Liberation Serif"/>
+                <w:rFonts w:cs="Times New Roman"/>
                 <w:i/>
                 <w:iCs/>
-                <w:kern w:val="2"/>
                 <w:sz w:val="24"/>
-                <w:szCs w:val="24"/>
-                <w:lang w:eastAsia="zh-CN" w:bidi="hi-IN"/>
               </w:rPr>
             </w:pPr>
+            <w:proofErr w:type="spellStart"/>
             <w:r>
               <w:rPr>
-                <w:rFonts w:ascii="Liberation Serif" w:eastAsia="Droid Sans Fallback" w:hAnsi="Liberation Serif"/>
+                <w:rFonts w:cs="Times New Roman"/>
                 <w:i/>
                 <w:iCs/>
-                <w:kern w:val="2"/>
                 <w:sz w:val="24"/>
-                <w:szCs w:val="24"/>
-                <w:lang w:eastAsia="zh-CN" w:bidi="hi-IN"/>
               </w:rPr>
-              <w:t>ИВБО-11-23</w:t>
+              <w:t>Туктаров</w:t>
             </w:r>
+            <w:proofErr w:type="spellEnd"/>
             <w:r>
               <w:rPr>
-                <w:rFonts w:ascii="Liberation Serif" w:eastAsia="Droid Sans Fallback" w:hAnsi="Liberation Serif"/>
+                <w:rFonts w:cs="Times New Roman"/>
                 <w:i/>
                 <w:iCs/>
-                <w:kern w:val="2"/>
                 <w:sz w:val="24"/>
-                <w:szCs w:val="24"/>
-                <w:lang w:eastAsia="zh-CN" w:bidi="hi-IN"/>
               </w:rPr>
-              <w:t xml:space="preserve">. </w:t>
-            </w:r>
-            <w:r>
-              <w:rPr>
-                <w:rFonts w:ascii="Liberation Serif" w:eastAsia="Droid Sans Fallback" w:hAnsi="Liberation Serif"/>
-                <w:i/>
-                <w:iCs/>
-                <w:kern w:val="2"/>
-                <w:sz w:val="24"/>
-                <w:szCs w:val="24"/>
-                <w:lang w:eastAsia="zh-CN" w:bidi="hi-IN"/>
-              </w:rPr>
-              <w:t>Туктаров Т.А</w:t>
-            </w:r>
-            <w:r>
-              <w:rPr>
-                <w:rFonts w:ascii="Liberation Serif" w:eastAsia="Droid Sans Fallback" w:hAnsi="Liberation Serif"/>
-                <w:i/>
-                <w:iCs/>
-                <w:kern w:val="2"/>
-                <w:sz w:val="24"/>
-                <w:szCs w:val="24"/>
-                <w:lang w:eastAsia="zh-CN" w:bidi="hi-IN"/>
-              </w:rPr>
-              <w:t>.</w:t>
+              <w:t xml:space="preserve"> Т.А.</w:t>
             </w:r>
           </w:p>
         </w:tc>
         <w:tc>
           <w:tcPr>
-            <w:tcW w:w="1666" w:type="dxa"/>
+            <w:tcW w:w="1560" w:type="dxa"/>
             <w:gridSpan w:val="2"/>
           </w:tcPr>
           <w:p>
             <w:pPr>
-              <w:widowControl w:val="0"/>
               <w:pBdr>
                 <w:bottom w:val="single" w:sz="12" w:space="1" w:color="auto"/>
               </w:pBdr>
-              <w:suppressAutoHyphens/>
-              <w:spacing w:line="240" w:lineRule="auto"/>
-              <w:ind w:firstLine="567"/>
+              <w:ind w:firstLine="0"/>
+              <w:jc w:val="left"/>
               <w:rPr>
-                <w:rFonts w:ascii="Liberation Serif" w:eastAsia="Droid Sans Fallback" w:hAnsi="Liberation Serif"/>
-                <w:kern w:val="2"/>
-                <w:sz w:val="24"/>
-                <w:szCs w:val="24"/>
-                <w:lang w:eastAsia="zh-CN" w:bidi="hi-IN"/>
+                <w:rFonts w:cs="Times New Roman"/>
+                <w:sz w:val="18"/>
+                <w:szCs w:val="18"/>
               </w:rPr>
             </w:pPr>
           </w:p>
           <w:p>
             <w:pPr>
-              <w:widowControl w:val="0"/>
-              <w:suppressAutoHyphens/>
-              <w:spacing w:line="240" w:lineRule="auto"/>
-              <w:ind w:firstLine="567"/>
+              <w:ind w:firstLine="0"/>
               <w:jc w:val="center"/>
               <w:rPr>
-                <w:rFonts w:ascii="Liberation Serif" w:eastAsia="Droid Sans Fallback" w:hAnsi="Liberation Serif"/>
-                <w:kern w:val="2"/>
-                <w:sz w:val="24"/>
-                <w:szCs w:val="24"/>
-                <w:lang w:eastAsia="zh-CN" w:bidi="hi-IN"/>
+                <w:rFonts w:cs="Times New Roman"/>
+                <w:sz w:val="18"/>
+                <w:szCs w:val="18"/>
               </w:rPr>
             </w:pPr>
             <w:r>
               <w:rPr>
-                <w:rFonts w:ascii="Liberation Serif" w:eastAsia="Droid Sans Fallback" w:hAnsi="Liberation Serif"/>
-                <w:kern w:val="2"/>
+                <w:rFonts w:cs="Times New Roman"/>
                 <w:sz w:val="18"/>
                 <w:szCs w:val="18"/>
-                <w:lang w:eastAsia="zh-CN" w:bidi="hi-IN"/>
               </w:rPr>
               <w:t>(подпись)</w:t>
             </w:r>
           </w:p>
           <w:p>
             <w:pPr>
-              <w:widowControl w:val="0"/>
-              <w:suppressAutoHyphens/>
-              <w:spacing w:line="240" w:lineRule="auto"/>
-              <w:ind w:firstLine="567"/>
+              <w:ind w:firstLine="0"/>
               <w:rPr>
-                <w:rFonts w:ascii="Liberation Serif" w:eastAsia="Droid Sans Fallback" w:hAnsi="Liberation Serif"/>
-                <w:kern w:val="2"/>
-                <w:sz w:val="24"/>
-                <w:szCs w:val="24"/>
-                <w:lang w:eastAsia="zh-CN" w:bidi="hi-IN"/>
+                <w:rFonts w:cs="Times New Roman"/>
+                <w:sz w:val="18"/>
+                <w:szCs w:val="18"/>
               </w:rPr>
             </w:pPr>
           </w:p>
@@ -765,165 +608,116 @@
       <w:tr>
         <w:trPr>
           <w:gridAfter w:val="1"/>
-          <w:wAfter w:w="1106" w:type="dxa"/>
+          <w:wAfter w:w="1116" w:type="dxa"/>
         </w:trPr>
         <w:tc>
           <w:tcPr>
-            <w:tcW w:w="2547" w:type="dxa"/>
+            <w:tcW w:w="3544" w:type="dxa"/>
           </w:tcPr>
           <w:p>
             <w:pPr>
-              <w:widowControl w:val="0"/>
-              <w:suppressAutoHyphens/>
-              <w:spacing w:line="240" w:lineRule="auto"/>
-              <w:ind w:firstLine="567"/>
+              <w:ind w:firstLine="0"/>
+              <w:jc w:val="left"/>
               <w:rPr>
-                <w:rFonts w:ascii="Liberation Serif" w:eastAsia="Droid Sans Fallback" w:hAnsi="Liberation Serif"/>
-                <w:kern w:val="2"/>
+                <w:rFonts w:cs="Times New Roman"/>
                 <w:sz w:val="24"/>
-                <w:szCs w:val="24"/>
-                <w:lang w:eastAsia="zh-CN" w:bidi="hi-IN"/>
               </w:rPr>
             </w:pPr>
             <w:r>
               <w:rPr>
-                <w:rFonts w:ascii="Liberation Serif" w:eastAsia="Droid Sans Fallback" w:hAnsi="Liberation Serif"/>
-                <w:kern w:val="2"/>
+                <w:rFonts w:cs="Times New Roman"/>
                 <w:sz w:val="24"/>
-                <w:szCs w:val="24"/>
-                <w:lang w:eastAsia="zh-CN" w:bidi="hi-IN"/>
               </w:rPr>
-              <w:t>Преподаватель</w:t>
+              <w:t>Принял старший п</w:t>
+            </w:r>
+            <w:r>
+              <w:rPr>
+                <w:rFonts w:cs="Times New Roman"/>
+                <w:sz w:val="24"/>
+              </w:rPr>
+              <w:t>реподаватель</w:t>
             </w:r>
           </w:p>
           <w:p>
             <w:pPr>
-              <w:widowControl w:val="0"/>
-              <w:suppressAutoHyphens/>
-              <w:spacing w:line="240" w:lineRule="auto"/>
-              <w:ind w:firstLine="567"/>
+              <w:ind w:firstLine="0"/>
+              <w:jc w:val="left"/>
               <w:rPr>
-                <w:rFonts w:ascii="Liberation Serif" w:eastAsia="Droid Sans Fallback" w:hAnsi="Liberation Serif"/>
-                <w:kern w:val="2"/>
+                <w:rFonts w:cs="Times New Roman"/>
                 <w:sz w:val="24"/>
-                <w:szCs w:val="24"/>
-                <w:lang w:eastAsia="zh-CN" w:bidi="hi-IN"/>
               </w:rPr>
             </w:pPr>
           </w:p>
         </w:tc>
         <w:tc>
           <w:tcPr>
-            <w:tcW w:w="4819" w:type="dxa"/>
-            <w:hideMark/>
+            <w:tcW w:w="4252" w:type="dxa"/>
           </w:tcPr>
           <w:p>
             <w:pPr>
-              <w:widowControl w:val="0"/>
-              <w:suppressAutoHyphens/>
-              <w:spacing w:line="240" w:lineRule="auto"/>
-              <w:ind w:firstLine="567"/>
+              <w:ind w:left="2440" w:firstLine="0"/>
+              <w:jc w:val="right"/>
               <w:rPr>
-                <w:rFonts w:ascii="Liberation Serif" w:eastAsia="Droid Sans Fallback" w:hAnsi="Liberation Serif"/>
-                <w:kern w:val="2"/>
+                <w:rFonts w:cs="Times New Roman"/>
                 <w:sz w:val="24"/>
-                <w:szCs w:val="24"/>
-                <w:lang w:eastAsia="zh-CN" w:bidi="hi-IN"/>
               </w:rPr>
             </w:pPr>
             <w:r>
               <w:rPr>
-                <w:rFonts w:ascii="Liberation Serif" w:eastAsia="Droid Sans Fallback" w:hAnsi="Liberation Serif"/>
+                <w:rFonts w:cs="Times New Roman"/>
                 <w:i/>
                 <w:iCs/>
-                <w:kern w:val="2"/>
                 <w:sz w:val="24"/>
-                <w:szCs w:val="24"/>
-                <w:lang w:eastAsia="zh-CN" w:bidi="hi-IN"/>
               </w:rPr>
-              <w:t>Трушин СМ</w:t>
+              <w:t>Трушин С.М.</w:t>
             </w:r>
           </w:p>
         </w:tc>
         <w:tc>
           <w:tcPr>
-            <w:tcW w:w="1666" w:type="dxa"/>
+            <w:tcW w:w="1560" w:type="dxa"/>
             <w:gridSpan w:val="2"/>
           </w:tcPr>
           <w:p>
             <w:pPr>
-              <w:widowControl w:val="0"/>
               <w:pBdr>
                 <w:bottom w:val="single" w:sz="12" w:space="1" w:color="auto"/>
               </w:pBdr>
-              <w:suppressAutoHyphens/>
-              <w:spacing w:line="240" w:lineRule="auto"/>
-              <w:ind w:firstLine="567"/>
+              <w:ind w:firstLine="0"/>
+              <w:jc w:val="left"/>
               <w:rPr>
-                <w:rFonts w:ascii="Liberation Serif" w:eastAsia="Droid Sans Fallback" w:hAnsi="Liberation Serif"/>
-                <w:kern w:val="2"/>
-                <w:sz w:val="24"/>
-                <w:szCs w:val="24"/>
-                <w:lang w:eastAsia="zh-CN" w:bidi="hi-IN"/>
+                <w:rFonts w:cs="Times New Roman"/>
+                <w:sz w:val="18"/>
+                <w:szCs w:val="18"/>
               </w:rPr>
             </w:pPr>
           </w:p>
           <w:p>
             <w:pPr>
-              <w:widowControl w:val="0"/>
-              <w:pBdr>
-                <w:bottom w:val="single" w:sz="12" w:space="1" w:color="auto"/>
-              </w:pBdr>
-              <w:suppressAutoHyphens/>
-              <w:spacing w:line="240" w:lineRule="auto"/>
-              <w:ind w:firstLine="567"/>
-              <w:rPr>
-                <w:rFonts w:ascii="Liberation Serif" w:eastAsia="Droid Sans Fallback" w:hAnsi="Liberation Serif"/>
-                <w:kern w:val="2"/>
-                <w:sz w:val="24"/>
-                <w:szCs w:val="24"/>
-                <w:lang w:eastAsia="zh-CN" w:bidi="hi-IN"/>
-              </w:rPr>
-            </w:pPr>
-          </w:p>
-          <w:p>
-            <w:pPr>
-              <w:widowControl w:val="0"/>
-              <w:suppressAutoHyphens/>
-              <w:spacing w:line="240" w:lineRule="auto"/>
-              <w:ind w:firstLine="567"/>
+              <w:ind w:firstLine="0"/>
               <w:jc w:val="center"/>
               <w:rPr>
-                <w:rFonts w:ascii="Liberation Serif" w:eastAsia="Droid Sans Fallback" w:hAnsi="Liberation Serif"/>
-                <w:kern w:val="2"/>
-                <w:sz w:val="24"/>
-                <w:szCs w:val="24"/>
-                <w:lang w:eastAsia="zh-CN" w:bidi="hi-IN"/>
+                <w:rFonts w:cs="Times New Roman"/>
+                <w:sz w:val="18"/>
+                <w:szCs w:val="18"/>
               </w:rPr>
             </w:pPr>
             <w:r>
               <w:rPr>
-                <w:rFonts w:ascii="Liberation Serif" w:eastAsia="Droid Sans Fallback" w:hAnsi="Liberation Serif"/>
-                <w:kern w:val="2"/>
+                <w:rFonts w:cs="Times New Roman"/>
                 <w:sz w:val="18"/>
                 <w:szCs w:val="18"/>
-                <w:lang w:eastAsia="zh-CN" w:bidi="hi-IN"/>
               </w:rPr>
               <w:t>(подпись)</w:t>
             </w:r>
           </w:p>
           <w:p>
             <w:pPr>
-              <w:widowControl w:val="0"/>
-              <w:suppressAutoHyphens/>
-              <w:spacing w:line="240" w:lineRule="auto"/>
-              <w:ind w:firstLine="567"/>
+              <w:ind w:firstLine="0"/>
               <w:rPr>
-                <w:rFonts w:ascii="Liberation Serif" w:eastAsia="Droid Sans Fallback" w:hAnsi="Liberation Serif"/>
-                <w:kern w:val="2"/>
-                <w:sz w:val="24"/>
-                <w:szCs w:val="24"/>
-                <w:lang w:eastAsia="zh-CN" w:bidi="hi-IN"/>
+                <w:rFonts w:cs="Times New Roman"/>
+                <w:sz w:val="18"/>
+                <w:szCs w:val="18"/>
               </w:rPr>
             </w:pPr>
           </w:p>
@@ -932,62 +726,41 @@
       <w:tr>
         <w:tc>
           <w:tcPr>
-            <w:tcW w:w="2547" w:type="dxa"/>
+            <w:tcW w:w="3544" w:type="dxa"/>
           </w:tcPr>
           <w:p>
             <w:pPr>
-              <w:widowControl w:val="0"/>
-              <w:suppressAutoHyphens/>
-              <w:spacing w:line="240" w:lineRule="auto"/>
-              <w:ind w:firstLine="567"/>
+              <w:ind w:firstLine="0"/>
+              <w:jc w:val="left"/>
               <w:rPr>
-                <w:rFonts w:ascii="Liberation Serif" w:eastAsia="Droid Sans Fallback" w:hAnsi="Liberation Serif"/>
-                <w:kern w:val="2"/>
-                <w:sz w:val="24"/>
-                <w:szCs w:val="24"/>
-                <w:lang w:eastAsia="zh-CN" w:bidi="hi-IN"/>
+                <w:rFonts w:cs="Times New Roman"/>
               </w:rPr>
             </w:pPr>
           </w:p>
         </w:tc>
         <w:tc>
           <w:tcPr>
-            <w:tcW w:w="5925" w:type="dxa"/>
+            <w:tcW w:w="5362" w:type="dxa"/>
             <w:gridSpan w:val="2"/>
           </w:tcPr>
           <w:p>
             <w:pPr>
-              <w:widowControl w:val="0"/>
-              <w:suppressAutoHyphens/>
-              <w:spacing w:line="240" w:lineRule="auto"/>
-              <w:ind w:firstLine="567"/>
+              <w:jc w:val="left"/>
               <w:rPr>
-                <w:rFonts w:ascii="Liberation Serif" w:eastAsia="Droid Sans Fallback" w:hAnsi="Liberation Serif"/>
-                <w:kern w:val="2"/>
-                <w:sz w:val="24"/>
-                <w:szCs w:val="24"/>
-                <w:lang w:eastAsia="zh-CN" w:bidi="hi-IN"/>
+                <w:rFonts w:cs="Times New Roman"/>
               </w:rPr>
             </w:pPr>
           </w:p>
         </w:tc>
         <w:tc>
           <w:tcPr>
-            <w:tcW w:w="1666" w:type="dxa"/>
+            <w:tcW w:w="1566" w:type="dxa"/>
             <w:gridSpan w:val="2"/>
           </w:tcPr>
           <w:p>
             <w:pPr>
-              <w:widowControl w:val="0"/>
-              <w:suppressAutoHyphens/>
-              <w:spacing w:line="240" w:lineRule="auto"/>
-              <w:ind w:firstLine="567"/>
               <w:rPr>
-                <w:rFonts w:ascii="Liberation Serif" w:eastAsia="Droid Sans Fallback" w:hAnsi="Liberation Serif"/>
-                <w:kern w:val="2"/>
-                <w:sz w:val="24"/>
-                <w:szCs w:val="24"/>
-                <w:lang w:eastAsia="zh-CN" w:bidi="hi-IN"/>
+                <w:rFonts w:cs="Times New Roman"/>
               </w:rPr>
             </w:pPr>
           </w:p>
@@ -996,9 +769,67 @@
     </w:tbl>
     <w:p>
       <w:pPr>
-        <w:widowControl w:val="0"/>
-        <w:suppressAutoHyphens/>
-        <w:spacing w:line="240" w:lineRule="auto"/>
+        <w:ind w:firstLine="0"/>
+        <w:jc w:val="center"/>
+        <w:rPr>
+          <w:rFonts w:cs="Times New Roman"/>
+          <w:szCs w:val="28"/>
+        </w:rPr>
+      </w:pPr>
+    </w:p>
+    <w:p>
+      <w:pPr>
+        <w:ind w:firstLine="0"/>
+        <w:jc w:val="center"/>
+        <w:rPr>
+          <w:rFonts w:cs="Times New Roman"/>
+          <w:szCs w:val="28"/>
+        </w:rPr>
+      </w:pPr>
+    </w:p>
+    <w:p>
+      <w:pPr>
+        <w:ind w:firstLine="0"/>
+        <w:jc w:val="center"/>
+        <w:rPr>
+          <w:rFonts w:cs="Times New Roman"/>
+          <w:szCs w:val="28"/>
+        </w:rPr>
+      </w:pPr>
+    </w:p>
+    <w:p>
+      <w:pPr>
+        <w:ind w:firstLine="0"/>
+        <w:jc w:val="center"/>
+        <w:rPr>
+          <w:rFonts w:cs="Times New Roman"/>
+          <w:szCs w:val="28"/>
+        </w:rPr>
+      </w:pPr>
+    </w:p>
+    <w:p>
+      <w:pPr>
+        <w:ind w:firstLine="0"/>
+        <w:jc w:val="center"/>
+        <w:rPr>
+          <w:rFonts w:cs="Times New Roman"/>
+          <w:szCs w:val="28"/>
+        </w:rPr>
+      </w:pPr>
+    </w:p>
+    <w:p>
+      <w:pPr>
+        <w:ind w:firstLine="0"/>
+        <w:jc w:val="center"/>
+        <w:rPr>
+          <w:rFonts w:cs="Times New Roman"/>
+          <w:szCs w:val="28"/>
+        </w:rPr>
+      </w:pPr>
+    </w:p>
+    <w:p>
+      <w:pPr>
+        <w:spacing w:after="160" w:line="256" w:lineRule="auto"/>
         <w:ind w:firstLine="0"/>
         <w:jc w:val="center"/>
         <w:rPr>
@@ -1009,195 +840,19 @@
           <w:lang w:eastAsia="zh-CN" w:bidi="hi-IN"/>
         </w:rPr>
       </w:pPr>
-    </w:p>
-    <w:p>
-      <w:pPr>
-        <w:widowControl w:val="0"/>
-        <w:suppressAutoHyphens/>
-        <w:spacing w:line="240" w:lineRule="auto"/>
-        <w:ind w:firstLine="0"/>
-        <w:jc w:val="center"/>
-        <w:rPr>
-          <w:rFonts w:ascii="Liberation Serif" w:eastAsia="Droid Sans Fallback" w:hAnsi="Liberation Serif" w:cs="Times New Roman"/>
-          <w:kern w:val="2"/>
-          <w:sz w:val="24"/>
-          <w:szCs w:val="28"/>
-          <w:lang w:eastAsia="zh-CN" w:bidi="hi-IN"/>
-        </w:rPr>
-      </w:pPr>
-    </w:p>
-    <w:p>
-      <w:pPr>
-        <w:widowControl w:val="0"/>
-        <w:suppressAutoHyphens/>
-        <w:spacing w:line="240" w:lineRule="auto"/>
-        <w:ind w:firstLine="0"/>
-        <w:jc w:val="center"/>
-        <w:rPr>
-          <w:rFonts w:ascii="Liberation Serif" w:eastAsia="Droid Sans Fallback" w:hAnsi="Liberation Serif" w:cs="Times New Roman"/>
-          <w:kern w:val="2"/>
-          <w:sz w:val="24"/>
-          <w:szCs w:val="28"/>
-          <w:lang w:eastAsia="zh-CN" w:bidi="hi-IN"/>
-        </w:rPr>
-      </w:pPr>
-    </w:p>
-    <w:p>
-      <w:pPr>
-        <w:widowControl w:val="0"/>
-        <w:suppressAutoHyphens/>
-        <w:spacing w:line="240" w:lineRule="auto"/>
-        <w:ind w:firstLine="0"/>
-        <w:jc w:val="center"/>
-        <w:rPr>
-          <w:rFonts w:ascii="Liberation Serif" w:eastAsia="Droid Sans Fallback" w:hAnsi="Liberation Serif" w:cs="Times New Roman"/>
-          <w:kern w:val="2"/>
-          <w:sz w:val="24"/>
-          <w:szCs w:val="28"/>
-          <w:lang w:eastAsia="zh-CN" w:bidi="hi-IN"/>
-        </w:rPr>
-      </w:pPr>
-    </w:p>
-    <w:p>
-      <w:pPr>
-        <w:widowControl w:val="0"/>
-        <w:suppressAutoHyphens/>
-        <w:spacing w:line="240" w:lineRule="auto"/>
-        <w:ind w:firstLine="0"/>
-        <w:jc w:val="center"/>
-        <w:rPr>
-          <w:rFonts w:ascii="Liberation Serif" w:eastAsia="Droid Sans Fallback" w:hAnsi="Liberation Serif" w:cs="Times New Roman"/>
-          <w:kern w:val="2"/>
-          <w:sz w:val="24"/>
-          <w:szCs w:val="28"/>
-          <w:lang w:eastAsia="zh-CN" w:bidi="hi-IN"/>
-        </w:rPr>
-      </w:pPr>
-    </w:p>
-    <w:p>
-      <w:pPr>
-        <w:widowControl w:val="0"/>
-        <w:suppressAutoHyphens/>
-        <w:spacing w:line="240" w:lineRule="auto"/>
-        <w:ind w:firstLine="0"/>
-        <w:jc w:val="center"/>
-        <w:rPr>
-          <w:rFonts w:ascii="Liberation Serif" w:eastAsia="Droid Sans Fallback" w:hAnsi="Liberation Serif" w:cs="Times New Roman"/>
-          <w:kern w:val="2"/>
-          <w:sz w:val="24"/>
-          <w:szCs w:val="28"/>
-          <w:lang w:eastAsia="zh-CN" w:bidi="hi-IN"/>
-        </w:rPr>
-      </w:pPr>
-    </w:p>
-    <w:p>
-      <w:pPr>
-        <w:widowControl w:val="0"/>
-        <w:suppressAutoHyphens/>
-        <w:spacing w:line="240" w:lineRule="auto"/>
-        <w:ind w:firstLine="0"/>
-        <w:jc w:val="center"/>
-        <w:rPr>
-          <w:rFonts w:ascii="Liberation Serif" w:eastAsia="Droid Sans Fallback" w:hAnsi="Liberation Serif" w:cs="Times New Roman"/>
-          <w:kern w:val="2"/>
-          <w:sz w:val="24"/>
-          <w:szCs w:val="28"/>
-          <w:lang w:eastAsia="zh-CN" w:bidi="hi-IN"/>
-        </w:rPr>
-      </w:pPr>
-    </w:p>
-    <w:p>
-      <w:pPr>
-        <w:widowControl w:val="0"/>
-        <w:suppressAutoHyphens/>
-        <w:spacing w:line="240" w:lineRule="auto"/>
-        <w:ind w:firstLine="0"/>
-        <w:jc w:val="center"/>
-        <w:rPr>
-          <w:rFonts w:ascii="Liberation Serif" w:eastAsia="Droid Sans Fallback" w:hAnsi="Liberation Serif" w:cs="Times New Roman"/>
-          <w:kern w:val="2"/>
-          <w:sz w:val="24"/>
-          <w:szCs w:val="28"/>
-          <w:lang w:eastAsia="zh-CN" w:bidi="hi-IN"/>
-        </w:rPr>
-      </w:pPr>
-    </w:p>
-    <w:p>
-      <w:pPr>
-        <w:widowControl w:val="0"/>
-        <w:suppressAutoHyphens/>
-        <w:spacing w:line="240" w:lineRule="auto"/>
-        <w:ind w:firstLine="0"/>
-        <w:jc w:val="center"/>
-        <w:rPr>
-          <w:rFonts w:ascii="Liberation Serif" w:eastAsia="Droid Sans Fallback" w:hAnsi="Liberation Serif" w:cs="Times New Roman"/>
-          <w:kern w:val="2"/>
-          <w:sz w:val="24"/>
-          <w:szCs w:val="28"/>
-          <w:lang w:eastAsia="zh-CN" w:bidi="hi-IN"/>
-        </w:rPr>
-      </w:pPr>
-    </w:p>
-    <w:p>
-      <w:pPr>
-        <w:widowControl w:val="0"/>
-        <w:suppressAutoHyphens/>
-        <w:spacing w:line="240" w:lineRule="auto"/>
-        <w:ind w:firstLine="0"/>
-        <w:jc w:val="center"/>
-        <w:rPr>
-          <w:rFonts w:ascii="Liberation Serif" w:eastAsia="Droid Sans Fallback" w:hAnsi="Liberation Serif" w:cs="Times New Roman"/>
-          <w:kern w:val="2"/>
-          <w:sz w:val="24"/>
-          <w:szCs w:val="28"/>
-          <w:lang w:eastAsia="zh-CN" w:bidi="hi-IN"/>
-        </w:rPr>
-      </w:pPr>
-    </w:p>
-    <w:p>
-      <w:pPr>
-        <w:widowControl w:val="0"/>
-        <w:suppressAutoHyphens/>
-        <w:spacing w:line="240" w:lineRule="auto"/>
-        <w:ind w:firstLine="0"/>
-        <w:jc w:val="center"/>
-        <w:rPr>
-          <w:rFonts w:ascii="Liberation Serif" w:eastAsia="Droid Sans Fallback" w:hAnsi="Liberation Serif" w:cs="Times New Roman"/>
-          <w:kern w:val="2"/>
-          <w:sz w:val="24"/>
-          <w:szCs w:val="28"/>
-          <w:lang w:eastAsia="zh-CN" w:bidi="hi-IN"/>
-        </w:rPr>
-      </w:pPr>
       <w:r>
         <w:rPr>
-          <w:rFonts w:ascii="Liberation Serif" w:eastAsia="Droid Sans Fallback" w:hAnsi="Liberation Serif" w:cs="Times New Roman"/>
-          <w:kern w:val="2"/>
+          <w:rFonts w:cs="Times New Roman"/>
           <w:sz w:val="24"/>
-          <w:szCs w:val="28"/>
-          <w:lang w:eastAsia="zh-CN" w:bidi="hi-IN"/>
         </w:rPr>
-        <w:t>Москва 2025 г.</w:t>
+        <w:t>Москва 2025 г</w:t>
       </w:r>
     </w:p>
-    <w:p>
-      <w:pPr>
-        <w:spacing w:after="160" w:line="256" w:lineRule="auto"/>
-        <w:ind w:firstLine="0"/>
-        <w:jc w:val="left"/>
-        <w:rPr>
-          <w:rFonts w:ascii="Liberation Serif" w:eastAsia="Droid Sans Fallback" w:hAnsi="Liberation Serif" w:cs="Times New Roman"/>
-          <w:kern w:val="2"/>
-          <w:sz w:val="24"/>
-          <w:szCs w:val="28"/>
-          <w:lang w:eastAsia="zh-CN" w:bidi="hi-IN"/>
-        </w:rPr>
-      </w:pPr>
-    </w:p>
-    <w:bookmarkStart w:id="3" w:name="_Toc192713360" w:displacedByCustomXml="next"/>
-    <w:bookmarkStart w:id="4" w:name="_Toc190733105" w:displacedByCustomXml="next"/>
+    <w:bookmarkStart w:id="3" w:name="_Toc195805011" w:displacedByCustomXml="next"/>
+    <w:bookmarkStart w:id="4" w:name="_Toc193965431" w:displacedByCustomXml="next"/>
     <w:bookmarkStart w:id="5" w:name="_Toc192029247" w:displacedByCustomXml="next"/>
-    <w:bookmarkStart w:id="6" w:name="_Toc193965431" w:displacedByCustomXml="next"/>
+    <w:bookmarkStart w:id="6" w:name="_Toc190733105" w:displacedByCustomXml="next"/>
+    <w:bookmarkStart w:id="7" w:name="_Toc192713360" w:displacedByCustomXml="next"/>
     <w:sdt>
       <w:sdtPr>
         <w:rPr>
@@ -1213,14 +868,15 @@
           <w:docPartUnique/>
         </w:docPartObj>
       </w:sdtPr>
+      <w:sdtEndPr/>
       <w:sdtContent>
         <w:bookmarkEnd w:id="2" w:displacedByCustomXml="prev"/>
         <w:bookmarkEnd w:id="1" w:displacedByCustomXml="prev"/>
-        <w:bookmarkStart w:id="7" w:name="_Toc102076492" w:displacedByCustomXml="prev"/>
         <w:bookmarkStart w:id="8" w:name="_Toc102076517" w:displacedByCustomXml="prev"/>
+        <w:bookmarkStart w:id="9" w:name="_Toc102076492" w:displacedByCustomXml="prev"/>
         <w:p>
           <w:pPr>
-            <w:pStyle w:val="aff8"/>
+            <w:pStyle w:val="a9"/>
             <w:rPr>
               <w:noProof/>
             </w:rPr>
@@ -1232,12 +888,13 @@
           <w:r>
             <w:t>ОДЕРЖАНИЕ</w:t>
           </w:r>
+          <w:bookmarkEnd w:id="7"/>
           <w:bookmarkEnd w:id="6"/>
           <w:bookmarkEnd w:id="5"/>
           <w:bookmarkEnd w:id="4"/>
           <w:bookmarkEnd w:id="3"/>
+          <w:bookmarkEnd w:id="9"/>
           <w:bookmarkEnd w:id="8"/>
-          <w:bookmarkEnd w:id="7"/>
           <w:r>
             <w:fldChar w:fldCharType="begin"/>
           </w:r>
@@ -1250,7 +907,7 @@
         </w:p>
         <w:p>
           <w:pPr>
-            <w:pStyle w:val="12"/>
+            <w:pStyle w:val="TOC1"/>
             <w:tabs>
               <w:tab w:val="right" w:leader="dot" w:pos="9628"/>
             </w:tabs>
@@ -1258,17 +915,14 @@
             <w:rPr>
               <w:rFonts w:asciiTheme="minorHAnsi" w:eastAsiaTheme="minorEastAsia" w:hAnsiTheme="minorHAnsi"/>
               <w:noProof/>
-              <w:kern w:val="2"/>
-              <w:sz w:val="24"/>
-              <w:szCs w:val="24"/>
+              <w:sz w:val="22"/>
               <w:lang w:eastAsia="ru-RU"/>
-              <w14:ligatures w14:val="standardContextual"/>
             </w:rPr>
           </w:pPr>
-          <w:hyperlink w:anchor="_Toc193965432" w:history="1">
+          <w:hyperlink w:anchor="_Toc195805012" w:history="1">
             <w:r>
               <w:rPr>
-                <w:rStyle w:val="aff9"/>
+                <w:rStyle w:val="Hyperlink"/>
                 <w:noProof/>
               </w:rPr>
               <w:t>ПОСТАНОВКА ЗАДАЧИ</w:t>
@@ -1292,7 +946,7 @@
                 <w:noProof/>
                 <w:webHidden/>
               </w:rPr>
-              <w:instrText xml:space="preserve"> PAGEREF _Toc193965432 \h </w:instrText>
+              <w:instrText xml:space="preserve"> PAGEREF _Toc195805012 \h </w:instrText>
             </w:r>
             <w:r>
               <w:rPr>
@@ -1325,7 +979,7 @@
         </w:p>
         <w:p>
           <w:pPr>
-            <w:pStyle w:val="12"/>
+            <w:pStyle w:val="TOC1"/>
             <w:tabs>
               <w:tab w:val="right" w:leader="dot" w:pos="9628"/>
             </w:tabs>
@@ -1333,20 +987,17 @@
             <w:rPr>
               <w:rFonts w:asciiTheme="minorHAnsi" w:eastAsiaTheme="minorEastAsia" w:hAnsiTheme="minorHAnsi"/>
               <w:noProof/>
-              <w:kern w:val="2"/>
-              <w:sz w:val="24"/>
-              <w:szCs w:val="24"/>
+              <w:sz w:val="22"/>
               <w:lang w:eastAsia="ru-RU"/>
-              <w14:ligatures w14:val="standardContextual"/>
             </w:rPr>
           </w:pPr>
-          <w:hyperlink w:anchor="_Toc193965433" w:history="1">
+          <w:hyperlink w:anchor="_Toc195805013" w:history="1">
             <w:r>
               <w:rPr>
-                <w:rStyle w:val="aff9"/>
+                <w:rStyle w:val="Hyperlink"/>
                 <w:noProof/>
               </w:rPr>
-              <w:t>1. ЗАДАНИЕ 1</w:t>
+              <w:t>1. ДИАГРАММА ДЕЯТЕЛЬНОСТИ</w:t>
             </w:r>
             <w:r>
               <w:rPr>
@@ -1367,7 +1018,7 @@
                 <w:noProof/>
                 <w:webHidden/>
               </w:rPr>
-              <w:instrText xml:space="preserve"> PAGEREF _Toc193965433 \h </w:instrText>
+              <w:instrText xml:space="preserve"> PAGEREF _Toc195805013 \h </w:instrText>
             </w:r>
             <w:r>
               <w:rPr>
@@ -1400,7 +1051,7 @@
         </w:p>
         <w:p>
           <w:pPr>
-            <w:pStyle w:val="12"/>
+            <w:pStyle w:val="TOC1"/>
             <w:tabs>
               <w:tab w:val="right" w:leader="dot" w:pos="9628"/>
             </w:tabs>
@@ -1408,20 +1059,17 @@
             <w:rPr>
               <w:rFonts w:asciiTheme="minorHAnsi" w:eastAsiaTheme="minorEastAsia" w:hAnsiTheme="minorHAnsi"/>
               <w:noProof/>
-              <w:kern w:val="2"/>
-              <w:sz w:val="24"/>
-              <w:szCs w:val="24"/>
+              <w:sz w:val="22"/>
               <w:lang w:eastAsia="ru-RU"/>
-              <w14:ligatures w14:val="standardContextual"/>
             </w:rPr>
           </w:pPr>
-          <w:hyperlink w:anchor="_Toc193965434" w:history="1">
+          <w:hyperlink w:anchor="_Toc195805014" w:history="1">
             <w:r>
               <w:rPr>
-                <w:rStyle w:val="aff9"/>
+                <w:rStyle w:val="Hyperlink"/>
                 <w:noProof/>
               </w:rPr>
-              <w:t>2. ЗАДАНИЕ 2</w:t>
+              <w:t>2 ДИАГРАММА СОСТОЯНИЙ</w:t>
             </w:r>
             <w:r>
               <w:rPr>
@@ -1442,7 +1090,7 @@
                 <w:noProof/>
                 <w:webHidden/>
               </w:rPr>
-              <w:instrText xml:space="preserve"> PAGEREF _Toc193965434 \h </w:instrText>
+              <w:instrText xml:space="preserve"> PAGEREF _Toc195805014 \h </w:instrText>
             </w:r>
             <w:r>
               <w:rPr>
@@ -1475,7 +1123,7 @@
         </w:p>
         <w:p>
           <w:pPr>
-            <w:pStyle w:val="12"/>
+            <w:pStyle w:val="TOC1"/>
             <w:tabs>
               <w:tab w:val="right" w:leader="dot" w:pos="9628"/>
             </w:tabs>
@@ -1483,17 +1131,14 @@
             <w:rPr>
               <w:rFonts w:asciiTheme="minorHAnsi" w:eastAsiaTheme="minorEastAsia" w:hAnsiTheme="minorHAnsi"/>
               <w:noProof/>
-              <w:kern w:val="2"/>
-              <w:sz w:val="24"/>
-              <w:szCs w:val="24"/>
+              <w:sz w:val="22"/>
               <w:lang w:eastAsia="ru-RU"/>
-              <w14:ligatures w14:val="standardContextual"/>
             </w:rPr>
           </w:pPr>
-          <w:hyperlink w:anchor="_Toc193965435" w:history="1">
+          <w:hyperlink w:anchor="_Toc195805015" w:history="1">
             <w:r>
               <w:rPr>
-                <w:rStyle w:val="aff9"/>
+                <w:rStyle w:val="Hyperlink"/>
                 <w:noProof/>
               </w:rPr>
               <w:t>ВЫВОД</w:t>
@@ -1517,7 +1162,7 @@
                 <w:noProof/>
                 <w:webHidden/>
               </w:rPr>
-              <w:instrText xml:space="preserve"> PAGEREF _Toc193965435 \h </w:instrText>
+              <w:instrText xml:space="preserve"> PAGEREF _Toc195805015 \h </w:instrText>
             </w:r>
             <w:r>
               <w:rPr>
@@ -1550,7 +1195,7 @@
         </w:p>
         <w:p>
           <w:pPr>
-            <w:pStyle w:val="af2"/>
+            <w:pStyle w:val="a1"/>
             <w:tabs>
               <w:tab w:val="clear" w:pos="9345"/>
               <w:tab w:val="right" w:leader="dot" w:pos="9638"/>
@@ -1576,14 +1221,14 @@
     </w:p>
     <w:p>
       <w:pPr>
-        <w:pStyle w:val="aff8"/>
-      </w:pPr>
-      <w:bookmarkStart w:id="9" w:name="_Toc193965432"/>
+        <w:pStyle w:val="a9"/>
+      </w:pPr>
+      <w:bookmarkStart w:id="10" w:name="_Toc195805012"/>
       <w:r>
         <w:lastRenderedPageBreak/>
         <w:t>ПОСТАНОВКА ЗАДАЧИ</w:t>
       </w:r>
-      <w:bookmarkEnd w:id="9"/>
+      <w:bookmarkEnd w:id="10"/>
     </w:p>
     <w:p>
       <w:pPr>
@@ -1702,29 +1347,35 @@
     </w:p>
     <w:p>
       <w:pPr>
-        <w:pStyle w:val="1"/>
-      </w:pPr>
-      <w:bookmarkStart w:id="10" w:name="_Toc193965433"/>
+        <w:pStyle w:val="Heading1"/>
+      </w:pPr>
+      <w:bookmarkStart w:id="11" w:name="_Toc195805013"/>
       <w:r>
         <w:lastRenderedPageBreak/>
         <w:t xml:space="preserve">1. </w:t>
       </w:r>
-      <w:bookmarkEnd w:id="10"/>
       <w:r>
         <w:t>ДИАГРАММА ДЕЯТЕЛЬНОСТИ</w:t>
       </w:r>
+      <w:bookmarkEnd w:id="11"/>
     </w:p>
     <w:p>
       <w:r>
         <w:t>Построение диаграммы деятельности согласно индивидуальному варианту учебного проекта представлено на Рисунке 1</w:t>
       </w:r>
       <w:r>
+        <w:t>.</w:t>
+      </w:r>
+      <w:r>
+        <w:t>1</w:t>
+      </w:r>
+      <w:r>
         <w:t>:</w:t>
       </w:r>
     </w:p>
     <w:p>
       <w:pPr>
-        <w:pStyle w:val="afd"/>
+        <w:pStyle w:val="a5"/>
       </w:pPr>
       <w:r>
         <w:rPr>
@@ -1782,7 +1433,7 @@
     </w:p>
     <w:p>
       <w:pPr>
-        <w:pStyle w:val="afd"/>
+        <w:pStyle w:val="a5"/>
       </w:pPr>
       <w:r>
         <w:t xml:space="preserve">Рисунок 1.1 – </w:t>
@@ -1796,83 +1447,145 @@
     </w:p>
     <w:p>
       <w:pPr>
-        <w:pStyle w:val="1"/>
+        <w:pStyle w:val="Heading1"/>
         <w:ind w:left="1416" w:hanging="707"/>
       </w:pPr>
-      <w:bookmarkStart w:id="11" w:name="_Toc193965434"/>
+      <w:bookmarkStart w:id="12" w:name="_Toc195805014"/>
       <w:r>
         <w:lastRenderedPageBreak/>
         <w:t>2</w:t>
       </w:r>
-      <w:bookmarkEnd w:id="11"/>
       <w:r>
         <w:t xml:space="preserve"> ДИАГРАММА СОСТОЯНИЙ</w:t>
       </w:r>
+      <w:bookmarkEnd w:id="12"/>
     </w:p>
     <w:p>
-      <w:pPr>
-        <w:pStyle w:val="aff8"/>
-      </w:pPr>
-      <w:bookmarkStart w:id="12" w:name="_Toc193965435"/>
+      <w:r>
+        <w:t>Построение диаграммы состояний объекта «</w:t>
+      </w:r>
+      <w:r>
+        <w:t>Лекарство</w:t>
+      </w:r>
+      <w:r>
+        <w:t>» представлено на рисунке 2.1.</w:t>
+      </w:r>
+    </w:p>
+    <w:p>
+      <w:pPr>
+        <w:pStyle w:val="a5"/>
+      </w:pPr>
+      <w:r>
+        <w:rPr>
+          <w:noProof/>
+        </w:rPr>
+        <w:drawing>
+          <wp:inline distT="0" distB="0" distL="0" distR="0" wp14:anchorId="6587E989" wp14:editId="2BC77897">
+            <wp:extent cx="2277136" cy="6276975"/>
+            <wp:effectExtent l="0" t="0" r="8890" b="0"/>
+            <wp:docPr id="4" name="Picture 4"/>
+            <wp:cNvGraphicFramePr>
+              <a:graphicFrameLocks xmlns:a="http://schemas.openxmlformats.org/drawingml/2006/main" noChangeAspect="1"/>
+            </wp:cNvGraphicFramePr>
+            <a:graphic xmlns:a="http://schemas.openxmlformats.org/drawingml/2006/main">
+              <a:graphicData uri="http://schemas.openxmlformats.org/drawingml/2006/picture">
+                <pic:pic xmlns:pic="http://schemas.openxmlformats.org/drawingml/2006/picture">
+                  <pic:nvPicPr>
+                    <pic:cNvPr id="0" name="Picture 2"/>
+                    <pic:cNvPicPr>
+                      <a:picLocks noChangeAspect="1" noChangeArrowheads="1"/>
+                    </pic:cNvPicPr>
+                  </pic:nvPicPr>
+                  <pic:blipFill>
+                    <a:blip r:embed="rId11">
+                      <a:extLst>
+                        <a:ext uri="{28A0092B-C50C-407E-A947-70E740481C1C}">
+                          <a14:useLocalDpi xmlns:a14="http://schemas.microsoft.com/office/drawing/2010/main" val="0"/>
+                        </a:ext>
+                      </a:extLst>
+                    </a:blip>
+                    <a:srcRect/>
+                    <a:stretch>
+                      <a:fillRect/>
+                    </a:stretch>
+                  </pic:blipFill>
+                  <pic:spPr bwMode="auto">
+                    <a:xfrm>
+                      <a:off x="0" y="0"/>
+                      <a:ext cx="2281930" cy="6290190"/>
+                    </a:xfrm>
+                    <a:prstGeom prst="rect">
+                      <a:avLst/>
+                    </a:prstGeom>
+                    <a:noFill/>
+                    <a:ln>
+                      <a:noFill/>
+                    </a:ln>
+                  </pic:spPr>
+                </pic:pic>
+              </a:graphicData>
+            </a:graphic>
+          </wp:inline>
+        </w:drawing>
+      </w:r>
+    </w:p>
+    <w:p>
+      <w:pPr>
+        <w:pStyle w:val="a5"/>
+      </w:pPr>
+      <w:r>
+        <w:t>Рисунок 2.1 – Диаграмма состояний.</w:t>
+      </w:r>
+    </w:p>
+    <w:p>
+      <w:pPr>
+        <w:pStyle w:val="a9"/>
+      </w:pPr>
+      <w:bookmarkStart w:id="13" w:name="_Toc195805015"/>
       <w:r>
         <w:lastRenderedPageBreak/>
         <w:t>ВЫВОД</w:t>
       </w:r>
-      <w:bookmarkEnd w:id="12"/>
+      <w:bookmarkEnd w:id="13"/>
     </w:p>
     <w:p>
-      <w:pPr>
-        <w:rPr>
-          <w:rFonts w:cs="Times New Roman"/>
-          <w:szCs w:val="36"/>
-        </w:rPr>
-      </w:pPr>
       <w:r>
-        <w:rPr>
-          <w:rFonts w:cs="Times New Roman"/>
-          <w:szCs w:val="36"/>
-        </w:rPr>
-        <w:t xml:space="preserve">Данная работа была посвящена </w:t>
+        <w:t>В рамках проделанной работы был</w:t>
+      </w:r>
+      <w:r>
+        <w:t xml:space="preserve">и изучены </w:t>
+      </w:r>
+      <w:r>
+        <w:t xml:space="preserve">правила построения диаграммы </w:t>
+      </w:r>
+      <w:r>
+        <w:t xml:space="preserve">деятельности и диаграммы состояний. Также были построены </w:t>
+      </w:r>
+      <w:r>
+        <w:t>диаграмм</w:t>
+      </w:r>
+      <w:r>
+        <w:t>а</w:t>
+      </w:r>
+      <w:r>
+        <w:t xml:space="preserve"> </w:t>
+      </w:r>
+      <w:r>
+        <w:t>деятельности и диаграмма состояний</w:t>
       </w:r>
       <w:r>
         <w:rPr>
-          <w:rFonts w:cs="Times New Roman"/>
-          <w:szCs w:val="36"/>
+          <w:lang w:bidi="ru-RU"/>
         </w:rPr>
-        <w:t xml:space="preserve">изучению и построению диаграммы классов. В ходе выполнения работы были описаны сервисные функции исследуемой системы </w:t>
+        <w:t xml:space="preserve"> рассматриваемой системы </w:t>
       </w:r>
       <w:r>
-        <w:rPr>
-          <w:rFonts w:cs="Times New Roman"/>
-          <w:szCs w:val="36"/>
-        </w:rPr>
-        <w:t>“</w:t>
-      </w:r>
-      <w:r>
-        <w:rPr>
-          <w:rFonts w:cs="Times New Roman"/>
-          <w:szCs w:val="36"/>
-        </w:rPr>
-        <w:t>аптека</w:t>
-      </w:r>
-      <w:r>
-        <w:rPr>
-          <w:rFonts w:cs="Times New Roman"/>
-          <w:szCs w:val="36"/>
-        </w:rPr>
-        <w:t xml:space="preserve">” </w:t>
-      </w:r>
-      <w:r>
-        <w:rPr>
-          <w:rFonts w:cs="Times New Roman"/>
-          <w:szCs w:val="36"/>
-        </w:rPr>
-        <w:t>с помощью диаграммы классов системы и таблиц описания классов и их взаимодействий.</w:t>
+        <w:t>с учетом индивидуального варианта учебного проекта.</w:t>
       </w:r>
     </w:p>
     <w:sectPr>
-      <w:footerReference w:type="default" r:id="rId11"/>
-      <w:footerReference w:type="first" r:id="rId12"/>
+      <w:footerReference w:type="default" r:id="rId12"/>
+      <w:footerReference w:type="first" r:id="rId13"/>
       <w:pgSz w:w="11906" w:h="16838"/>
       <w:pgMar w:top="1134" w:right="567" w:bottom="1134" w:left="1701" w:header="709" w:footer="709" w:gutter="0"/>
       <w:cols w:space="708"/>
@@ -1884,7 +1597,7 @@
 </file>
 
 <file path=word/endnotes.xml><?xml version="1.0" encoding="utf-8"?>
-<w:endnotes xmlns:wpc="http://schemas.microsoft.com/office/word/2010/wordprocessingCanvas" xmlns:cx="http://schemas.microsoft.com/office/drawing/2014/chartex" xmlns:cx1="http://schemas.microsoft.com/office/drawing/2015/9/8/chartex" xmlns:cx2="http://schemas.microsoft.com/office/drawing/2015/10/21/chartex" xmlns:cx3="http://schemas.microsoft.com/office/drawing/2016/5/9/chartex" xmlns:cx4="http://schemas.microsoft.com/office/drawing/2016/5/10/chartex" xmlns:cx5="http://schemas.microsoft.com/office/drawing/2016/5/11/chartex" xmlns:cx6="http://schemas.microsoft.com/office/drawing/2016/5/12/chartex" xmlns:cx7="http://schemas.microsoft.com/office/drawing/2016/5/13/chartex" xmlns:cx8="http://schemas.microsoft.com/office/drawing/2016/5/14/chartex" xmlns:mc="http://schemas.openxmlformats.org/markup-compatibility/2006" xmlns:aink="http://schemas.microsoft.com/office/drawing/2016/ink" xmlns:am3d="http://schemas.microsoft.com/office/drawing/2017/model3d" xmlns:o="urn:schemas-microsoft-com:office:office" xmlns:oel="http://schemas.microsoft.com/office/2019/extlst" xmlns:r="http://schemas.openxmlformats.org/officeDocument/2006/relationships" xmlns:m="http://schemas.openxmlformats.org/officeDocument/2006/math" xmlns:v="urn:schemas-microsoft-com:vml" xmlns:wp14="http://schemas.microsoft.com/office/word/2010/wordprocessingDrawing" xmlns:wp="http://schemas.openxmlformats.org/drawingml/2006/wordprocessingDrawing" xmlns:w10="urn:schemas-microsoft-com:office:word" xmlns:w="http://schemas.openxmlformats.org/wordprocessingml/2006/main" xmlns:w14="http://schemas.microsoft.com/office/word/2010/wordml" xmlns:w15="http://schemas.microsoft.com/office/word/2012/wordml" xmlns:w16cex="http://schemas.microsoft.com/office/word/2018/wordml/cex" xmlns:w16cid="http://schemas.microsoft.com/office/word/2016/wordml/cid" xmlns:w16="http://schemas.microsoft.com/office/word/2018/wordml" xmlns:w16du="http://schemas.microsoft.com/office/word/2023/wordml/word16du" xmlns:w16sdtdh="http://schemas.microsoft.com/office/word/2020/wordml/sdtdatahash" xmlns:w16sdtfl="http://schemas.microsoft.com/office/word/2024/wordml/sdtformatlock" xmlns:w16se="http://schemas.microsoft.com/office/word/2015/wordml/symex" xmlns:wpg="http://schemas.microsoft.com/office/word/2010/wordprocessingGroup" xmlns:wpi="http://schemas.microsoft.com/office/word/2010/wordprocessingInk" xmlns:wne="http://schemas.microsoft.com/office/word/2006/wordml" xmlns:wps="http://schemas.microsoft.com/office/word/2010/wordprocessingShape" mc:Ignorable="w14 w15 w16se w16cid w16 w16cex w16sdtdh w16sdtfl w16du wp14">
+<w:endnotes xmlns:wpc="http://schemas.microsoft.com/office/word/2010/wordprocessingCanvas" xmlns:cx="http://schemas.microsoft.com/office/drawing/2014/chartex" xmlns:cx1="http://schemas.microsoft.com/office/drawing/2015/9/8/chartex" xmlns:cx2="http://schemas.microsoft.com/office/drawing/2015/10/21/chartex" xmlns:cx3="http://schemas.microsoft.com/office/drawing/2016/5/9/chartex" xmlns:cx4="http://schemas.microsoft.com/office/drawing/2016/5/10/chartex" xmlns:cx5="http://schemas.microsoft.com/office/drawing/2016/5/11/chartex" xmlns:cx6="http://schemas.microsoft.com/office/drawing/2016/5/12/chartex" xmlns:cx7="http://schemas.microsoft.com/office/drawing/2016/5/13/chartex" xmlns:cx8="http://schemas.microsoft.com/office/drawing/2016/5/14/chartex" xmlns:mc="http://schemas.openxmlformats.org/markup-compatibility/2006" xmlns:aink="http://schemas.microsoft.com/office/drawing/2016/ink" xmlns:am3d="http://schemas.microsoft.com/office/drawing/2017/model3d" xmlns:o="urn:schemas-microsoft-com:office:office" xmlns:r="http://schemas.openxmlformats.org/officeDocument/2006/relationships" xmlns:m="http://schemas.openxmlformats.org/officeDocument/2006/math" xmlns:v="urn:schemas-microsoft-com:vml" xmlns:wp14="http://schemas.microsoft.com/office/word/2010/wordprocessingDrawing" xmlns:wp="http://schemas.openxmlformats.org/drawingml/2006/wordprocessingDrawing" xmlns:w10="urn:schemas-microsoft-com:office:word" xmlns:w="http://schemas.openxmlformats.org/wordprocessingml/2006/main" xmlns:w14="http://schemas.microsoft.com/office/word/2010/wordml" xmlns:w15="http://schemas.microsoft.com/office/word/2012/wordml" xmlns:w16cex="http://schemas.microsoft.com/office/word/2018/wordml/cex" xmlns:w16cid="http://schemas.microsoft.com/office/word/2016/wordml/cid" xmlns:w16="http://schemas.microsoft.com/office/word/2018/wordml" xmlns:w16sdtdh="http://schemas.microsoft.com/office/word/2020/wordml/sdtdatahash" xmlns:w16se="http://schemas.microsoft.com/office/word/2015/wordml/symex" xmlns:wpg="http://schemas.microsoft.com/office/word/2010/wordprocessingGroup" xmlns:wpi="http://schemas.microsoft.com/office/word/2010/wordprocessingInk" xmlns:wne="http://schemas.microsoft.com/office/word/2006/wordml" xmlns:wps="http://schemas.microsoft.com/office/word/2010/wordprocessingShape" mc:Ignorable="w14 w15 w16se w16cid w16 w16cex w16sdtdh wp14">
   <w:endnote w:type="separator" w:id="-1">
     <w:p>
       <w:pPr>
@@ -1909,7 +1622,7 @@
 </file>
 
 <file path=word/footer1.xml><?xml version="1.0" encoding="utf-8"?>
-<w:ftr xmlns:wpc="http://schemas.microsoft.com/office/word/2010/wordprocessingCanvas" xmlns:cx="http://schemas.microsoft.com/office/drawing/2014/chartex" xmlns:cx1="http://schemas.microsoft.com/office/drawing/2015/9/8/chartex" xmlns:cx2="http://schemas.microsoft.com/office/drawing/2015/10/21/chartex" xmlns:cx3="http://schemas.microsoft.com/office/drawing/2016/5/9/chartex" xmlns:cx4="http://schemas.microsoft.com/office/drawing/2016/5/10/chartex" xmlns:cx5="http://schemas.microsoft.com/office/drawing/2016/5/11/chartex" xmlns:cx6="http://schemas.microsoft.com/office/drawing/2016/5/12/chartex" xmlns:cx7="http://schemas.microsoft.com/office/drawing/2016/5/13/chartex" xmlns:cx8="http://schemas.microsoft.com/office/drawing/2016/5/14/chartex" xmlns:mc="http://schemas.openxmlformats.org/markup-compatibility/2006" xmlns:aink="http://schemas.microsoft.com/office/drawing/2016/ink" xmlns:am3d="http://schemas.microsoft.com/office/drawing/2017/model3d" xmlns:o="urn:schemas-microsoft-com:office:office" xmlns:oel="http://schemas.microsoft.com/office/2019/extlst" xmlns:r="http://schemas.openxmlformats.org/officeDocument/2006/relationships" xmlns:m="http://schemas.openxmlformats.org/officeDocument/2006/math" xmlns:v="urn:schemas-microsoft-com:vml" xmlns:wp14="http://schemas.microsoft.com/office/word/2010/wordprocessingDrawing" xmlns:wp="http://schemas.openxmlformats.org/drawingml/2006/wordprocessingDrawing" xmlns:w10="urn:schemas-microsoft-com:office:word" xmlns:w="http://schemas.openxmlformats.org/wordprocessingml/2006/main" xmlns:w14="http://schemas.microsoft.com/office/word/2010/wordml" xmlns:w15="http://schemas.microsoft.com/office/word/2012/wordml" xmlns:w16cex="http://schemas.microsoft.com/office/word/2018/wordml/cex" xmlns:w16cid="http://schemas.microsoft.com/office/word/2016/wordml/cid" xmlns:w16="http://schemas.microsoft.com/office/word/2018/wordml" xmlns:w16du="http://schemas.microsoft.com/office/word/2023/wordml/word16du" xmlns:w16sdtdh="http://schemas.microsoft.com/office/word/2020/wordml/sdtdatahash" xmlns:w16sdtfl="http://schemas.microsoft.com/office/word/2024/wordml/sdtformatlock" xmlns:w16se="http://schemas.microsoft.com/office/word/2015/wordml/symex" xmlns:wpg="http://schemas.microsoft.com/office/word/2010/wordprocessingGroup" xmlns:wpi="http://schemas.microsoft.com/office/word/2010/wordprocessingInk" xmlns:wne="http://schemas.microsoft.com/office/word/2006/wordml" xmlns:wps="http://schemas.microsoft.com/office/word/2010/wordprocessingShape" mc:Ignorable="w14 w15 w16se w16cid w16 w16cex w16sdtdh w16sdtfl w16du wp14">
+<w:ftr xmlns:wpc="http://schemas.microsoft.com/office/word/2010/wordprocessingCanvas" xmlns:cx="http://schemas.microsoft.com/office/drawing/2014/chartex" xmlns:cx1="http://schemas.microsoft.com/office/drawing/2015/9/8/chartex" xmlns:cx2="http://schemas.microsoft.com/office/drawing/2015/10/21/chartex" xmlns:cx3="http://schemas.microsoft.com/office/drawing/2016/5/9/chartex" xmlns:cx4="http://schemas.microsoft.com/office/drawing/2016/5/10/chartex" xmlns:cx5="http://schemas.microsoft.com/office/drawing/2016/5/11/chartex" xmlns:cx6="http://schemas.microsoft.com/office/drawing/2016/5/12/chartex" xmlns:cx7="http://schemas.microsoft.com/office/drawing/2016/5/13/chartex" xmlns:cx8="http://schemas.microsoft.com/office/drawing/2016/5/14/chartex" xmlns:mc="http://schemas.openxmlformats.org/markup-compatibility/2006" xmlns:aink="http://schemas.microsoft.com/office/drawing/2016/ink" xmlns:am3d="http://schemas.microsoft.com/office/drawing/2017/model3d" xmlns:o="urn:schemas-microsoft-com:office:office" xmlns:r="http://schemas.openxmlformats.org/officeDocument/2006/relationships" xmlns:m="http://schemas.openxmlformats.org/officeDocument/2006/math" xmlns:v="urn:schemas-microsoft-com:vml" xmlns:wp14="http://schemas.microsoft.com/office/word/2010/wordprocessingDrawing" xmlns:wp="http://schemas.openxmlformats.org/drawingml/2006/wordprocessingDrawing" xmlns:w10="urn:schemas-microsoft-com:office:word" xmlns:w="http://schemas.openxmlformats.org/wordprocessingml/2006/main" xmlns:w14="http://schemas.microsoft.com/office/word/2010/wordml" xmlns:w15="http://schemas.microsoft.com/office/word/2012/wordml" xmlns:w16cex="http://schemas.microsoft.com/office/word/2018/wordml/cex" xmlns:w16cid="http://schemas.microsoft.com/office/word/2016/wordml/cid" xmlns:w16="http://schemas.microsoft.com/office/word/2018/wordml" xmlns:w16sdtdh="http://schemas.microsoft.com/office/word/2020/wordml/sdtdatahash" xmlns:w16se="http://schemas.microsoft.com/office/word/2015/wordml/symex" xmlns:wpg="http://schemas.microsoft.com/office/word/2010/wordprocessingGroup" xmlns:wpi="http://schemas.microsoft.com/office/word/2010/wordprocessingInk" xmlns:wne="http://schemas.microsoft.com/office/word/2006/wordml" xmlns:wps="http://schemas.microsoft.com/office/word/2010/wordprocessingShape" mc:Ignorable="w14 w15 w16se w16cid w16 w16cex w16sdtdh wp14">
   <w:sdt>
     <w:sdtPr>
       <w:id w:val="-1820419561"/>
@@ -1926,7 +1639,7 @@
     <w:sdtContent>
       <w:p>
         <w:pPr>
-          <w:pStyle w:val="affd"/>
+          <w:pStyle w:val="Footer"/>
           <w:ind w:firstLine="0"/>
           <w:jc w:val="center"/>
         </w:pPr>
@@ -1956,7 +1669,7 @@
   </w:sdt>
   <w:p>
     <w:pPr>
-      <w:pStyle w:val="affd"/>
+      <w:pStyle w:val="Footer"/>
       <w:ind w:firstLine="0"/>
       <w:jc w:val="center"/>
       <w:rPr>
@@ -1968,10 +1681,10 @@
 </file>
 
 <file path=word/footer2.xml><?xml version="1.0" encoding="utf-8"?>
-<w:ftr xmlns:wpc="http://schemas.microsoft.com/office/word/2010/wordprocessingCanvas" xmlns:cx="http://schemas.microsoft.com/office/drawing/2014/chartex" xmlns:cx1="http://schemas.microsoft.com/office/drawing/2015/9/8/chartex" xmlns:cx2="http://schemas.microsoft.com/office/drawing/2015/10/21/chartex" xmlns:cx3="http://schemas.microsoft.com/office/drawing/2016/5/9/chartex" xmlns:cx4="http://schemas.microsoft.com/office/drawing/2016/5/10/chartex" xmlns:cx5="http://schemas.microsoft.com/office/drawing/2016/5/11/chartex" xmlns:cx6="http://schemas.microsoft.com/office/drawing/2016/5/12/chartex" xmlns:cx7="http://schemas.microsoft.com/office/drawing/2016/5/13/chartex" xmlns:cx8="http://schemas.microsoft.com/office/drawing/2016/5/14/chartex" xmlns:mc="http://schemas.openxmlformats.org/markup-compatibility/2006" xmlns:aink="http://schemas.microsoft.com/office/drawing/2016/ink" xmlns:am3d="http://schemas.microsoft.com/office/drawing/2017/model3d" xmlns:o="urn:schemas-microsoft-com:office:office" xmlns:oel="http://schemas.microsoft.com/office/2019/extlst" xmlns:r="http://schemas.openxmlformats.org/officeDocument/2006/relationships" xmlns:m="http://schemas.openxmlformats.org/officeDocument/2006/math" xmlns:v="urn:schemas-microsoft-com:vml" xmlns:wp14="http://schemas.microsoft.com/office/word/2010/wordprocessingDrawing" xmlns:wp="http://schemas.openxmlformats.org/drawingml/2006/wordprocessingDrawing" xmlns:w10="urn:schemas-microsoft-com:office:word" xmlns:w="http://schemas.openxmlformats.org/wordprocessingml/2006/main" xmlns:w14="http://schemas.microsoft.com/office/word/2010/wordml" xmlns:w15="http://schemas.microsoft.com/office/word/2012/wordml" xmlns:w16cex="http://schemas.microsoft.com/office/word/2018/wordml/cex" xmlns:w16cid="http://schemas.microsoft.com/office/word/2016/wordml/cid" xmlns:w16="http://schemas.microsoft.com/office/word/2018/wordml" xmlns:w16du="http://schemas.microsoft.com/office/word/2023/wordml/word16du" xmlns:w16sdtdh="http://schemas.microsoft.com/office/word/2020/wordml/sdtdatahash" xmlns:w16sdtfl="http://schemas.microsoft.com/office/word/2024/wordml/sdtformatlock" xmlns:w16se="http://schemas.microsoft.com/office/word/2015/wordml/symex" xmlns:wpg="http://schemas.microsoft.com/office/word/2010/wordprocessingGroup" xmlns:wpi="http://schemas.microsoft.com/office/word/2010/wordprocessingInk" xmlns:wne="http://schemas.microsoft.com/office/word/2006/wordml" xmlns:wps="http://schemas.microsoft.com/office/word/2010/wordprocessingShape" mc:Ignorable="w14 w15 w16se w16cid w16 w16cex w16sdtdh w16sdtfl w16du wp14">
+<w:ftr xmlns:wpc="http://schemas.microsoft.com/office/word/2010/wordprocessingCanvas" xmlns:cx="http://schemas.microsoft.com/office/drawing/2014/chartex" xmlns:cx1="http://schemas.microsoft.com/office/drawing/2015/9/8/chartex" xmlns:cx2="http://schemas.microsoft.com/office/drawing/2015/10/21/chartex" xmlns:cx3="http://schemas.microsoft.com/office/drawing/2016/5/9/chartex" xmlns:cx4="http://schemas.microsoft.com/office/drawing/2016/5/10/chartex" xmlns:cx5="http://schemas.microsoft.com/office/drawing/2016/5/11/chartex" xmlns:cx6="http://schemas.microsoft.com/office/drawing/2016/5/12/chartex" xmlns:cx7="http://schemas.microsoft.com/office/drawing/2016/5/13/chartex" xmlns:cx8="http://schemas.microsoft.com/office/drawing/2016/5/14/chartex" xmlns:mc="http://schemas.openxmlformats.org/markup-compatibility/2006" xmlns:aink="http://schemas.microsoft.com/office/drawing/2016/ink" xmlns:am3d="http://schemas.microsoft.com/office/drawing/2017/model3d" xmlns:o="urn:schemas-microsoft-com:office:office" xmlns:r="http://schemas.openxmlformats.org/officeDocument/2006/relationships" xmlns:m="http://schemas.openxmlformats.org/officeDocument/2006/math" xmlns:v="urn:schemas-microsoft-com:vml" xmlns:wp14="http://schemas.microsoft.com/office/word/2010/wordprocessingDrawing" xmlns:wp="http://schemas.openxmlformats.org/drawingml/2006/wordprocessingDrawing" xmlns:w10="urn:schemas-microsoft-com:office:word" xmlns:w="http://schemas.openxmlformats.org/wordprocessingml/2006/main" xmlns:w14="http://schemas.microsoft.com/office/word/2010/wordml" xmlns:w15="http://schemas.microsoft.com/office/word/2012/wordml" xmlns:w16cex="http://schemas.microsoft.com/office/word/2018/wordml/cex" xmlns:w16cid="http://schemas.microsoft.com/office/word/2016/wordml/cid" xmlns:w16="http://schemas.microsoft.com/office/word/2018/wordml" xmlns:w16sdtdh="http://schemas.microsoft.com/office/word/2020/wordml/sdtdatahash" xmlns:w16se="http://schemas.microsoft.com/office/word/2015/wordml/symex" xmlns:wpg="http://schemas.microsoft.com/office/word/2010/wordprocessingGroup" xmlns:wpi="http://schemas.microsoft.com/office/word/2010/wordprocessingInk" xmlns:wne="http://schemas.microsoft.com/office/word/2006/wordml" xmlns:wps="http://schemas.microsoft.com/office/word/2010/wordprocessingShape" mc:Ignorable="w14 w15 w16se w16cid w16 w16cex w16sdtdh wp14">
   <w:p>
     <w:pPr>
-      <w:pStyle w:val="affd"/>
+      <w:pStyle w:val="Footer"/>
       <w:ind w:firstLine="0"/>
       <w:jc w:val="center"/>
       <w:rPr>
@@ -1983,7 +1696,7 @@
 </file>
 
 <file path=word/footnotes.xml><?xml version="1.0" encoding="utf-8"?>
-<w:footnotes xmlns:wpc="http://schemas.microsoft.com/office/word/2010/wordprocessingCanvas" xmlns:cx="http://schemas.microsoft.com/office/drawing/2014/chartex" xmlns:cx1="http://schemas.microsoft.com/office/drawing/2015/9/8/chartex" xmlns:cx2="http://schemas.microsoft.com/office/drawing/2015/10/21/chartex" xmlns:cx3="http://schemas.microsoft.com/office/drawing/2016/5/9/chartex" xmlns:cx4="http://schemas.microsoft.com/office/drawing/2016/5/10/chartex" xmlns:cx5="http://schemas.microsoft.com/office/drawing/2016/5/11/chartex" xmlns:cx6="http://schemas.microsoft.com/office/drawing/2016/5/12/chartex" xmlns:cx7="http://schemas.microsoft.com/office/drawing/2016/5/13/chartex" xmlns:cx8="http://schemas.microsoft.com/office/drawing/2016/5/14/chartex" xmlns:mc="http://schemas.openxmlformats.org/markup-compatibility/2006" xmlns:aink="http://schemas.microsoft.com/office/drawing/2016/ink" xmlns:am3d="http://schemas.microsoft.com/office/drawing/2017/model3d" xmlns:o="urn:schemas-microsoft-com:office:office" xmlns:oel="http://schemas.microsoft.com/office/2019/extlst" xmlns:r="http://schemas.openxmlformats.org/officeDocument/2006/relationships" xmlns:m="http://schemas.openxmlformats.org/officeDocument/2006/math" xmlns:v="urn:schemas-microsoft-com:vml" xmlns:wp14="http://schemas.microsoft.com/office/word/2010/wordprocessingDrawing" xmlns:wp="http://schemas.openxmlformats.org/drawingml/2006/wordprocessingDrawing" xmlns:w10="urn:schemas-microsoft-com:office:word" xmlns:w="http://schemas.openxmlformats.org/wordprocessingml/2006/main" xmlns:w14="http://schemas.microsoft.com/office/word/2010/wordml" xmlns:w15="http://schemas.microsoft.com/office/word/2012/wordml" xmlns:w16cex="http://schemas.microsoft.com/office/word/2018/wordml/cex" xmlns:w16cid="http://schemas.microsoft.com/office/word/2016/wordml/cid" xmlns:w16="http://schemas.microsoft.com/office/word/2018/wordml" xmlns:w16du="http://schemas.microsoft.com/office/word/2023/wordml/word16du" xmlns:w16sdtdh="http://schemas.microsoft.com/office/word/2020/wordml/sdtdatahash" xmlns:w16sdtfl="http://schemas.microsoft.com/office/word/2024/wordml/sdtformatlock" xmlns:w16se="http://schemas.microsoft.com/office/word/2015/wordml/symex" xmlns:wpg="http://schemas.microsoft.com/office/word/2010/wordprocessingGroup" xmlns:wpi="http://schemas.microsoft.com/office/word/2010/wordprocessingInk" xmlns:wne="http://schemas.microsoft.com/office/word/2006/wordml" xmlns:wps="http://schemas.microsoft.com/office/word/2010/wordprocessingShape" mc:Ignorable="w14 w15 w16se w16cid w16 w16cex w16sdtdh w16sdtfl w16du wp14">
+<w:footnotes xmlns:wpc="http://schemas.microsoft.com/office/word/2010/wordprocessingCanvas" xmlns:cx="http://schemas.microsoft.com/office/drawing/2014/chartex" xmlns:cx1="http://schemas.microsoft.com/office/drawing/2015/9/8/chartex" xmlns:cx2="http://schemas.microsoft.com/office/drawing/2015/10/21/chartex" xmlns:cx3="http://schemas.microsoft.com/office/drawing/2016/5/9/chartex" xmlns:cx4="http://schemas.microsoft.com/office/drawing/2016/5/10/chartex" xmlns:cx5="http://schemas.microsoft.com/office/drawing/2016/5/11/chartex" xmlns:cx6="http://schemas.microsoft.com/office/drawing/2016/5/12/chartex" xmlns:cx7="http://schemas.microsoft.com/office/drawing/2016/5/13/chartex" xmlns:cx8="http://schemas.microsoft.com/office/drawing/2016/5/14/chartex" xmlns:mc="http://schemas.openxmlformats.org/markup-compatibility/2006" xmlns:aink="http://schemas.microsoft.com/office/drawing/2016/ink" xmlns:am3d="http://schemas.microsoft.com/office/drawing/2017/model3d" xmlns:o="urn:schemas-microsoft-com:office:office" xmlns:r="http://schemas.openxmlformats.org/officeDocument/2006/relationships" xmlns:m="http://schemas.openxmlformats.org/officeDocument/2006/math" xmlns:v="urn:schemas-microsoft-com:vml" xmlns:wp14="http://schemas.microsoft.com/office/word/2010/wordprocessingDrawing" xmlns:wp="http://schemas.openxmlformats.org/drawingml/2006/wordprocessingDrawing" xmlns:w10="urn:schemas-microsoft-com:office:word" xmlns:w="http://schemas.openxmlformats.org/wordprocessingml/2006/main" xmlns:w14="http://schemas.microsoft.com/office/word/2010/wordml" xmlns:w15="http://schemas.microsoft.com/office/word/2012/wordml" xmlns:w16cex="http://schemas.microsoft.com/office/word/2018/wordml/cex" xmlns:w16cid="http://schemas.microsoft.com/office/word/2016/wordml/cid" xmlns:w16="http://schemas.microsoft.com/office/word/2018/wordml" xmlns:w16sdtdh="http://schemas.microsoft.com/office/word/2020/wordml/sdtdatahash" xmlns:w16se="http://schemas.microsoft.com/office/word/2015/wordml/symex" xmlns:wpg="http://schemas.microsoft.com/office/word/2010/wordprocessingGroup" xmlns:wpi="http://schemas.microsoft.com/office/word/2010/wordprocessingInk" xmlns:wne="http://schemas.microsoft.com/office/word/2006/wordml" xmlns:wps="http://schemas.microsoft.com/office/word/2010/wordprocessingShape" mc:Ignorable="w14 w15 w16se w16cid w16 w16cex w16sdtdh wp14">
   <w:footnote w:type="separator" w:id="-1">
     <w:p>
       <w:pPr>
@@ -2008,7 +1721,7 @@
 </file>
 
 <file path=word/numbering.xml><?xml version="1.0" encoding="utf-8"?>
-<w:numbering xmlns:wpc="http://schemas.microsoft.com/office/word/2010/wordprocessingCanvas" xmlns:cx="http://schemas.microsoft.com/office/drawing/2014/chartex" xmlns:cx1="http://schemas.microsoft.com/office/drawing/2015/9/8/chartex" xmlns:cx2="http://schemas.microsoft.com/office/drawing/2015/10/21/chartex" xmlns:cx3="http://schemas.microsoft.com/office/drawing/2016/5/9/chartex" xmlns:cx4="http://schemas.microsoft.com/office/drawing/2016/5/10/chartex" xmlns:cx5="http://schemas.microsoft.com/office/drawing/2016/5/11/chartex" xmlns:cx6="http://schemas.microsoft.com/office/drawing/2016/5/12/chartex" xmlns:cx7="http://schemas.microsoft.com/office/drawing/2016/5/13/chartex" xmlns:cx8="http://schemas.microsoft.com/office/drawing/2016/5/14/chartex" xmlns:mc="http://schemas.openxmlformats.org/markup-compatibility/2006" xmlns:aink="http://schemas.microsoft.com/office/drawing/2016/ink" xmlns:am3d="http://schemas.microsoft.com/office/drawing/2017/model3d" xmlns:o="urn:schemas-microsoft-com:office:office" xmlns:oel="http://schemas.microsoft.com/office/2019/extlst" xmlns:r="http://schemas.openxmlformats.org/officeDocument/2006/relationships" xmlns:m="http://schemas.openxmlformats.org/officeDocument/2006/math" xmlns:v="urn:schemas-microsoft-com:vml" xmlns:wp14="http://schemas.microsoft.com/office/word/2010/wordprocessingDrawing" xmlns:wp="http://schemas.openxmlformats.org/drawingml/2006/wordprocessingDrawing" xmlns:w10="urn:schemas-microsoft-com:office:word" xmlns:w="http://schemas.openxmlformats.org/wordprocessingml/2006/main" xmlns:w14="http://schemas.microsoft.com/office/word/2010/wordml" xmlns:w15="http://schemas.microsoft.com/office/word/2012/wordml" xmlns:w16cex="http://schemas.microsoft.com/office/word/2018/wordml/cex" xmlns:w16cid="http://schemas.microsoft.com/office/word/2016/wordml/cid" xmlns:w16="http://schemas.microsoft.com/office/word/2018/wordml" xmlns:w16du="http://schemas.microsoft.com/office/word/2023/wordml/word16du" xmlns:w16sdtdh="http://schemas.microsoft.com/office/word/2020/wordml/sdtdatahash" xmlns:w16sdtfl="http://schemas.microsoft.com/office/word/2024/wordml/sdtformatlock" xmlns:w16se="http://schemas.microsoft.com/office/word/2015/wordml/symex" xmlns:wpg="http://schemas.microsoft.com/office/word/2010/wordprocessingGroup" xmlns:wpi="http://schemas.microsoft.com/office/word/2010/wordprocessingInk" xmlns:wne="http://schemas.microsoft.com/office/word/2006/wordml" xmlns:wps="http://schemas.microsoft.com/office/word/2010/wordprocessingShape" mc:Ignorable="w14 w15 w16se w16cid w16 w16cex w16sdtdh w16sdtfl w16du wp14">
+<w:numbering xmlns:wpc="http://schemas.microsoft.com/office/word/2010/wordprocessingCanvas" xmlns:cx="http://schemas.microsoft.com/office/drawing/2014/chartex" xmlns:cx1="http://schemas.microsoft.com/office/drawing/2015/9/8/chartex" xmlns:cx2="http://schemas.microsoft.com/office/drawing/2015/10/21/chartex" xmlns:cx3="http://schemas.microsoft.com/office/drawing/2016/5/9/chartex" xmlns:cx4="http://schemas.microsoft.com/office/drawing/2016/5/10/chartex" xmlns:cx5="http://schemas.microsoft.com/office/drawing/2016/5/11/chartex" xmlns:cx6="http://schemas.microsoft.com/office/drawing/2016/5/12/chartex" xmlns:cx7="http://schemas.microsoft.com/office/drawing/2016/5/13/chartex" xmlns:cx8="http://schemas.microsoft.com/office/drawing/2016/5/14/chartex" xmlns:mc="http://schemas.openxmlformats.org/markup-compatibility/2006" xmlns:aink="http://schemas.microsoft.com/office/drawing/2016/ink" xmlns:am3d="http://schemas.microsoft.com/office/drawing/2017/model3d" xmlns:o="urn:schemas-microsoft-com:office:office" xmlns:r="http://schemas.openxmlformats.org/officeDocument/2006/relationships" xmlns:m="http://schemas.openxmlformats.org/officeDocument/2006/math" xmlns:v="urn:schemas-microsoft-com:vml" xmlns:wp14="http://schemas.microsoft.com/office/word/2010/wordprocessingDrawing" xmlns:wp="http://schemas.openxmlformats.org/drawingml/2006/wordprocessingDrawing" xmlns:w10="urn:schemas-microsoft-com:office:word" xmlns:w="http://schemas.openxmlformats.org/wordprocessingml/2006/main" xmlns:w14="http://schemas.microsoft.com/office/word/2010/wordml" xmlns:w15="http://schemas.microsoft.com/office/word/2012/wordml" xmlns:w16cex="http://schemas.microsoft.com/office/word/2018/wordml/cex" xmlns:w16cid="http://schemas.microsoft.com/office/word/2016/wordml/cid" xmlns:w16="http://schemas.microsoft.com/office/word/2018/wordml" xmlns:w16sdtdh="http://schemas.microsoft.com/office/word/2020/wordml/sdtdatahash" xmlns:w16se="http://schemas.microsoft.com/office/word/2015/wordml/symex" xmlns:wpg="http://schemas.microsoft.com/office/word/2010/wordprocessingGroup" xmlns:wpi="http://schemas.microsoft.com/office/word/2010/wordprocessingInk" xmlns:wne="http://schemas.microsoft.com/office/word/2006/wordml" xmlns:wps="http://schemas.microsoft.com/office/word/2010/wordprocessingShape" mc:Ignorable="w14 w15 w16se w16cid w16 w16cex w16sdtdh wp14">
   <w:abstractNum w:abstractNumId="0" w15:restartNumberingAfterBreak="0">
     <w:nsid w:val="00C24101"/>
     <w:multiLevelType w:val="hybridMultilevel"/>
@@ -4083,80 +3796,80 @@
       </w:pPr>
     </w:lvl>
   </w:abstractNum>
-  <w:num w:numId="1" w16cid:durableId="61803633">
+  <w:num w:numId="1">
     <w:abstractNumId w:val="3"/>
   </w:num>
-  <w:num w:numId="2" w16cid:durableId="1848980407">
+  <w:num w:numId="2">
     <w:abstractNumId w:val="3"/>
   </w:num>
-  <w:num w:numId="3" w16cid:durableId="559705273">
+  <w:num w:numId="3">
     <w:abstractNumId w:val="0"/>
   </w:num>
-  <w:num w:numId="4" w16cid:durableId="1954553402">
+  <w:num w:numId="4">
     <w:abstractNumId w:val="15"/>
   </w:num>
-  <w:num w:numId="5" w16cid:durableId="518128206">
+  <w:num w:numId="5">
     <w:abstractNumId w:val="8"/>
   </w:num>
-  <w:num w:numId="6" w16cid:durableId="1649629801">
+  <w:num w:numId="6">
     <w:abstractNumId w:val="18"/>
   </w:num>
-  <w:num w:numId="7" w16cid:durableId="134958833">
+  <w:num w:numId="7">
     <w:abstractNumId w:val="7"/>
   </w:num>
-  <w:num w:numId="8" w16cid:durableId="1741098017">
+  <w:num w:numId="8">
     <w:abstractNumId w:val="9"/>
   </w:num>
-  <w:num w:numId="9" w16cid:durableId="332684754">
+  <w:num w:numId="9">
     <w:abstractNumId w:val="20"/>
   </w:num>
-  <w:num w:numId="10" w16cid:durableId="337538325">
+  <w:num w:numId="10">
     <w:abstractNumId w:val="19"/>
   </w:num>
-  <w:num w:numId="11" w16cid:durableId="2126804214">
+  <w:num w:numId="11">
     <w:abstractNumId w:val="2"/>
   </w:num>
-  <w:num w:numId="12" w16cid:durableId="463231893">
+  <w:num w:numId="12">
     <w:abstractNumId w:val="11"/>
   </w:num>
-  <w:num w:numId="13" w16cid:durableId="280186490">
+  <w:num w:numId="13">
     <w:abstractNumId w:val="6"/>
   </w:num>
-  <w:num w:numId="14" w16cid:durableId="840853652">
+  <w:num w:numId="14">
     <w:abstractNumId w:val="5"/>
   </w:num>
-  <w:num w:numId="15" w16cid:durableId="1327636840">
+  <w:num w:numId="15">
     <w:abstractNumId w:val="1"/>
   </w:num>
-  <w:num w:numId="16" w16cid:durableId="2132818037">
+  <w:num w:numId="16">
     <w:abstractNumId w:val="14"/>
   </w:num>
-  <w:num w:numId="17" w16cid:durableId="1566640543">
+  <w:num w:numId="17">
     <w:abstractNumId w:val="17"/>
   </w:num>
-  <w:num w:numId="18" w16cid:durableId="184296328">
+  <w:num w:numId="18">
     <w:abstractNumId w:val="12"/>
   </w:num>
-  <w:num w:numId="19" w16cid:durableId="939987411">
+  <w:num w:numId="19">
     <w:abstractNumId w:val="13"/>
   </w:num>
-  <w:num w:numId="20" w16cid:durableId="1955480017">
+  <w:num w:numId="20">
     <w:abstractNumId w:val="10"/>
   </w:num>
-  <w:num w:numId="21" w16cid:durableId="1172648744">
+  <w:num w:numId="21">
     <w:abstractNumId w:val="16"/>
   </w:num>
-  <w:num w:numId="22" w16cid:durableId="1655833822">
+  <w:num w:numId="22">
     <w:abstractNumId w:val="4"/>
   </w:num>
-  <w:num w:numId="23" w16cid:durableId="898441945">
+  <w:num w:numId="23">
     <w:abstractNumId w:val="21"/>
   </w:num>
 </w:numbering>
 </file>
 
 <file path=word/styles.xml><?xml version="1.0" encoding="utf-8"?>
-<w:styles xmlns:mc="http://schemas.openxmlformats.org/markup-compatibility/2006" xmlns:r="http://schemas.openxmlformats.org/officeDocument/2006/relationships" xmlns:w="http://schemas.openxmlformats.org/wordprocessingml/2006/main" xmlns:w14="http://schemas.microsoft.com/office/word/2010/wordml" xmlns:w15="http://schemas.microsoft.com/office/word/2012/wordml" xmlns:w16cex="http://schemas.microsoft.com/office/word/2018/wordml/cex" xmlns:w16cid="http://schemas.microsoft.com/office/word/2016/wordml/cid" xmlns:w16="http://schemas.microsoft.com/office/word/2018/wordml" xmlns:w16du="http://schemas.microsoft.com/office/word/2023/wordml/word16du" xmlns:w16sdtdh="http://schemas.microsoft.com/office/word/2020/wordml/sdtdatahash" xmlns:w16sdtfl="http://schemas.microsoft.com/office/word/2024/wordml/sdtformatlock" xmlns:w16se="http://schemas.microsoft.com/office/word/2015/wordml/symex" mc:Ignorable="w14 w15 w16se w16cid w16 w16cex w16sdtdh w16sdtfl w16du">
+<w:styles xmlns:mc="http://schemas.openxmlformats.org/markup-compatibility/2006" xmlns:r="http://schemas.openxmlformats.org/officeDocument/2006/relationships" xmlns:w="http://schemas.openxmlformats.org/wordprocessingml/2006/main" xmlns:w14="http://schemas.microsoft.com/office/word/2010/wordml" xmlns:w15="http://schemas.microsoft.com/office/word/2012/wordml" xmlns:w16cex="http://schemas.microsoft.com/office/word/2018/wordml/cex" xmlns:w16cid="http://schemas.microsoft.com/office/word/2016/wordml/cid" xmlns:w16="http://schemas.microsoft.com/office/word/2018/wordml" xmlns:w16sdtdh="http://schemas.microsoft.com/office/word/2020/wordml/sdtdatahash" xmlns:w16se="http://schemas.microsoft.com/office/word/2015/wordml/symex" mc:Ignorable="w14 w15 w16se w16cid w16 w16cex w16sdtdh">
   <w:docDefaults>
     <w:rPrDefault>
       <w:rPr>
@@ -4239,7 +3952,7 @@
     <w:lsdException w:name="Closing" w:semiHidden="1" w:unhideWhenUsed="1"/>
     <w:lsdException w:name="Signature" w:semiHidden="1" w:unhideWhenUsed="1"/>
     <w:lsdException w:name="Default Paragraph Font" w:semiHidden="1" w:uiPriority="1" w:unhideWhenUsed="1"/>
-    <w:lsdException w:name="Body Text" w:semiHidden="1" w:unhideWhenUsed="1"/>
+    <w:lsdException w:name="Body Text" w:semiHidden="1" w:uiPriority="0" w:unhideWhenUsed="1"/>
     <w:lsdException w:name="Body Text Indent" w:semiHidden="1" w:unhideWhenUsed="1"/>
     <w:lsdException w:name="List Continue" w:semiHidden="1" w:unhideWhenUsed="1"/>
     <w:lsdException w:name="List Continue 2" w:semiHidden="1" w:unhideWhenUsed="1"/>
@@ -4327,7 +4040,7 @@
     <w:lsdException w:name="Table Web 2" w:semiHidden="1" w:unhideWhenUsed="1"/>
     <w:lsdException w:name="Table Web 3" w:semiHidden="1" w:unhideWhenUsed="1"/>
     <w:lsdException w:name="Balloon Text" w:semiHidden="1" w:unhideWhenUsed="1"/>
-    <w:lsdException w:name="Table Grid" w:uiPriority="59"/>
+    <w:lsdException w:name="Table Grid" w:uiPriority="39"/>
     <w:lsdException w:name="Table Theme" w:semiHidden="1" w:unhideWhenUsed="1"/>
     <w:lsdException w:name="Placeholder Text" w:semiHidden="1"/>
     <w:lsdException w:name="No Spacing" w:uiPriority="1" w:qFormat="1"/>
@@ -4550,7 +4263,7 @@
     <w:lsdException w:name="Unresolved Mention" w:semiHidden="1" w:unhideWhenUsed="1"/>
     <w:lsdException w:name="Smart Link" w:semiHidden="1" w:unhideWhenUsed="1"/>
   </w:latentStyles>
-  <w:style w:type="paragraph" w:default="1" w:styleId="a1">
+  <w:style w:type="paragraph" w:default="1" w:styleId="Normal">
     <w:name w:val="Normal"/>
     <w:qFormat/>
     <w:pPr>
@@ -4563,11 +4276,11 @@
       <w:sz w:val="28"/>
     </w:rPr>
   </w:style>
-  <w:style w:type="paragraph" w:styleId="1">
+  <w:style w:type="paragraph" w:styleId="Heading1">
     <w:name w:val="heading 1"/>
-    <w:basedOn w:val="a1"/>
-    <w:next w:val="a1"/>
-    <w:link w:val="10"/>
+    <w:basedOn w:val="Normal"/>
+    <w:next w:val="Normal"/>
+    <w:link w:val="Heading1Char1"/>
     <w:uiPriority w:val="9"/>
     <w:qFormat/>
     <w:pPr>
@@ -4584,11 +4297,11 @@
       <w:szCs w:val="32"/>
     </w:rPr>
   </w:style>
-  <w:style w:type="paragraph" w:styleId="2">
+  <w:style w:type="paragraph" w:styleId="Heading2">
     <w:name w:val="heading 2"/>
-    <w:basedOn w:val="a1"/>
-    <w:next w:val="a1"/>
-    <w:link w:val="20"/>
+    <w:basedOn w:val="Normal"/>
+    <w:next w:val="Normal"/>
+    <w:link w:val="Heading2Char1"/>
     <w:uiPriority w:val="9"/>
     <w:unhideWhenUsed/>
     <w:qFormat/>
@@ -4605,11 +4318,11 @@
       <w:szCs w:val="26"/>
     </w:rPr>
   </w:style>
-  <w:style w:type="paragraph" w:styleId="3">
+  <w:style w:type="paragraph" w:styleId="Heading3">
     <w:name w:val="heading 3"/>
-    <w:basedOn w:val="a1"/>
-    <w:next w:val="a1"/>
-    <w:link w:val="30"/>
+    <w:basedOn w:val="Normal"/>
+    <w:next w:val="Normal"/>
+    <w:link w:val="Heading3Char1"/>
     <w:uiPriority w:val="9"/>
     <w:unhideWhenUsed/>
     <w:qFormat/>
@@ -4626,11 +4339,11 @@
       <w:szCs w:val="28"/>
     </w:rPr>
   </w:style>
-  <w:style w:type="paragraph" w:styleId="4">
+  <w:style w:type="paragraph" w:styleId="Heading4">
     <w:name w:val="heading 4"/>
-    <w:basedOn w:val="a1"/>
-    <w:next w:val="a1"/>
-    <w:link w:val="40"/>
+    <w:basedOn w:val="Normal"/>
+    <w:next w:val="Normal"/>
+    <w:link w:val="Heading4Char1"/>
     <w:uiPriority w:val="9"/>
     <w:unhideWhenUsed/>
     <w:pPr>
@@ -4646,11 +4359,11 @@
       <w:color w:val="2F5496" w:themeColor="accent1" w:themeShade="BF"/>
     </w:rPr>
   </w:style>
-  <w:style w:type="paragraph" w:styleId="5">
+  <w:style w:type="paragraph" w:styleId="Heading5">
     <w:name w:val="heading 5"/>
-    <w:basedOn w:val="a1"/>
-    <w:next w:val="a1"/>
-    <w:link w:val="50"/>
+    <w:basedOn w:val="Normal"/>
+    <w:next w:val="Normal"/>
+    <w:link w:val="Heading5Char"/>
     <w:uiPriority w:val="9"/>
     <w:unhideWhenUsed/>
     <w:qFormat/>
@@ -4668,11 +4381,11 @@
       <w:szCs w:val="24"/>
     </w:rPr>
   </w:style>
-  <w:style w:type="paragraph" w:styleId="6">
+  <w:style w:type="paragraph" w:styleId="Heading6">
     <w:name w:val="heading 6"/>
-    <w:basedOn w:val="a1"/>
-    <w:next w:val="a1"/>
-    <w:link w:val="60"/>
+    <w:basedOn w:val="Normal"/>
+    <w:next w:val="Normal"/>
+    <w:link w:val="Heading6Char"/>
     <w:uiPriority w:val="9"/>
     <w:unhideWhenUsed/>
     <w:qFormat/>
@@ -4689,11 +4402,11 @@
       <w:sz w:val="22"/>
     </w:rPr>
   </w:style>
-  <w:style w:type="paragraph" w:styleId="7">
+  <w:style w:type="paragraph" w:styleId="Heading7">
     <w:name w:val="heading 7"/>
-    <w:basedOn w:val="a1"/>
-    <w:next w:val="a1"/>
-    <w:link w:val="70"/>
+    <w:basedOn w:val="Normal"/>
+    <w:next w:val="Normal"/>
+    <w:link w:val="Heading7Char"/>
     <w:uiPriority w:val="9"/>
     <w:unhideWhenUsed/>
     <w:qFormat/>
@@ -4712,11 +4425,11 @@
       <w:sz w:val="22"/>
     </w:rPr>
   </w:style>
-  <w:style w:type="paragraph" w:styleId="8">
+  <w:style w:type="paragraph" w:styleId="Heading8">
     <w:name w:val="heading 8"/>
-    <w:basedOn w:val="a1"/>
-    <w:next w:val="a1"/>
-    <w:link w:val="80"/>
+    <w:basedOn w:val="Normal"/>
+    <w:next w:val="Normal"/>
+    <w:link w:val="Heading8Char"/>
     <w:uiPriority w:val="9"/>
     <w:unhideWhenUsed/>
     <w:qFormat/>
@@ -4733,11 +4446,11 @@
       <w:sz w:val="22"/>
     </w:rPr>
   </w:style>
-  <w:style w:type="paragraph" w:styleId="9">
+  <w:style w:type="paragraph" w:styleId="Heading9">
     <w:name w:val="heading 9"/>
-    <w:basedOn w:val="a1"/>
-    <w:next w:val="a1"/>
-    <w:link w:val="90"/>
+    <w:basedOn w:val="Normal"/>
+    <w:next w:val="Normal"/>
+    <w:link w:val="Heading9Char"/>
     <w:uiPriority w:val="9"/>
     <w:unhideWhenUsed/>
     <w:qFormat/>
@@ -4755,13 +4468,13 @@
       <w:szCs w:val="21"/>
     </w:rPr>
   </w:style>
-  <w:style w:type="character" w:default="1" w:styleId="a2">
+  <w:style w:type="character" w:default="1" w:styleId="DefaultParagraphFont">
     <w:name w:val="Default Paragraph Font"/>
     <w:uiPriority w:val="1"/>
     <w:semiHidden/>
     <w:unhideWhenUsed/>
   </w:style>
-  <w:style w:type="table" w:default="1" w:styleId="a3">
+  <w:style w:type="table" w:default="1" w:styleId="TableNormal">
     <w:name w:val="Normal Table"/>
     <w:uiPriority w:val="99"/>
     <w:semiHidden/>
@@ -4776,7 +4489,7 @@
       </w:tblCellMar>
     </w:tblPr>
   </w:style>
-  <w:style w:type="numbering" w:default="1" w:styleId="a4">
+  <w:style w:type="numbering" w:default="1" w:styleId="NoList">
     <w:name w:val="No List"/>
     <w:uiPriority w:val="99"/>
     <w:semiHidden/>
@@ -4784,7 +4497,7 @@
   </w:style>
   <w:style w:type="character" w:customStyle="1" w:styleId="Heading1Char">
     <w:name w:val="Heading 1 Char"/>
-    <w:basedOn w:val="a2"/>
+    <w:basedOn w:val="DefaultParagraphFont"/>
     <w:uiPriority w:val="9"/>
     <w:rPr>
       <w:rFonts w:ascii="Arial" w:eastAsia="Arial" w:hAnsi="Arial" w:cs="Arial"/>
@@ -4794,7 +4507,7 @@
   </w:style>
   <w:style w:type="character" w:customStyle="1" w:styleId="Heading2Char">
     <w:name w:val="Heading 2 Char"/>
-    <w:basedOn w:val="a2"/>
+    <w:basedOn w:val="DefaultParagraphFont"/>
     <w:uiPriority w:val="9"/>
     <w:rPr>
       <w:rFonts w:ascii="Arial" w:eastAsia="Arial" w:hAnsi="Arial" w:cs="Arial"/>
@@ -4803,7 +4516,7 @@
   </w:style>
   <w:style w:type="character" w:customStyle="1" w:styleId="Heading3Char">
     <w:name w:val="Heading 3 Char"/>
-    <w:basedOn w:val="a2"/>
+    <w:basedOn w:val="DefaultParagraphFont"/>
     <w:uiPriority w:val="9"/>
     <w:rPr>
       <w:rFonts w:ascii="Arial" w:eastAsia="Arial" w:hAnsi="Arial" w:cs="Arial"/>
@@ -4813,7 +4526,7 @@
   </w:style>
   <w:style w:type="character" w:customStyle="1" w:styleId="Heading4Char">
     <w:name w:val="Heading 4 Char"/>
-    <w:basedOn w:val="a2"/>
+    <w:basedOn w:val="DefaultParagraphFont"/>
     <w:uiPriority w:val="9"/>
     <w:rPr>
       <w:rFonts w:ascii="Arial" w:eastAsia="Arial" w:hAnsi="Arial" w:cs="Arial"/>
@@ -4823,10 +4536,10 @@
       <w:szCs w:val="26"/>
     </w:rPr>
   </w:style>
-  <w:style w:type="character" w:customStyle="1" w:styleId="50">
-    <w:name w:val="Заголовок 5 Знак"/>
-    <w:basedOn w:val="a2"/>
-    <w:link w:val="5"/>
+  <w:style w:type="character" w:customStyle="1" w:styleId="Heading5Char">
+    <w:name w:val="Heading 5 Char"/>
+    <w:basedOn w:val="DefaultParagraphFont"/>
+    <w:link w:val="Heading5"/>
     <w:uiPriority w:val="9"/>
     <w:rPr>
       <w:rFonts w:ascii="Arial" w:eastAsia="Arial" w:hAnsi="Arial" w:cs="Arial"/>
@@ -4836,10 +4549,10 @@
       <w:szCs w:val="24"/>
     </w:rPr>
   </w:style>
-  <w:style w:type="character" w:customStyle="1" w:styleId="60">
-    <w:name w:val="Заголовок 6 Знак"/>
-    <w:basedOn w:val="a2"/>
-    <w:link w:val="6"/>
+  <w:style w:type="character" w:customStyle="1" w:styleId="Heading6Char">
+    <w:name w:val="Heading 6 Char"/>
+    <w:basedOn w:val="DefaultParagraphFont"/>
+    <w:link w:val="Heading6"/>
     <w:uiPriority w:val="9"/>
     <w:rPr>
       <w:rFonts w:ascii="Arial" w:eastAsia="Arial" w:hAnsi="Arial" w:cs="Arial"/>
@@ -4849,10 +4562,10 @@
       <w:szCs w:val="22"/>
     </w:rPr>
   </w:style>
-  <w:style w:type="character" w:customStyle="1" w:styleId="70">
-    <w:name w:val="Заголовок 7 Знак"/>
-    <w:basedOn w:val="a2"/>
-    <w:link w:val="7"/>
+  <w:style w:type="character" w:customStyle="1" w:styleId="Heading7Char">
+    <w:name w:val="Heading 7 Char"/>
+    <w:basedOn w:val="DefaultParagraphFont"/>
+    <w:link w:val="Heading7"/>
     <w:uiPriority w:val="9"/>
     <w:rPr>
       <w:rFonts w:ascii="Arial" w:eastAsia="Arial" w:hAnsi="Arial" w:cs="Arial"/>
@@ -4864,10 +4577,10 @@
       <w:szCs w:val="22"/>
     </w:rPr>
   </w:style>
-  <w:style w:type="character" w:customStyle="1" w:styleId="80">
-    <w:name w:val="Заголовок 8 Знак"/>
-    <w:basedOn w:val="a2"/>
-    <w:link w:val="8"/>
+  <w:style w:type="character" w:customStyle="1" w:styleId="Heading8Char">
+    <w:name w:val="Heading 8 Char"/>
+    <w:basedOn w:val="DefaultParagraphFont"/>
+    <w:link w:val="Heading8"/>
     <w:uiPriority w:val="9"/>
     <w:rPr>
       <w:rFonts w:ascii="Arial" w:eastAsia="Arial" w:hAnsi="Arial" w:cs="Arial"/>
@@ -4877,10 +4590,10 @@
       <w:szCs w:val="22"/>
     </w:rPr>
   </w:style>
-  <w:style w:type="character" w:customStyle="1" w:styleId="90">
-    <w:name w:val="Заголовок 9 Знак"/>
-    <w:basedOn w:val="a2"/>
-    <w:link w:val="9"/>
+  <w:style w:type="character" w:customStyle="1" w:styleId="Heading9Char">
+    <w:name w:val="Heading 9 Char"/>
+    <w:basedOn w:val="DefaultParagraphFont"/>
+    <w:link w:val="Heading9"/>
     <w:uiPriority w:val="9"/>
     <w:rPr>
       <w:rFonts w:ascii="Arial" w:eastAsia="Arial" w:hAnsi="Arial" w:cs="Arial"/>
@@ -4890,7 +4603,7 @@
       <w:szCs w:val="21"/>
     </w:rPr>
   </w:style>
-  <w:style w:type="paragraph" w:styleId="a5">
+  <w:style w:type="paragraph" w:styleId="NoSpacing">
     <w:name w:val="No Spacing"/>
     <w:uiPriority w:val="1"/>
     <w:qFormat/>
@@ -4898,11 +4611,11 @@
       <w:spacing w:after="0" w:line="240" w:lineRule="auto"/>
     </w:pPr>
   </w:style>
-  <w:style w:type="paragraph" w:styleId="a6">
+  <w:style w:type="paragraph" w:styleId="Title">
     <w:name w:val="Title"/>
-    <w:basedOn w:val="a1"/>
-    <w:next w:val="a1"/>
-    <w:link w:val="a7"/>
+    <w:basedOn w:val="Normal"/>
+    <w:next w:val="Normal"/>
+    <w:link w:val="TitleChar"/>
     <w:uiPriority w:val="10"/>
     <w:qFormat/>
     <w:pPr>
@@ -4914,21 +4627,21 @@
       <w:szCs w:val="48"/>
     </w:rPr>
   </w:style>
-  <w:style w:type="character" w:customStyle="1" w:styleId="a7">
-    <w:name w:val="Заголовок Знак"/>
-    <w:basedOn w:val="a2"/>
-    <w:link w:val="a6"/>
+  <w:style w:type="character" w:customStyle="1" w:styleId="TitleChar">
+    <w:name w:val="Title Char"/>
+    <w:basedOn w:val="DefaultParagraphFont"/>
+    <w:link w:val="Title"/>
     <w:uiPriority w:val="10"/>
     <w:rPr>
       <w:sz w:val="48"/>
       <w:szCs w:val="48"/>
     </w:rPr>
   </w:style>
-  <w:style w:type="paragraph" w:styleId="a8">
+  <w:style w:type="paragraph" w:styleId="Subtitle">
     <w:name w:val="Subtitle"/>
-    <w:basedOn w:val="a1"/>
-    <w:next w:val="a1"/>
-    <w:link w:val="a9"/>
+    <w:basedOn w:val="Normal"/>
+    <w:next w:val="Normal"/>
+    <w:link w:val="SubtitleChar"/>
     <w:uiPriority w:val="11"/>
     <w:qFormat/>
     <w:pPr>
@@ -4939,10 +4652,10 @@
       <w:szCs w:val="24"/>
     </w:rPr>
   </w:style>
-  <w:style w:type="character" w:customStyle="1" w:styleId="a9">
-    <w:name w:val="Подзаголовок Знак"/>
-    <w:basedOn w:val="a2"/>
-    <w:link w:val="a8"/>
+  <w:style w:type="character" w:customStyle="1" w:styleId="SubtitleChar">
+    <w:name w:val="Subtitle Char"/>
+    <w:basedOn w:val="DefaultParagraphFont"/>
+    <w:link w:val="Subtitle"/>
     <w:uiPriority w:val="11"/>
     <w:rPr>
       <w:sz w:val="24"/>
@@ -4965,18 +4678,18 @@
   </w:style>
   <w:style w:type="character" w:customStyle="1" w:styleId="HeaderChar">
     <w:name w:val="Header Char"/>
-    <w:basedOn w:val="a2"/>
+    <w:basedOn w:val="DefaultParagraphFont"/>
     <w:uiPriority w:val="99"/>
   </w:style>
   <w:style w:type="character" w:customStyle="1" w:styleId="FooterChar">
     <w:name w:val="Footer Char"/>
-    <w:basedOn w:val="a2"/>
+    <w:basedOn w:val="DefaultParagraphFont"/>
     <w:uiPriority w:val="99"/>
   </w:style>
-  <w:style w:type="paragraph" w:styleId="aa">
+  <w:style w:type="paragraph" w:styleId="Caption">
     <w:name w:val="caption"/>
-    <w:basedOn w:val="a1"/>
-    <w:next w:val="a1"/>
+    <w:basedOn w:val="Normal"/>
+    <w:next w:val="Normal"/>
     <w:uiPriority w:val="35"/>
     <w:semiHidden/>
     <w:unhideWhenUsed/>
@@ -4998,7 +4711,7 @@
   </w:style>
   <w:style w:type="table" w:customStyle="1" w:styleId="TableGridLight1">
     <w:name w:val="Table Grid Light1"/>
-    <w:basedOn w:val="a3"/>
+    <w:basedOn w:val="TableNormal"/>
     <w:uiPriority w:val="59"/>
     <w:pPr>
       <w:spacing w:after="0" w:line="240" w:lineRule="auto"/>
@@ -5014,9 +4727,9 @@
       </w:tblBorders>
     </w:tblPr>
   </w:style>
-  <w:style w:type="table" w:styleId="11">
+  <w:style w:type="table" w:styleId="PlainTable1">
     <w:name w:val="Plain Table 1"/>
-    <w:basedOn w:val="a3"/>
+    <w:basedOn w:val="TableNormal"/>
     <w:uiPriority w:val="59"/>
     <w:pPr>
       <w:spacing w:after="0" w:line="240" w:lineRule="auto"/>
@@ -5076,9 +4789,9 @@
       </w:tcPr>
     </w:tblStylePr>
   </w:style>
-  <w:style w:type="table" w:styleId="21">
+  <w:style w:type="table" w:styleId="PlainTable2">
     <w:name w:val="Plain Table 2"/>
-    <w:basedOn w:val="a3"/>
+    <w:basedOn w:val="TableNormal"/>
     <w:uiPriority w:val="59"/>
     <w:pPr>
       <w:spacing w:after="0" w:line="240" w:lineRule="auto"/>
@@ -5158,9 +4871,9 @@
       </w:tcPr>
     </w:tblStylePr>
   </w:style>
-  <w:style w:type="table" w:styleId="31">
+  <w:style w:type="table" w:styleId="PlainTable3">
     <w:name w:val="Plain Table 3"/>
-    <w:basedOn w:val="a3"/>
+    <w:basedOn w:val="TableNormal"/>
     <w:uiPriority w:val="99"/>
     <w:pPr>
       <w:spacing w:after="0" w:line="240" w:lineRule="auto"/>
@@ -5238,9 +4951,9 @@
       </w:tcPr>
     </w:tblStylePr>
   </w:style>
-  <w:style w:type="table" w:styleId="41">
+  <w:style w:type="table" w:styleId="PlainTable4">
     <w:name w:val="Plain Table 4"/>
-    <w:basedOn w:val="a3"/>
+    <w:basedOn w:val="TableNormal"/>
     <w:uiPriority w:val="99"/>
     <w:pPr>
       <w:spacing w:after="0" w:line="240" w:lineRule="auto"/>
@@ -5296,9 +5009,9 @@
       </w:tcPr>
     </w:tblStylePr>
   </w:style>
-  <w:style w:type="table" w:styleId="51">
+  <w:style w:type="table" w:styleId="PlainTable5">
     <w:name w:val="Plain Table 5"/>
-    <w:basedOn w:val="a3"/>
+    <w:basedOn w:val="TableNormal"/>
     <w:uiPriority w:val="99"/>
     <w:pPr>
       <w:spacing w:after="0" w:line="240" w:lineRule="auto"/>
@@ -5389,9 +5102,9 @@
       </w:tcPr>
     </w:tblStylePr>
   </w:style>
-  <w:style w:type="table" w:styleId="-1">
+  <w:style w:type="table" w:styleId="GridTable1Light">
     <w:name w:val="Grid Table 1 Light"/>
-    <w:basedOn w:val="a3"/>
+    <w:basedOn w:val="TableNormal"/>
     <w:uiPriority w:val="99"/>
     <w:pPr>
       <w:spacing w:after="0" w:line="240" w:lineRule="auto"/>
@@ -5457,7 +5170,7 @@
   </w:style>
   <w:style w:type="table" w:customStyle="1" w:styleId="GridTable1Light-Accent11">
     <w:name w:val="Grid Table 1 Light - Accent 11"/>
-    <w:basedOn w:val="a3"/>
+    <w:basedOn w:val="TableNormal"/>
     <w:uiPriority w:val="99"/>
     <w:pPr>
       <w:spacing w:after="0" w:line="240" w:lineRule="auto"/>
@@ -5523,7 +5236,7 @@
   </w:style>
   <w:style w:type="table" w:customStyle="1" w:styleId="GridTable1Light-Accent21">
     <w:name w:val="Grid Table 1 Light - Accent 21"/>
-    <w:basedOn w:val="a3"/>
+    <w:basedOn w:val="TableNormal"/>
     <w:uiPriority w:val="99"/>
     <w:pPr>
       <w:spacing w:after="0" w:line="240" w:lineRule="auto"/>
@@ -5589,7 +5302,7 @@
   </w:style>
   <w:style w:type="table" w:customStyle="1" w:styleId="GridTable1Light-Accent31">
     <w:name w:val="Grid Table 1 Light - Accent 31"/>
-    <w:basedOn w:val="a3"/>
+    <w:basedOn w:val="TableNormal"/>
     <w:uiPriority w:val="99"/>
     <w:pPr>
       <w:spacing w:after="0" w:line="240" w:lineRule="auto"/>
@@ -5655,7 +5368,7 @@
   </w:style>
   <w:style w:type="table" w:customStyle="1" w:styleId="GridTable1Light-Accent41">
     <w:name w:val="Grid Table 1 Light - Accent 41"/>
-    <w:basedOn w:val="a3"/>
+    <w:basedOn w:val="TableNormal"/>
     <w:uiPriority w:val="99"/>
     <w:pPr>
       <w:spacing w:after="0" w:line="240" w:lineRule="auto"/>
@@ -5721,7 +5434,7 @@
   </w:style>
   <w:style w:type="table" w:customStyle="1" w:styleId="GridTable1Light-Accent51">
     <w:name w:val="Grid Table 1 Light - Accent 51"/>
-    <w:basedOn w:val="a3"/>
+    <w:basedOn w:val="TableNormal"/>
     <w:uiPriority w:val="99"/>
     <w:pPr>
       <w:spacing w:after="0" w:line="240" w:lineRule="auto"/>
@@ -5787,7 +5500,7 @@
   </w:style>
   <w:style w:type="table" w:customStyle="1" w:styleId="GridTable1Light-Accent61">
     <w:name w:val="Grid Table 1 Light - Accent 61"/>
-    <w:basedOn w:val="a3"/>
+    <w:basedOn w:val="TableNormal"/>
     <w:uiPriority w:val="99"/>
     <w:pPr>
       <w:spacing w:after="0" w:line="240" w:lineRule="auto"/>
@@ -5851,9 +5564,9 @@
       </w:tcPr>
     </w:tblStylePr>
   </w:style>
-  <w:style w:type="table" w:styleId="-2">
+  <w:style w:type="table" w:styleId="GridTable2">
     <w:name w:val="Grid Table 2"/>
-    <w:basedOn w:val="a3"/>
+    <w:basedOn w:val="TableNormal"/>
     <w:uiPriority w:val="99"/>
     <w:pPr>
       <w:spacing w:after="0" w:line="240" w:lineRule="auto"/>
@@ -5936,7 +5649,7 @@
   </w:style>
   <w:style w:type="table" w:customStyle="1" w:styleId="GridTable2-Accent11">
     <w:name w:val="Grid Table 2 - Accent 11"/>
-    <w:basedOn w:val="a3"/>
+    <w:basedOn w:val="TableNormal"/>
     <w:uiPriority w:val="99"/>
     <w:pPr>
       <w:spacing w:after="0" w:line="240" w:lineRule="auto"/>
@@ -6019,7 +5732,7 @@
   </w:style>
   <w:style w:type="table" w:customStyle="1" w:styleId="GridTable2-Accent21">
     <w:name w:val="Grid Table 2 - Accent 21"/>
-    <w:basedOn w:val="a3"/>
+    <w:basedOn w:val="TableNormal"/>
     <w:uiPriority w:val="99"/>
     <w:pPr>
       <w:spacing w:after="0" w:line="240" w:lineRule="auto"/>
@@ -6102,7 +5815,7 @@
   </w:style>
   <w:style w:type="table" w:customStyle="1" w:styleId="GridTable2-Accent31">
     <w:name w:val="Grid Table 2 - Accent 31"/>
-    <w:basedOn w:val="a3"/>
+    <w:basedOn w:val="TableNormal"/>
     <w:uiPriority w:val="99"/>
     <w:pPr>
       <w:spacing w:after="0" w:line="240" w:lineRule="auto"/>
@@ -6185,7 +5898,7 @@
   </w:style>
   <w:style w:type="table" w:customStyle="1" w:styleId="GridTable2-Accent41">
     <w:name w:val="Grid Table 2 - Accent 41"/>
-    <w:basedOn w:val="a3"/>
+    <w:basedOn w:val="TableNormal"/>
     <w:uiPriority w:val="99"/>
     <w:pPr>
       <w:spacing w:after="0" w:line="240" w:lineRule="auto"/>
@@ -6268,7 +5981,7 @@
   </w:style>
   <w:style w:type="table" w:customStyle="1" w:styleId="GridTable2-Accent51">
     <w:name w:val="Grid Table 2 - Accent 51"/>
-    <w:basedOn w:val="a3"/>
+    <w:basedOn w:val="TableNormal"/>
     <w:uiPriority w:val="99"/>
     <w:pPr>
       <w:spacing w:after="0" w:line="240" w:lineRule="auto"/>
@@ -6351,7 +6064,7 @@
   </w:style>
   <w:style w:type="table" w:customStyle="1" w:styleId="GridTable2-Accent61">
     <w:name w:val="Grid Table 2 - Accent 61"/>
-    <w:basedOn w:val="a3"/>
+    <w:basedOn w:val="TableNormal"/>
     <w:uiPriority w:val="99"/>
     <w:pPr>
       <w:spacing w:after="0" w:line="240" w:lineRule="auto"/>
@@ -6432,9 +6145,9 @@
       </w:tcPr>
     </w:tblStylePr>
   </w:style>
-  <w:style w:type="table" w:styleId="-3">
+  <w:style w:type="table" w:styleId="GridTable3">
     <w:name w:val="Grid Table 3"/>
-    <w:basedOn w:val="a3"/>
+    <w:basedOn w:val="TableNormal"/>
     <w:uiPriority w:val="99"/>
     <w:pPr>
       <w:spacing w:after="0" w:line="240" w:lineRule="auto"/>
@@ -6540,7 +6253,7 @@
   </w:style>
   <w:style w:type="table" w:customStyle="1" w:styleId="GridTable3-Accent11">
     <w:name w:val="Grid Table 3 - Accent 11"/>
-    <w:basedOn w:val="a3"/>
+    <w:basedOn w:val="TableNormal"/>
     <w:uiPriority w:val="99"/>
     <w:pPr>
       <w:spacing w:after="0" w:line="240" w:lineRule="auto"/>
@@ -6646,7 +6359,7 @@
   </w:style>
   <w:style w:type="table" w:customStyle="1" w:styleId="GridTable3-Accent21">
     <w:name w:val="Grid Table 3 - Accent 21"/>
-    <w:basedOn w:val="a3"/>
+    <w:basedOn w:val="TableNormal"/>
     <w:uiPriority w:val="99"/>
     <w:pPr>
       <w:spacing w:after="0" w:line="240" w:lineRule="auto"/>
@@ -6752,7 +6465,7 @@
   </w:style>
   <w:style w:type="table" w:customStyle="1" w:styleId="GridTable3-Accent31">
     <w:name w:val="Grid Table 3 - Accent 31"/>
-    <w:basedOn w:val="a3"/>
+    <w:basedOn w:val="TableNormal"/>
     <w:uiPriority w:val="99"/>
     <w:pPr>
       <w:spacing w:after="0" w:line="240" w:lineRule="auto"/>
@@ -6858,7 +6571,7 @@
   </w:style>
   <w:style w:type="table" w:customStyle="1" w:styleId="GridTable3-Accent41">
     <w:name w:val="Grid Table 3 - Accent 41"/>
-    <w:basedOn w:val="a3"/>
+    <w:basedOn w:val="TableNormal"/>
     <w:uiPriority w:val="99"/>
     <w:pPr>
       <w:spacing w:after="0" w:line="240" w:lineRule="auto"/>
@@ -6964,7 +6677,7 @@
   </w:style>
   <w:style w:type="table" w:customStyle="1" w:styleId="GridTable3-Accent51">
     <w:name w:val="Grid Table 3 - Accent 51"/>
-    <w:basedOn w:val="a3"/>
+    <w:basedOn w:val="TableNormal"/>
     <w:uiPriority w:val="99"/>
     <w:pPr>
       <w:spacing w:after="0" w:line="240" w:lineRule="auto"/>
@@ -7070,7 +6783,7 @@
   </w:style>
   <w:style w:type="table" w:customStyle="1" w:styleId="GridTable3-Accent61">
     <w:name w:val="Grid Table 3 - Accent 61"/>
-    <w:basedOn w:val="a3"/>
+    <w:basedOn w:val="TableNormal"/>
     <w:uiPriority w:val="99"/>
     <w:pPr>
       <w:spacing w:after="0" w:line="240" w:lineRule="auto"/>
@@ -7174,9 +6887,9 @@
       </w:tcPr>
     </w:tblStylePr>
   </w:style>
-  <w:style w:type="table" w:styleId="-4">
+  <w:style w:type="table" w:styleId="GridTable4">
     <w:name w:val="Grid Table 4"/>
-    <w:basedOn w:val="a3"/>
+    <w:basedOn w:val="TableNormal"/>
     <w:uiPriority w:val="59"/>
     <w:pPr>
       <w:spacing w:after="0" w:line="240" w:lineRule="auto"/>
@@ -7260,7 +6973,7 @@
   </w:style>
   <w:style w:type="table" w:customStyle="1" w:styleId="GridTable4-Accent11">
     <w:name w:val="Grid Table 4 - Accent 11"/>
-    <w:basedOn w:val="a3"/>
+    <w:basedOn w:val="TableNormal"/>
     <w:uiPriority w:val="59"/>
     <w:pPr>
       <w:spacing w:after="0" w:line="240" w:lineRule="auto"/>
@@ -7344,7 +7057,7 @@
   </w:style>
   <w:style w:type="table" w:customStyle="1" w:styleId="GridTable4-Accent21">
     <w:name w:val="Grid Table 4 - Accent 21"/>
-    <w:basedOn w:val="a3"/>
+    <w:basedOn w:val="TableNormal"/>
     <w:uiPriority w:val="59"/>
     <w:pPr>
       <w:spacing w:after="0" w:line="240" w:lineRule="auto"/>
@@ -7428,7 +7141,7 @@
   </w:style>
   <w:style w:type="table" w:customStyle="1" w:styleId="GridTable4-Accent31">
     <w:name w:val="Grid Table 4 - Accent 31"/>
-    <w:basedOn w:val="a3"/>
+    <w:basedOn w:val="TableNormal"/>
     <w:uiPriority w:val="59"/>
     <w:pPr>
       <w:spacing w:after="0" w:line="240" w:lineRule="auto"/>
@@ -7512,7 +7225,7 @@
   </w:style>
   <w:style w:type="table" w:customStyle="1" w:styleId="GridTable4-Accent41">
     <w:name w:val="Grid Table 4 - Accent 41"/>
-    <w:basedOn w:val="a3"/>
+    <w:basedOn w:val="TableNormal"/>
     <w:uiPriority w:val="59"/>
     <w:pPr>
       <w:spacing w:after="0" w:line="240" w:lineRule="auto"/>
@@ -7596,7 +7309,7 @@
   </w:style>
   <w:style w:type="table" w:customStyle="1" w:styleId="GridTable4-Accent51">
     <w:name w:val="Grid Table 4 - Accent 51"/>
-    <w:basedOn w:val="a3"/>
+    <w:basedOn w:val="TableNormal"/>
     <w:uiPriority w:val="59"/>
     <w:pPr>
       <w:spacing w:after="0" w:line="240" w:lineRule="auto"/>
@@ -7680,7 +7393,7 @@
   </w:style>
   <w:style w:type="table" w:customStyle="1" w:styleId="GridTable4-Accent61">
     <w:name w:val="Grid Table 4 - Accent 61"/>
-    <w:basedOn w:val="a3"/>
+    <w:basedOn w:val="TableNormal"/>
     <w:uiPriority w:val="59"/>
     <w:pPr>
       <w:spacing w:after="0" w:line="240" w:lineRule="auto"/>
@@ -7762,9 +7475,9 @@
       </w:tcPr>
     </w:tblStylePr>
   </w:style>
-  <w:style w:type="table" w:styleId="-5">
+  <w:style w:type="table" w:styleId="GridTable5Dark">
     <w:name w:val="Grid Table 5 Dark"/>
-    <w:basedOn w:val="a3"/>
+    <w:basedOn w:val="TableNormal"/>
     <w:uiPriority w:val="99"/>
     <w:pPr>
       <w:spacing w:after="0" w:line="240" w:lineRule="auto"/>
@@ -7848,7 +7561,7 @@
   </w:style>
   <w:style w:type="table" w:customStyle="1" w:styleId="GridTable5Dark-Accent1">
     <w:name w:val="Grid Table 5 Dark- Accent 1"/>
-    <w:basedOn w:val="a3"/>
+    <w:basedOn w:val="TableNormal"/>
     <w:uiPriority w:val="99"/>
     <w:pPr>
       <w:spacing w:after="0" w:line="240" w:lineRule="auto"/>
@@ -7932,7 +7645,7 @@
   </w:style>
   <w:style w:type="table" w:customStyle="1" w:styleId="GridTable5Dark-Accent21">
     <w:name w:val="Grid Table 5 Dark - Accent 21"/>
-    <w:basedOn w:val="a3"/>
+    <w:basedOn w:val="TableNormal"/>
     <w:uiPriority w:val="99"/>
     <w:pPr>
       <w:spacing w:after="0" w:line="240" w:lineRule="auto"/>
@@ -8016,7 +7729,7 @@
   </w:style>
   <w:style w:type="table" w:customStyle="1" w:styleId="GridTable5Dark-Accent31">
     <w:name w:val="Grid Table 5 Dark - Accent 31"/>
-    <w:basedOn w:val="a3"/>
+    <w:basedOn w:val="TableNormal"/>
     <w:uiPriority w:val="99"/>
     <w:pPr>
       <w:spacing w:after="0" w:line="240" w:lineRule="auto"/>
@@ -8100,7 +7813,7 @@
   </w:style>
   <w:style w:type="table" w:customStyle="1" w:styleId="GridTable5Dark-Accent4">
     <w:name w:val="Grid Table 5 Dark- Accent 4"/>
-    <w:basedOn w:val="a3"/>
+    <w:basedOn w:val="TableNormal"/>
     <w:uiPriority w:val="99"/>
     <w:pPr>
       <w:spacing w:after="0" w:line="240" w:lineRule="auto"/>
@@ -8184,7 +7897,7 @@
   </w:style>
   <w:style w:type="table" w:customStyle="1" w:styleId="GridTable5Dark-Accent51">
     <w:name w:val="Grid Table 5 Dark - Accent 51"/>
-    <w:basedOn w:val="a3"/>
+    <w:basedOn w:val="TableNormal"/>
     <w:uiPriority w:val="99"/>
     <w:pPr>
       <w:spacing w:after="0" w:line="240" w:lineRule="auto"/>
@@ -8268,7 +7981,7 @@
   </w:style>
   <w:style w:type="table" w:customStyle="1" w:styleId="GridTable5Dark-Accent61">
     <w:name w:val="Grid Table 5 Dark - Accent 61"/>
-    <w:basedOn w:val="a3"/>
+    <w:basedOn w:val="TableNormal"/>
     <w:uiPriority w:val="99"/>
     <w:pPr>
       <w:spacing w:after="0" w:line="240" w:lineRule="auto"/>
@@ -8350,9 +8063,9 @@
       </w:tcPr>
     </w:tblStylePr>
   </w:style>
-  <w:style w:type="table" w:styleId="-6">
+  <w:style w:type="table" w:styleId="GridTable6Colorful">
     <w:name w:val="Grid Table 6 Colorful"/>
-    <w:basedOn w:val="a3"/>
+    <w:basedOn w:val="TableNormal"/>
     <w:uiPriority w:val="99"/>
     <w:pPr>
       <w:spacing w:after="0" w:line="240" w:lineRule="auto"/>
@@ -8426,7 +8139,7 @@
   </w:style>
   <w:style w:type="table" w:customStyle="1" w:styleId="GridTable6Colorful-Accent11">
     <w:name w:val="Grid Table 6 Colorful - Accent 11"/>
-    <w:basedOn w:val="a3"/>
+    <w:basedOn w:val="TableNormal"/>
     <w:uiPriority w:val="99"/>
     <w:pPr>
       <w:spacing w:after="0" w:line="240" w:lineRule="auto"/>
@@ -8500,7 +8213,7 @@
   </w:style>
   <w:style w:type="table" w:customStyle="1" w:styleId="GridTable6Colorful-Accent21">
     <w:name w:val="Grid Table 6 Colorful - Accent 21"/>
-    <w:basedOn w:val="a3"/>
+    <w:basedOn w:val="TableNormal"/>
     <w:uiPriority w:val="99"/>
     <w:pPr>
       <w:spacing w:after="0" w:line="240" w:lineRule="auto"/>
@@ -8574,7 +8287,7 @@
   </w:style>
   <w:style w:type="table" w:customStyle="1" w:styleId="GridTable6Colorful-Accent31">
     <w:name w:val="Grid Table 6 Colorful - Accent 31"/>
-    <w:basedOn w:val="a3"/>
+    <w:basedOn w:val="TableNormal"/>
     <w:uiPriority w:val="99"/>
     <w:pPr>
       <w:spacing w:after="0" w:line="240" w:lineRule="auto"/>
@@ -8648,7 +8361,7 @@
   </w:style>
   <w:style w:type="table" w:customStyle="1" w:styleId="GridTable6Colorful-Accent41">
     <w:name w:val="Grid Table 6 Colorful - Accent 41"/>
-    <w:basedOn w:val="a3"/>
+    <w:basedOn w:val="TableNormal"/>
     <w:uiPriority w:val="99"/>
     <w:pPr>
       <w:spacing w:after="0" w:line="240" w:lineRule="auto"/>
@@ -8722,7 +8435,7 @@
   </w:style>
   <w:style w:type="table" w:customStyle="1" w:styleId="GridTable6Colorful-Accent51">
     <w:name w:val="Grid Table 6 Colorful - Accent 51"/>
-    <w:basedOn w:val="a3"/>
+    <w:basedOn w:val="TableNormal"/>
     <w:uiPriority w:val="99"/>
     <w:pPr>
       <w:spacing w:after="0" w:line="240" w:lineRule="auto"/>
@@ -8796,7 +8509,7 @@
   </w:style>
   <w:style w:type="table" w:customStyle="1" w:styleId="GridTable6Colorful-Accent61">
     <w:name w:val="Grid Table 6 Colorful - Accent 61"/>
-    <w:basedOn w:val="a3"/>
+    <w:basedOn w:val="TableNormal"/>
     <w:uiPriority w:val="99"/>
     <w:pPr>
       <w:spacing w:after="0" w:line="240" w:lineRule="auto"/>
@@ -8868,9 +8581,9 @@
       </w:rPr>
     </w:tblStylePr>
   </w:style>
-  <w:style w:type="table" w:styleId="-7">
+  <w:style w:type="table" w:styleId="GridTable7Colorful">
     <w:name w:val="Grid Table 7 Colorful"/>
-    <w:basedOn w:val="a3"/>
+    <w:basedOn w:val="TableNormal"/>
     <w:uiPriority w:val="99"/>
     <w:pPr>
       <w:spacing w:after="0" w:line="240" w:lineRule="auto"/>
@@ -8987,7 +8700,7 @@
   </w:style>
   <w:style w:type="table" w:customStyle="1" w:styleId="GridTable7Colorful-Accent11">
     <w:name w:val="Grid Table 7 Colorful - Accent 11"/>
-    <w:basedOn w:val="a3"/>
+    <w:basedOn w:val="TableNormal"/>
     <w:uiPriority w:val="99"/>
     <w:pPr>
       <w:spacing w:after="0" w:line="240" w:lineRule="auto"/>
@@ -9104,7 +8817,7 @@
   </w:style>
   <w:style w:type="table" w:customStyle="1" w:styleId="GridTable7Colorful-Accent21">
     <w:name w:val="Grid Table 7 Colorful - Accent 21"/>
-    <w:basedOn w:val="a3"/>
+    <w:basedOn w:val="TableNormal"/>
     <w:uiPriority w:val="99"/>
     <w:pPr>
       <w:spacing w:after="0" w:line="240" w:lineRule="auto"/>
@@ -9221,7 +8934,7 @@
   </w:style>
   <w:style w:type="table" w:customStyle="1" w:styleId="GridTable7Colorful-Accent31">
     <w:name w:val="Grid Table 7 Colorful - Accent 31"/>
-    <w:basedOn w:val="a3"/>
+    <w:basedOn w:val="TableNormal"/>
     <w:uiPriority w:val="99"/>
     <w:pPr>
       <w:spacing w:after="0" w:line="240" w:lineRule="auto"/>
@@ -9338,7 +9051,7 @@
   </w:style>
   <w:style w:type="table" w:customStyle="1" w:styleId="GridTable7Colorful-Accent41">
     <w:name w:val="Grid Table 7 Colorful - Accent 41"/>
-    <w:basedOn w:val="a3"/>
+    <w:basedOn w:val="TableNormal"/>
     <w:uiPriority w:val="99"/>
     <w:pPr>
       <w:spacing w:after="0" w:line="240" w:lineRule="auto"/>
@@ -9455,7 +9168,7 @@
   </w:style>
   <w:style w:type="table" w:customStyle="1" w:styleId="GridTable7Colorful-Accent51">
     <w:name w:val="Grid Table 7 Colorful - Accent 51"/>
-    <w:basedOn w:val="a3"/>
+    <w:basedOn w:val="TableNormal"/>
     <w:uiPriority w:val="99"/>
     <w:pPr>
       <w:spacing w:after="0" w:line="240" w:lineRule="auto"/>
@@ -9572,7 +9285,7 @@
   </w:style>
   <w:style w:type="table" w:customStyle="1" w:styleId="GridTable7Colorful-Accent61">
     <w:name w:val="Grid Table 7 Colorful - Accent 61"/>
-    <w:basedOn w:val="a3"/>
+    <w:basedOn w:val="TableNormal"/>
     <w:uiPriority w:val="99"/>
     <w:pPr>
       <w:spacing w:after="0" w:line="240" w:lineRule="auto"/>
@@ -9687,9 +9400,9 @@
       </w:rPr>
     </w:tblStylePr>
   </w:style>
-  <w:style w:type="table" w:styleId="-10">
+  <w:style w:type="table" w:styleId="ListTable1Light">
     <w:name w:val="List Table 1 Light"/>
-    <w:basedOn w:val="a3"/>
+    <w:basedOn w:val="TableNormal"/>
     <w:uiPriority w:val="99"/>
     <w:pPr>
       <w:spacing w:after="0" w:line="240" w:lineRule="auto"/>
@@ -9755,7 +9468,7 @@
   </w:style>
   <w:style w:type="table" w:customStyle="1" w:styleId="ListTable1Light-Accent11">
     <w:name w:val="List Table 1 Light - Accent 11"/>
-    <w:basedOn w:val="a3"/>
+    <w:basedOn w:val="TableNormal"/>
     <w:uiPriority w:val="99"/>
     <w:pPr>
       <w:spacing w:after="0" w:line="240" w:lineRule="auto"/>
@@ -9821,7 +9534,7 @@
   </w:style>
   <w:style w:type="table" w:customStyle="1" w:styleId="ListTable1Light-Accent21">
     <w:name w:val="List Table 1 Light - Accent 21"/>
-    <w:basedOn w:val="a3"/>
+    <w:basedOn w:val="TableNormal"/>
     <w:uiPriority w:val="99"/>
     <w:pPr>
       <w:spacing w:after="0" w:line="240" w:lineRule="auto"/>
@@ -9887,7 +9600,7 @@
   </w:style>
   <w:style w:type="table" w:customStyle="1" w:styleId="ListTable1Light-Accent31">
     <w:name w:val="List Table 1 Light - Accent 31"/>
-    <w:basedOn w:val="a3"/>
+    <w:basedOn w:val="TableNormal"/>
     <w:uiPriority w:val="99"/>
     <w:pPr>
       <w:spacing w:after="0" w:line="240" w:lineRule="auto"/>
@@ -9953,7 +9666,7 @@
   </w:style>
   <w:style w:type="table" w:customStyle="1" w:styleId="ListTable1Light-Accent41">
     <w:name w:val="List Table 1 Light - Accent 41"/>
-    <w:basedOn w:val="a3"/>
+    <w:basedOn w:val="TableNormal"/>
     <w:uiPriority w:val="99"/>
     <w:pPr>
       <w:spacing w:after="0" w:line="240" w:lineRule="auto"/>
@@ -10019,7 +9732,7 @@
   </w:style>
   <w:style w:type="table" w:customStyle="1" w:styleId="ListTable1Light-Accent51">
     <w:name w:val="List Table 1 Light - Accent 51"/>
-    <w:basedOn w:val="a3"/>
+    <w:basedOn w:val="TableNormal"/>
     <w:uiPriority w:val="99"/>
     <w:pPr>
       <w:spacing w:after="0" w:line="240" w:lineRule="auto"/>
@@ -10085,7 +9798,7 @@
   </w:style>
   <w:style w:type="table" w:customStyle="1" w:styleId="ListTable1Light-Accent61">
     <w:name w:val="List Table 1 Light - Accent 61"/>
-    <w:basedOn w:val="a3"/>
+    <w:basedOn w:val="TableNormal"/>
     <w:uiPriority w:val="99"/>
     <w:pPr>
       <w:spacing w:after="0" w:line="240" w:lineRule="auto"/>
@@ -10149,9 +9862,9 @@
       </w:tcPr>
     </w:tblStylePr>
   </w:style>
-  <w:style w:type="table" w:styleId="-20">
+  <w:style w:type="table" w:styleId="ListTable2">
     <w:name w:val="List Table 2"/>
-    <w:basedOn w:val="a3"/>
+    <w:basedOn w:val="TableNormal"/>
     <w:uiPriority w:val="99"/>
     <w:pPr>
       <w:spacing w:after="0" w:line="240" w:lineRule="auto"/>
@@ -10240,7 +9953,7 @@
   </w:style>
   <w:style w:type="table" w:customStyle="1" w:styleId="ListTable2-Accent11">
     <w:name w:val="List Table 2 - Accent 11"/>
-    <w:basedOn w:val="a3"/>
+    <w:basedOn w:val="TableNormal"/>
     <w:uiPriority w:val="99"/>
     <w:pPr>
       <w:spacing w:after="0" w:line="240" w:lineRule="auto"/>
@@ -10329,7 +10042,7 @@
   </w:style>
   <w:style w:type="table" w:customStyle="1" w:styleId="ListTable2-Accent21">
     <w:name w:val="List Table 2 - Accent 21"/>
-    <w:basedOn w:val="a3"/>
+    <w:basedOn w:val="TableNormal"/>
     <w:uiPriority w:val="99"/>
     <w:pPr>
       <w:spacing w:after="0" w:line="240" w:lineRule="auto"/>
@@ -10418,7 +10131,7 @@
   </w:style>
   <w:style w:type="table" w:customStyle="1" w:styleId="ListTable2-Accent31">
     <w:name w:val="List Table 2 - Accent 31"/>
-    <w:basedOn w:val="a3"/>
+    <w:basedOn w:val="TableNormal"/>
     <w:uiPriority w:val="99"/>
     <w:pPr>
       <w:spacing w:after="0" w:line="240" w:lineRule="auto"/>
@@ -10507,7 +10220,7 @@
   </w:style>
   <w:style w:type="table" w:customStyle="1" w:styleId="ListTable2-Accent41">
     <w:name w:val="List Table 2 - Accent 41"/>
-    <w:basedOn w:val="a3"/>
+    <w:basedOn w:val="TableNormal"/>
     <w:uiPriority w:val="99"/>
     <w:pPr>
       <w:spacing w:after="0" w:line="240" w:lineRule="auto"/>
@@ -10596,7 +10309,7 @@
   </w:style>
   <w:style w:type="table" w:customStyle="1" w:styleId="ListTable2-Accent51">
     <w:name w:val="List Table 2 - Accent 51"/>
-    <w:basedOn w:val="a3"/>
+    <w:basedOn w:val="TableNormal"/>
     <w:uiPriority w:val="99"/>
     <w:pPr>
       <w:spacing w:after="0" w:line="240" w:lineRule="auto"/>
@@ -10685,7 +10398,7 @@
   </w:style>
   <w:style w:type="table" w:customStyle="1" w:styleId="ListTable2-Accent61">
     <w:name w:val="List Table 2 - Accent 61"/>
-    <w:basedOn w:val="a3"/>
+    <w:basedOn w:val="TableNormal"/>
     <w:uiPriority w:val="99"/>
     <w:pPr>
       <w:spacing w:after="0" w:line="240" w:lineRule="auto"/>
@@ -10772,9 +10485,9 @@
       </w:tcPr>
     </w:tblStylePr>
   </w:style>
-  <w:style w:type="table" w:styleId="-30">
+  <w:style w:type="table" w:styleId="ListTable3">
     <w:name w:val="List Table 3"/>
-    <w:basedOn w:val="a3"/>
+    <w:basedOn w:val="TableNormal"/>
     <w:uiPriority w:val="99"/>
     <w:pPr>
       <w:spacing w:after="0" w:line="240" w:lineRule="auto"/>
@@ -10850,7 +10563,7 @@
   </w:style>
   <w:style w:type="table" w:customStyle="1" w:styleId="ListTable3-Accent11">
     <w:name w:val="List Table 3 - Accent 11"/>
-    <w:basedOn w:val="a3"/>
+    <w:basedOn w:val="TableNormal"/>
     <w:uiPriority w:val="99"/>
     <w:pPr>
       <w:spacing w:after="0" w:line="240" w:lineRule="auto"/>
@@ -10926,7 +10639,7 @@
   </w:style>
   <w:style w:type="table" w:customStyle="1" w:styleId="ListTable3-Accent21">
     <w:name w:val="List Table 3 - Accent 21"/>
-    <w:basedOn w:val="a3"/>
+    <w:basedOn w:val="TableNormal"/>
     <w:uiPriority w:val="99"/>
     <w:pPr>
       <w:spacing w:after="0" w:line="240" w:lineRule="auto"/>
@@ -11002,7 +10715,7 @@
   </w:style>
   <w:style w:type="table" w:customStyle="1" w:styleId="ListTable3-Accent31">
     <w:name w:val="List Table 3 - Accent 31"/>
-    <w:basedOn w:val="a3"/>
+    <w:basedOn w:val="TableNormal"/>
     <w:uiPriority w:val="99"/>
     <w:pPr>
       <w:spacing w:after="0" w:line="240" w:lineRule="auto"/>
@@ -11078,7 +10791,7 @@
   </w:style>
   <w:style w:type="table" w:customStyle="1" w:styleId="ListTable3-Accent41">
     <w:name w:val="List Table 3 - Accent 41"/>
-    <w:basedOn w:val="a3"/>
+    <w:basedOn w:val="TableNormal"/>
     <w:uiPriority w:val="99"/>
     <w:pPr>
       <w:spacing w:after="0" w:line="240" w:lineRule="auto"/>
@@ -11154,7 +10867,7 @@
   </w:style>
   <w:style w:type="table" w:customStyle="1" w:styleId="ListTable3-Accent51">
     <w:name w:val="List Table 3 - Accent 51"/>
-    <w:basedOn w:val="a3"/>
+    <w:basedOn w:val="TableNormal"/>
     <w:uiPriority w:val="99"/>
     <w:pPr>
       <w:spacing w:after="0" w:line="240" w:lineRule="auto"/>
@@ -11230,7 +10943,7 @@
   </w:style>
   <w:style w:type="table" w:customStyle="1" w:styleId="ListTable3-Accent61">
     <w:name w:val="List Table 3 - Accent 61"/>
-    <w:basedOn w:val="a3"/>
+    <w:basedOn w:val="TableNormal"/>
     <w:uiPriority w:val="99"/>
     <w:pPr>
       <w:spacing w:after="0" w:line="240" w:lineRule="auto"/>
@@ -11304,9 +11017,9 @@
       </w:tcPr>
     </w:tblStylePr>
   </w:style>
-  <w:style w:type="table" w:styleId="-40">
+  <w:style w:type="table" w:styleId="ListTable4">
     <w:name w:val="List Table 4"/>
-    <w:basedOn w:val="a3"/>
+    <w:basedOn w:val="TableNormal"/>
     <w:uiPriority w:val="99"/>
     <w:pPr>
       <w:spacing w:after="0" w:line="240" w:lineRule="auto"/>
@@ -11377,7 +11090,7 @@
   </w:style>
   <w:style w:type="table" w:customStyle="1" w:styleId="ListTable4-Accent11">
     <w:name w:val="List Table 4 - Accent 11"/>
-    <w:basedOn w:val="a3"/>
+    <w:basedOn w:val="TableNormal"/>
     <w:uiPriority w:val="99"/>
     <w:pPr>
       <w:spacing w:after="0" w:line="240" w:lineRule="auto"/>
@@ -11448,7 +11161,7 @@
   </w:style>
   <w:style w:type="table" w:customStyle="1" w:styleId="ListTable4-Accent21">
     <w:name w:val="List Table 4 - Accent 21"/>
-    <w:basedOn w:val="a3"/>
+    <w:basedOn w:val="TableNormal"/>
     <w:uiPriority w:val="99"/>
     <w:pPr>
       <w:spacing w:after="0" w:line="240" w:lineRule="auto"/>
@@ -11519,7 +11232,7 @@
   </w:style>
   <w:style w:type="table" w:customStyle="1" w:styleId="ListTable4-Accent31">
     <w:name w:val="List Table 4 - Accent 31"/>
-    <w:basedOn w:val="a3"/>
+    <w:basedOn w:val="TableNormal"/>
     <w:uiPriority w:val="99"/>
     <w:pPr>
       <w:spacing w:after="0" w:line="240" w:lineRule="auto"/>
@@ -11590,7 +11303,7 @@
   </w:style>
   <w:style w:type="table" w:customStyle="1" w:styleId="ListTable4-Accent41">
     <w:name w:val="List Table 4 - Accent 41"/>
-    <w:basedOn w:val="a3"/>
+    <w:basedOn w:val="TableNormal"/>
     <w:uiPriority w:val="99"/>
     <w:pPr>
       <w:spacing w:after="0" w:line="240" w:lineRule="auto"/>
@@ -11661,7 +11374,7 @@
   </w:style>
   <w:style w:type="table" w:customStyle="1" w:styleId="ListTable4-Accent51">
     <w:name w:val="List Table 4 - Accent 51"/>
-    <w:basedOn w:val="a3"/>
+    <w:basedOn w:val="TableNormal"/>
     <w:uiPriority w:val="99"/>
     <w:pPr>
       <w:spacing w:after="0" w:line="240" w:lineRule="auto"/>
@@ -11732,7 +11445,7 @@
   </w:style>
   <w:style w:type="table" w:customStyle="1" w:styleId="ListTable4-Accent61">
     <w:name w:val="List Table 4 - Accent 61"/>
-    <w:basedOn w:val="a3"/>
+    <w:basedOn w:val="TableNormal"/>
     <w:uiPriority w:val="99"/>
     <w:pPr>
       <w:spacing w:after="0" w:line="240" w:lineRule="auto"/>
@@ -11801,9 +11514,9 @@
       </w:tcPr>
     </w:tblStylePr>
   </w:style>
-  <w:style w:type="table" w:styleId="-50">
+  <w:style w:type="table" w:styleId="ListTable5Dark">
     <w:name w:val="List Table 5 Dark"/>
-    <w:basedOn w:val="a3"/>
+    <w:basedOn w:val="TableNormal"/>
     <w:uiPriority w:val="99"/>
     <w:pPr>
       <w:spacing w:after="0" w:line="240" w:lineRule="auto"/>
@@ -11909,7 +11622,7 @@
   </w:style>
   <w:style w:type="table" w:customStyle="1" w:styleId="ListTable5Dark-Accent11">
     <w:name w:val="List Table 5 Dark - Accent 11"/>
-    <w:basedOn w:val="a3"/>
+    <w:basedOn w:val="TableNormal"/>
     <w:uiPriority w:val="99"/>
     <w:pPr>
       <w:spacing w:after="0" w:line="240" w:lineRule="auto"/>
@@ -12015,7 +11728,7 @@
   </w:style>
   <w:style w:type="table" w:customStyle="1" w:styleId="ListTable5Dark-Accent21">
     <w:name w:val="List Table 5 Dark - Accent 21"/>
-    <w:basedOn w:val="a3"/>
+    <w:basedOn w:val="TableNormal"/>
     <w:uiPriority w:val="99"/>
     <w:pPr>
       <w:spacing w:after="0" w:line="240" w:lineRule="auto"/>
@@ -12121,7 +11834,7 @@
   </w:style>
   <w:style w:type="table" w:customStyle="1" w:styleId="ListTable5Dark-Accent31">
     <w:name w:val="List Table 5 Dark - Accent 31"/>
-    <w:basedOn w:val="a3"/>
+    <w:basedOn w:val="TableNormal"/>
     <w:uiPriority w:val="99"/>
     <w:pPr>
       <w:spacing w:after="0" w:line="240" w:lineRule="auto"/>
@@ -12227,7 +11940,7 @@
   </w:style>
   <w:style w:type="table" w:customStyle="1" w:styleId="ListTable5Dark-Accent41">
     <w:name w:val="List Table 5 Dark - Accent 41"/>
-    <w:basedOn w:val="a3"/>
+    <w:basedOn w:val="TableNormal"/>
     <w:uiPriority w:val="99"/>
     <w:pPr>
       <w:spacing w:after="0" w:line="240" w:lineRule="auto"/>
@@ -12333,7 +12046,7 @@
   </w:style>
   <w:style w:type="table" w:customStyle="1" w:styleId="ListTable5Dark-Accent51">
     <w:name w:val="List Table 5 Dark - Accent 51"/>
-    <w:basedOn w:val="a3"/>
+    <w:basedOn w:val="TableNormal"/>
     <w:uiPriority w:val="99"/>
     <w:pPr>
       <w:spacing w:after="0" w:line="240" w:lineRule="auto"/>
@@ -12439,7 +12152,7 @@
   </w:style>
   <w:style w:type="table" w:customStyle="1" w:styleId="ListTable5Dark-Accent61">
     <w:name w:val="List Table 5 Dark - Accent 61"/>
-    <w:basedOn w:val="a3"/>
+    <w:basedOn w:val="TableNormal"/>
     <w:uiPriority w:val="99"/>
     <w:pPr>
       <w:spacing w:after="0" w:line="240" w:lineRule="auto"/>
@@ -12543,9 +12256,9 @@
       </w:tcPr>
     </w:tblStylePr>
   </w:style>
-  <w:style w:type="table" w:styleId="-60">
+  <w:style w:type="table" w:styleId="ListTable6Colorful">
     <w:name w:val="List Table 6 Colorful"/>
-    <w:basedOn w:val="a3"/>
+    <w:basedOn w:val="TableNormal"/>
     <w:uiPriority w:val="99"/>
     <w:pPr>
       <w:spacing w:after="0" w:line="240" w:lineRule="auto"/>
@@ -12621,7 +12334,7 @@
   </w:style>
   <w:style w:type="table" w:customStyle="1" w:styleId="ListTable6Colorful-Accent11">
     <w:name w:val="List Table 6 Colorful - Accent 11"/>
-    <w:basedOn w:val="a3"/>
+    <w:basedOn w:val="TableNormal"/>
     <w:uiPriority w:val="99"/>
     <w:pPr>
       <w:spacing w:after="0" w:line="240" w:lineRule="auto"/>
@@ -12697,7 +12410,7 @@
   </w:style>
   <w:style w:type="table" w:customStyle="1" w:styleId="ListTable6Colorful-Accent21">
     <w:name w:val="List Table 6 Colorful - Accent 21"/>
-    <w:basedOn w:val="a3"/>
+    <w:basedOn w:val="TableNormal"/>
     <w:uiPriority w:val="99"/>
     <w:pPr>
       <w:spacing w:after="0" w:line="240" w:lineRule="auto"/>
@@ -12773,7 +12486,7 @@
   </w:style>
   <w:style w:type="table" w:customStyle="1" w:styleId="ListTable6Colorful-Accent31">
     <w:name w:val="List Table 6 Colorful - Accent 31"/>
-    <w:basedOn w:val="a3"/>
+    <w:basedOn w:val="TableNormal"/>
     <w:uiPriority w:val="99"/>
     <w:pPr>
       <w:spacing w:after="0" w:line="240" w:lineRule="auto"/>
@@ -12849,7 +12562,7 @@
   </w:style>
   <w:style w:type="table" w:customStyle="1" w:styleId="ListTable6Colorful-Accent41">
     <w:name w:val="List Table 6 Colorful - Accent 41"/>
-    <w:basedOn w:val="a3"/>
+    <w:basedOn w:val="TableNormal"/>
     <w:uiPriority w:val="99"/>
     <w:pPr>
       <w:spacing w:after="0" w:line="240" w:lineRule="auto"/>
@@ -12925,7 +12638,7 @@
   </w:style>
   <w:style w:type="table" w:customStyle="1" w:styleId="ListTable6Colorful-Accent51">
     <w:name w:val="List Table 6 Colorful - Accent 51"/>
-    <w:basedOn w:val="a3"/>
+    <w:basedOn w:val="TableNormal"/>
     <w:uiPriority w:val="99"/>
     <w:pPr>
       <w:spacing w:after="0" w:line="240" w:lineRule="auto"/>
@@ -13001,7 +12714,7 @@
   </w:style>
   <w:style w:type="table" w:customStyle="1" w:styleId="ListTable6Colorful-Accent61">
     <w:name w:val="List Table 6 Colorful - Accent 61"/>
-    <w:basedOn w:val="a3"/>
+    <w:basedOn w:val="TableNormal"/>
     <w:uiPriority w:val="99"/>
     <w:pPr>
       <w:spacing w:after="0" w:line="240" w:lineRule="auto"/>
@@ -13075,9 +12788,9 @@
       </w:rPr>
     </w:tblStylePr>
   </w:style>
-  <w:style w:type="table" w:styleId="-70">
+  <w:style w:type="table" w:styleId="ListTable7Colorful">
     <w:name w:val="List Table 7 Colorful"/>
-    <w:basedOn w:val="a3"/>
+    <w:basedOn w:val="TableNormal"/>
     <w:uiPriority w:val="99"/>
     <w:pPr>
       <w:spacing w:after="0" w:line="240" w:lineRule="auto"/>
@@ -13191,7 +12904,7 @@
   </w:style>
   <w:style w:type="table" w:customStyle="1" w:styleId="ListTable7Colorful-Accent11">
     <w:name w:val="List Table 7 Colorful - Accent 11"/>
-    <w:basedOn w:val="a3"/>
+    <w:basedOn w:val="TableNormal"/>
     <w:uiPriority w:val="99"/>
     <w:pPr>
       <w:spacing w:after="0" w:line="240" w:lineRule="auto"/>
@@ -13305,7 +13018,7 @@
   </w:style>
   <w:style w:type="table" w:customStyle="1" w:styleId="ListTable7Colorful-Accent21">
     <w:name w:val="List Table 7 Colorful - Accent 21"/>
-    <w:basedOn w:val="a3"/>
+    <w:basedOn w:val="TableNormal"/>
     <w:uiPriority w:val="99"/>
     <w:pPr>
       <w:spacing w:after="0" w:line="240" w:lineRule="auto"/>
@@ -13419,7 +13132,7 @@
   </w:style>
   <w:style w:type="table" w:customStyle="1" w:styleId="ListTable7Colorful-Accent31">
     <w:name w:val="List Table 7 Colorful - Accent 31"/>
-    <w:basedOn w:val="a3"/>
+    <w:basedOn w:val="TableNormal"/>
     <w:uiPriority w:val="99"/>
     <w:pPr>
       <w:spacing w:after="0" w:line="240" w:lineRule="auto"/>
@@ -13533,7 +13246,7 @@
   </w:style>
   <w:style w:type="table" w:customStyle="1" w:styleId="ListTable7Colorful-Accent41">
     <w:name w:val="List Table 7 Colorful - Accent 41"/>
-    <w:basedOn w:val="a3"/>
+    <w:basedOn w:val="TableNormal"/>
     <w:uiPriority w:val="99"/>
     <w:pPr>
       <w:spacing w:after="0" w:line="240" w:lineRule="auto"/>
@@ -13647,7 +13360,7 @@
   </w:style>
   <w:style w:type="table" w:customStyle="1" w:styleId="ListTable7Colorful-Accent51">
     <w:name w:val="List Table 7 Colorful - Accent 51"/>
-    <w:basedOn w:val="a3"/>
+    <w:basedOn w:val="TableNormal"/>
     <w:uiPriority w:val="99"/>
     <w:pPr>
       <w:spacing w:after="0" w:line="240" w:lineRule="auto"/>
@@ -13761,7 +13474,7 @@
   </w:style>
   <w:style w:type="table" w:customStyle="1" w:styleId="ListTable7Colorful-Accent61">
     <w:name w:val="List Table 7 Colorful - Accent 61"/>
-    <w:basedOn w:val="a3"/>
+    <w:basedOn w:val="TableNormal"/>
     <w:uiPriority w:val="99"/>
     <w:pPr>
       <w:spacing w:after="0" w:line="240" w:lineRule="auto"/>
@@ -13875,7 +13588,7 @@
   </w:style>
   <w:style w:type="table" w:customStyle="1" w:styleId="Lined-Accent">
     <w:name w:val="Lined - Accent"/>
-    <w:basedOn w:val="a3"/>
+    <w:basedOn w:val="TableNormal"/>
     <w:uiPriority w:val="99"/>
     <w:pPr>
       <w:spacing w:after="0" w:line="240" w:lineRule="auto"/>
@@ -13973,7 +13686,7 @@
   </w:style>
   <w:style w:type="table" w:customStyle="1" w:styleId="Lined-Accent1">
     <w:name w:val="Lined - Accent 1"/>
-    <w:basedOn w:val="a3"/>
+    <w:basedOn w:val="TableNormal"/>
     <w:uiPriority w:val="99"/>
     <w:pPr>
       <w:spacing w:after="0" w:line="240" w:lineRule="auto"/>
@@ -14071,7 +13784,7 @@
   </w:style>
   <w:style w:type="table" w:customStyle="1" w:styleId="Lined-Accent2">
     <w:name w:val="Lined - Accent 2"/>
-    <w:basedOn w:val="a3"/>
+    <w:basedOn w:val="TableNormal"/>
     <w:uiPriority w:val="99"/>
     <w:pPr>
       <w:spacing w:after="0" w:line="240" w:lineRule="auto"/>
@@ -14169,7 +13882,7 @@
   </w:style>
   <w:style w:type="table" w:customStyle="1" w:styleId="Lined-Accent3">
     <w:name w:val="Lined - Accent 3"/>
-    <w:basedOn w:val="a3"/>
+    <w:basedOn w:val="TableNormal"/>
     <w:uiPriority w:val="99"/>
     <w:pPr>
       <w:spacing w:after="0" w:line="240" w:lineRule="auto"/>
@@ -14267,7 +13980,7 @@
   </w:style>
   <w:style w:type="table" w:customStyle="1" w:styleId="Lined-Accent4">
     <w:name w:val="Lined - Accent 4"/>
-    <w:basedOn w:val="a3"/>
+    <w:basedOn w:val="TableNormal"/>
     <w:uiPriority w:val="99"/>
     <w:pPr>
       <w:spacing w:after="0" w:line="240" w:lineRule="auto"/>
@@ -14365,7 +14078,7 @@
   </w:style>
   <w:style w:type="table" w:customStyle="1" w:styleId="Lined-Accent5">
     <w:name w:val="Lined - Accent 5"/>
-    <w:basedOn w:val="a3"/>
+    <w:basedOn w:val="TableNormal"/>
     <w:uiPriority w:val="99"/>
     <w:pPr>
       <w:spacing w:after="0" w:line="240" w:lineRule="auto"/>
@@ -14463,7 +14176,7 @@
   </w:style>
   <w:style w:type="table" w:customStyle="1" w:styleId="Lined-Accent6">
     <w:name w:val="Lined - Accent 6"/>
-    <w:basedOn w:val="a3"/>
+    <w:basedOn w:val="TableNormal"/>
     <w:uiPriority w:val="99"/>
     <w:pPr>
       <w:spacing w:after="0" w:line="240" w:lineRule="auto"/>
@@ -14561,7 +14274,7 @@
   </w:style>
   <w:style w:type="table" w:customStyle="1" w:styleId="BorderedLined-Accent">
     <w:name w:val="Bordered &amp; Lined - Accent"/>
-    <w:basedOn w:val="a3"/>
+    <w:basedOn w:val="TableNormal"/>
     <w:uiPriority w:val="99"/>
     <w:pPr>
       <w:spacing w:after="0" w:line="240" w:lineRule="auto"/>
@@ -14667,7 +14380,7 @@
   </w:style>
   <w:style w:type="table" w:customStyle="1" w:styleId="BorderedLined-Accent1">
     <w:name w:val="Bordered &amp; Lined - Accent 1"/>
-    <w:basedOn w:val="a3"/>
+    <w:basedOn w:val="TableNormal"/>
     <w:uiPriority w:val="99"/>
     <w:pPr>
       <w:spacing w:after="0" w:line="240" w:lineRule="auto"/>
@@ -14773,7 +14486,7 @@
   </w:style>
   <w:style w:type="table" w:customStyle="1" w:styleId="BorderedLined-Accent2">
     <w:name w:val="Bordered &amp; Lined - Accent 2"/>
-    <w:basedOn w:val="a3"/>
+    <w:basedOn w:val="TableNormal"/>
     <w:uiPriority w:val="99"/>
     <w:pPr>
       <w:spacing w:after="0" w:line="240" w:lineRule="auto"/>
@@ -14879,7 +14592,7 @@
   </w:style>
   <w:style w:type="table" w:customStyle="1" w:styleId="BorderedLined-Accent3">
     <w:name w:val="Bordered &amp; Lined - Accent 3"/>
-    <w:basedOn w:val="a3"/>
+    <w:basedOn w:val="TableNormal"/>
     <w:uiPriority w:val="99"/>
     <w:pPr>
       <w:spacing w:after="0" w:line="240" w:lineRule="auto"/>
@@ -14985,7 +14698,7 @@
   </w:style>
   <w:style w:type="table" w:customStyle="1" w:styleId="BorderedLined-Accent4">
     <w:name w:val="Bordered &amp; Lined - Accent 4"/>
-    <w:basedOn w:val="a3"/>
+    <w:basedOn w:val="TableNormal"/>
     <w:uiPriority w:val="99"/>
     <w:pPr>
       <w:spacing w:after="0" w:line="240" w:lineRule="auto"/>
@@ -15091,7 +14804,7 @@
   </w:style>
   <w:style w:type="table" w:customStyle="1" w:styleId="BorderedLined-Accent5">
     <w:name w:val="Bordered &amp; Lined - Accent 5"/>
-    <w:basedOn w:val="a3"/>
+    <w:basedOn w:val="TableNormal"/>
     <w:uiPriority w:val="99"/>
     <w:pPr>
       <w:spacing w:after="0" w:line="240" w:lineRule="auto"/>
@@ -15197,7 +14910,7 @@
   </w:style>
   <w:style w:type="table" w:customStyle="1" w:styleId="BorderedLined-Accent6">
     <w:name w:val="Bordered &amp; Lined - Accent 6"/>
-    <w:basedOn w:val="a3"/>
+    <w:basedOn w:val="TableNormal"/>
     <w:uiPriority w:val="99"/>
     <w:pPr>
       <w:spacing w:after="0" w:line="240" w:lineRule="auto"/>
@@ -15303,7 +15016,7 @@
   </w:style>
   <w:style w:type="table" w:customStyle="1" w:styleId="Bordered">
     <w:name w:val="Bordered"/>
-    <w:basedOn w:val="a3"/>
+    <w:basedOn w:val="TableNormal"/>
     <w:uiPriority w:val="99"/>
     <w:pPr>
       <w:spacing w:after="0" w:line="240" w:lineRule="auto"/>
@@ -15385,7 +15098,7 @@
   </w:style>
   <w:style w:type="table" w:customStyle="1" w:styleId="Bordered-Accent1">
     <w:name w:val="Bordered - Accent 1"/>
-    <w:basedOn w:val="a3"/>
+    <w:basedOn w:val="TableNormal"/>
     <w:uiPriority w:val="99"/>
     <w:pPr>
       <w:spacing w:after="0" w:line="240" w:lineRule="auto"/>
@@ -15467,7 +15180,7 @@
   </w:style>
   <w:style w:type="table" w:customStyle="1" w:styleId="Bordered-Accent2">
     <w:name w:val="Bordered - Accent 2"/>
-    <w:basedOn w:val="a3"/>
+    <w:basedOn w:val="TableNormal"/>
     <w:uiPriority w:val="99"/>
     <w:pPr>
       <w:spacing w:after="0" w:line="240" w:lineRule="auto"/>
@@ -15549,7 +15262,7 @@
   </w:style>
   <w:style w:type="table" w:customStyle="1" w:styleId="Bordered-Accent3">
     <w:name w:val="Bordered - Accent 3"/>
-    <w:basedOn w:val="a3"/>
+    <w:basedOn w:val="TableNormal"/>
     <w:uiPriority w:val="99"/>
     <w:pPr>
       <w:spacing w:after="0" w:line="240" w:lineRule="auto"/>
@@ -15631,7 +15344,7 @@
   </w:style>
   <w:style w:type="table" w:customStyle="1" w:styleId="Bordered-Accent4">
     <w:name w:val="Bordered - Accent 4"/>
-    <w:basedOn w:val="a3"/>
+    <w:basedOn w:val="TableNormal"/>
     <w:uiPriority w:val="99"/>
     <w:pPr>
       <w:spacing w:after="0" w:line="240" w:lineRule="auto"/>
@@ -15713,7 +15426,7 @@
   </w:style>
   <w:style w:type="table" w:customStyle="1" w:styleId="Bordered-Accent5">
     <w:name w:val="Bordered - Accent 5"/>
-    <w:basedOn w:val="a3"/>
+    <w:basedOn w:val="TableNormal"/>
     <w:uiPriority w:val="99"/>
     <w:pPr>
       <w:spacing w:after="0" w:line="240" w:lineRule="auto"/>
@@ -15795,7 +15508,7 @@
   </w:style>
   <w:style w:type="table" w:customStyle="1" w:styleId="Bordered-Accent6">
     <w:name w:val="Bordered - Accent 6"/>
-    <w:basedOn w:val="a3"/>
+    <w:basedOn w:val="TableNormal"/>
     <w:uiPriority w:val="99"/>
     <w:pPr>
       <w:spacing w:after="0" w:line="240" w:lineRule="auto"/>
@@ -15875,10 +15588,10 @@
       </w:tcPr>
     </w:tblStylePr>
   </w:style>
-  <w:style w:type="paragraph" w:styleId="ab">
+  <w:style w:type="paragraph" w:styleId="FootnoteText">
     <w:name w:val="footnote text"/>
-    <w:basedOn w:val="a1"/>
-    <w:link w:val="ac"/>
+    <w:basedOn w:val="Normal"/>
+    <w:link w:val="FootnoteTextChar"/>
     <w:uiPriority w:val="99"/>
     <w:semiHidden/>
     <w:unhideWhenUsed/>
@@ -15889,27 +15602,27 @@
       <w:sz w:val="18"/>
     </w:rPr>
   </w:style>
-  <w:style w:type="character" w:customStyle="1" w:styleId="ac">
-    <w:name w:val="Текст сноски Знак"/>
-    <w:link w:val="ab"/>
+  <w:style w:type="character" w:customStyle="1" w:styleId="FootnoteTextChar">
+    <w:name w:val="Footnote Text Char"/>
+    <w:link w:val="FootnoteText"/>
     <w:uiPriority w:val="99"/>
     <w:rPr>
       <w:sz w:val="18"/>
     </w:rPr>
   </w:style>
-  <w:style w:type="character" w:styleId="ad">
+  <w:style w:type="character" w:styleId="FootnoteReference">
     <w:name w:val="footnote reference"/>
-    <w:basedOn w:val="a2"/>
+    <w:basedOn w:val="DefaultParagraphFont"/>
     <w:uiPriority w:val="99"/>
     <w:unhideWhenUsed/>
     <w:rPr>
       <w:vertAlign w:val="superscript"/>
     </w:rPr>
   </w:style>
-  <w:style w:type="paragraph" w:styleId="ae">
+  <w:style w:type="paragraph" w:styleId="EndnoteText">
     <w:name w:val="endnote text"/>
-    <w:basedOn w:val="a1"/>
-    <w:link w:val="af"/>
+    <w:basedOn w:val="Normal"/>
+    <w:link w:val="EndnoteTextChar"/>
     <w:uiPriority w:val="99"/>
     <w:semiHidden/>
     <w:unhideWhenUsed/>
@@ -15920,17 +15633,17 @@
       <w:sz w:val="20"/>
     </w:rPr>
   </w:style>
-  <w:style w:type="character" w:customStyle="1" w:styleId="af">
-    <w:name w:val="Текст концевой сноски Знак"/>
-    <w:link w:val="ae"/>
+  <w:style w:type="character" w:customStyle="1" w:styleId="EndnoteTextChar">
+    <w:name w:val="Endnote Text Char"/>
+    <w:link w:val="EndnoteText"/>
     <w:uiPriority w:val="99"/>
     <w:rPr>
       <w:sz w:val="20"/>
     </w:rPr>
   </w:style>
-  <w:style w:type="character" w:styleId="af0">
+  <w:style w:type="character" w:styleId="EndnoteReference">
     <w:name w:val="endnote reference"/>
-    <w:basedOn w:val="a2"/>
+    <w:basedOn w:val="DefaultParagraphFont"/>
     <w:uiPriority w:val="99"/>
     <w:semiHidden/>
     <w:unhideWhenUsed/>
@@ -15938,10 +15651,10 @@
       <w:vertAlign w:val="superscript"/>
     </w:rPr>
   </w:style>
-  <w:style w:type="paragraph" w:styleId="42">
+  <w:style w:type="paragraph" w:styleId="TOC4">
     <w:name w:val="toc 4"/>
-    <w:basedOn w:val="a1"/>
-    <w:next w:val="a1"/>
+    <w:basedOn w:val="Normal"/>
+    <w:next w:val="Normal"/>
     <w:uiPriority w:val="39"/>
     <w:unhideWhenUsed/>
     <w:pPr>
@@ -15949,10 +15662,10 @@
       <w:ind w:left="850" w:firstLine="0"/>
     </w:pPr>
   </w:style>
-  <w:style w:type="paragraph" w:styleId="52">
+  <w:style w:type="paragraph" w:styleId="TOC5">
     <w:name w:val="toc 5"/>
-    <w:basedOn w:val="a1"/>
-    <w:next w:val="a1"/>
+    <w:basedOn w:val="Normal"/>
+    <w:next w:val="Normal"/>
     <w:uiPriority w:val="39"/>
     <w:unhideWhenUsed/>
     <w:pPr>
@@ -15960,10 +15673,10 @@
       <w:ind w:left="1134" w:firstLine="0"/>
     </w:pPr>
   </w:style>
-  <w:style w:type="paragraph" w:styleId="61">
+  <w:style w:type="paragraph" w:styleId="TOC6">
     <w:name w:val="toc 6"/>
-    <w:basedOn w:val="a1"/>
-    <w:next w:val="a1"/>
+    <w:basedOn w:val="Normal"/>
+    <w:next w:val="Normal"/>
     <w:uiPriority w:val="39"/>
     <w:unhideWhenUsed/>
     <w:pPr>
@@ -15971,10 +15684,10 @@
       <w:ind w:left="1417" w:firstLine="0"/>
     </w:pPr>
   </w:style>
-  <w:style w:type="paragraph" w:styleId="71">
+  <w:style w:type="paragraph" w:styleId="TOC7">
     <w:name w:val="toc 7"/>
-    <w:basedOn w:val="a1"/>
-    <w:next w:val="a1"/>
+    <w:basedOn w:val="Normal"/>
+    <w:next w:val="Normal"/>
     <w:uiPriority w:val="39"/>
     <w:unhideWhenUsed/>
     <w:pPr>
@@ -15982,10 +15695,10 @@
       <w:ind w:left="1701" w:firstLine="0"/>
     </w:pPr>
   </w:style>
-  <w:style w:type="paragraph" w:styleId="81">
+  <w:style w:type="paragraph" w:styleId="TOC8">
     <w:name w:val="toc 8"/>
-    <w:basedOn w:val="a1"/>
-    <w:next w:val="a1"/>
+    <w:basedOn w:val="Normal"/>
+    <w:next w:val="Normal"/>
     <w:uiPriority w:val="39"/>
     <w:unhideWhenUsed/>
     <w:pPr>
@@ -15993,10 +15706,10 @@
       <w:ind w:left="1984" w:firstLine="0"/>
     </w:pPr>
   </w:style>
-  <w:style w:type="paragraph" w:styleId="91">
+  <w:style w:type="paragraph" w:styleId="TOC9">
     <w:name w:val="toc 9"/>
-    <w:basedOn w:val="a1"/>
-    <w:next w:val="a1"/>
+    <w:basedOn w:val="Normal"/>
+    <w:next w:val="Normal"/>
     <w:uiPriority w:val="39"/>
     <w:unhideWhenUsed/>
     <w:pPr>
@@ -16004,17 +15717,17 @@
       <w:ind w:left="2268" w:firstLine="0"/>
     </w:pPr>
   </w:style>
-  <w:style w:type="paragraph" w:styleId="af1">
+  <w:style w:type="paragraph" w:styleId="TableofFigures">
     <w:name w:val="table of figures"/>
-    <w:basedOn w:val="a1"/>
-    <w:next w:val="a1"/>
+    <w:basedOn w:val="Normal"/>
+    <w:next w:val="Normal"/>
     <w:uiPriority w:val="99"/>
     <w:unhideWhenUsed/>
   </w:style>
-  <w:style w:type="character" w:customStyle="1" w:styleId="10">
-    <w:name w:val="Заголовок 1 Знак"/>
-    <w:basedOn w:val="a2"/>
-    <w:link w:val="1"/>
+  <w:style w:type="character" w:customStyle="1" w:styleId="Heading1Char1">
+    <w:name w:val="Heading 1 Char1"/>
+    <w:basedOn w:val="DefaultParagraphFont"/>
+    <w:link w:val="Heading1"/>
     <w:uiPriority w:val="9"/>
     <w:rPr>
       <w:rFonts w:ascii="Times New Roman" w:eastAsiaTheme="majorEastAsia" w:hAnsi="Times New Roman" w:cstheme="majorBidi"/>
@@ -16024,10 +15737,10 @@
       <w:szCs w:val="32"/>
     </w:rPr>
   </w:style>
-  <w:style w:type="character" w:customStyle="1" w:styleId="20">
-    <w:name w:val="Заголовок 2 Знак"/>
-    <w:basedOn w:val="a2"/>
-    <w:link w:val="2"/>
+  <w:style w:type="character" w:customStyle="1" w:styleId="Heading2Char1">
+    <w:name w:val="Heading 2 Char1"/>
+    <w:basedOn w:val="DefaultParagraphFont"/>
+    <w:link w:val="Heading2"/>
     <w:uiPriority w:val="9"/>
     <w:rPr>
       <w:rFonts w:ascii="Times New Roman" w:eastAsiaTheme="majorEastAsia" w:hAnsi="Times New Roman" w:cstheme="majorBidi"/>
@@ -16036,10 +15749,10 @@
       <w:szCs w:val="26"/>
     </w:rPr>
   </w:style>
-  <w:style w:type="character" w:customStyle="1" w:styleId="30">
-    <w:name w:val="Заголовок 3 Знак"/>
-    <w:basedOn w:val="a2"/>
-    <w:link w:val="3"/>
+  <w:style w:type="character" w:customStyle="1" w:styleId="Heading3Char1">
+    <w:name w:val="Heading 3 Char1"/>
+    <w:basedOn w:val="DefaultParagraphFont"/>
+    <w:link w:val="Heading3"/>
     <w:uiPriority w:val="9"/>
     <w:rPr>
       <w:rFonts w:ascii="Times New Roman" w:eastAsiaTheme="majorEastAsia" w:hAnsi="Times New Roman" w:cs="Times New Roman"/>
@@ -16049,10 +15762,10 @@
       <w:szCs w:val="28"/>
     </w:rPr>
   </w:style>
-  <w:style w:type="paragraph" w:customStyle="1" w:styleId="af2">
+  <w:style w:type="paragraph" w:customStyle="1" w:styleId="a1">
     <w:name w:val="Содержание"/>
-    <w:basedOn w:val="12"/>
-    <w:link w:val="af3"/>
+    <w:basedOn w:val="TOC1"/>
+    <w:link w:val="a2"/>
     <w:qFormat/>
     <w:pPr>
       <w:tabs>
@@ -16062,28 +15775,28 @@
       <w:ind w:firstLine="0"/>
     </w:pPr>
   </w:style>
-  <w:style w:type="character" w:customStyle="1" w:styleId="af3">
+  <w:style w:type="character" w:customStyle="1" w:styleId="a2">
     <w:name w:val="Содержание Знак"/>
-    <w:basedOn w:val="a2"/>
-    <w:link w:val="af2"/>
+    <w:basedOn w:val="DefaultParagraphFont"/>
+    <w:link w:val="a1"/>
     <w:rPr>
       <w:rFonts w:ascii="Times New Roman" w:hAnsi="Times New Roman"/>
       <w:sz w:val="28"/>
     </w:rPr>
   </w:style>
-  <w:style w:type="paragraph" w:styleId="12">
+  <w:style w:type="paragraph" w:styleId="TOC1">
     <w:name w:val="toc 1"/>
-    <w:basedOn w:val="a1"/>
-    <w:next w:val="a1"/>
+    <w:basedOn w:val="Normal"/>
+    <w:next w:val="Normal"/>
     <w:uiPriority w:val="39"/>
     <w:unhideWhenUsed/>
     <w:pPr>
       <w:spacing w:after="100"/>
     </w:pPr>
   </w:style>
-  <w:style w:type="character" w:styleId="af4">
+  <w:style w:type="character" w:styleId="SubtleEmphasis">
     <w:name w:val="Subtle Emphasis"/>
-    <w:basedOn w:val="a2"/>
+    <w:basedOn w:val="DefaultParagraphFont"/>
     <w:uiPriority w:val="19"/>
     <w:rPr>
       <w:rFonts w:ascii="Times New Roman" w:hAnsi="Times New Roman"/>
@@ -16093,16 +15806,16 @@
       <w:sz w:val="26"/>
     </w:rPr>
   </w:style>
-  <w:style w:type="paragraph" w:customStyle="1" w:styleId="32">
+  <w:style w:type="paragraph" w:customStyle="1" w:styleId="3">
     <w:name w:val="Заголовок 3+"/>
-    <w:basedOn w:val="3"/>
+    <w:basedOn w:val="Heading3"/>
     <w:rPr>
       <w:i/>
     </w:rPr>
   </w:style>
-  <w:style w:type="paragraph" w:customStyle="1" w:styleId="af5">
+  <w:style w:type="paragraph" w:customStyle="1" w:styleId="a3">
     <w:name w:val="Надпись таблицы"/>
-    <w:basedOn w:val="a1"/>
+    <w:basedOn w:val="Normal"/>
     <w:qFormat/>
     <w:pPr>
       <w:keepNext/>
@@ -16116,9 +15829,9 @@
       <w:szCs w:val="28"/>
     </w:rPr>
   </w:style>
-  <w:style w:type="paragraph" w:customStyle="1" w:styleId="af6">
+  <w:style w:type="paragraph" w:customStyle="1" w:styleId="a4">
     <w:name w:val="Содержимое таблицы"/>
-    <w:basedOn w:val="a1"/>
+    <w:basedOn w:val="Normal"/>
     <w:qFormat/>
     <w:pPr>
       <w:spacing w:line="240" w:lineRule="auto"/>
@@ -16128,9 +15841,9 @@
       <w:sz w:val="24"/>
     </w:rPr>
   </w:style>
-  <w:style w:type="paragraph" w:styleId="af7">
+  <w:style w:type="paragraph" w:styleId="ListParagraph">
     <w:name w:val="List Paragraph"/>
-    <w:basedOn w:val="a1"/>
+    <w:basedOn w:val="Normal"/>
     <w:uiPriority w:val="34"/>
     <w:pPr>
       <w:ind w:left="720"/>
@@ -16139,7 +15852,7 @@
   </w:style>
   <w:style w:type="paragraph" w:customStyle="1" w:styleId="a">
     <w:name w:val="Маркированный список КУРС"/>
-    <w:basedOn w:val="af7"/>
+    <w:basedOn w:val="ListParagraph"/>
     <w:qFormat/>
     <w:pPr>
       <w:numPr>
@@ -16150,7 +15863,7 @@
   </w:style>
   <w:style w:type="paragraph" w:customStyle="1" w:styleId="a0">
     <w:name w:val="Нумер список КУРС"/>
-    <w:basedOn w:val="af7"/>
+    <w:basedOn w:val="ListParagraph"/>
     <w:qFormat/>
     <w:pPr>
       <w:numPr>
@@ -16159,11 +15872,11 @@
       <w:ind w:left="1276" w:hanging="567"/>
     </w:pPr>
   </w:style>
-  <w:style w:type="paragraph" w:styleId="af8">
+  <w:style w:type="paragraph" w:styleId="IntenseQuote">
     <w:name w:val="Intense Quote"/>
-    <w:basedOn w:val="a1"/>
-    <w:next w:val="a1"/>
-    <w:link w:val="af9"/>
+    <w:basedOn w:val="Normal"/>
+    <w:next w:val="Normal"/>
+    <w:link w:val="IntenseQuoteChar1"/>
     <w:uiPriority w:val="30"/>
     <w:pPr>
       <w:pBdr>
@@ -16180,10 +15893,10 @@
       <w:color w:val="4472C4" w:themeColor="accent1"/>
     </w:rPr>
   </w:style>
-  <w:style w:type="character" w:customStyle="1" w:styleId="af9">
-    <w:name w:val="Выделенная цитата Знак"/>
-    <w:basedOn w:val="a2"/>
-    <w:link w:val="af8"/>
+  <w:style w:type="character" w:customStyle="1" w:styleId="IntenseQuoteChar1">
+    <w:name w:val="Intense Quote Char1"/>
+    <w:basedOn w:val="DefaultParagraphFont"/>
+    <w:link w:val="IntenseQuote"/>
     <w:uiPriority w:val="30"/>
     <w:rPr>
       <w:rFonts w:ascii="Times New Roman" w:hAnsi="Times New Roman"/>
@@ -16193,11 +15906,11 @@
       <w:sz w:val="28"/>
     </w:rPr>
   </w:style>
-  <w:style w:type="paragraph" w:styleId="22">
+  <w:style w:type="paragraph" w:styleId="Quote">
     <w:name w:val="Quote"/>
-    <w:basedOn w:val="a1"/>
-    <w:next w:val="a1"/>
-    <w:link w:val="23"/>
+    <w:basedOn w:val="Normal"/>
+    <w:next w:val="Normal"/>
+    <w:link w:val="QuoteChar1"/>
     <w:uiPriority w:val="29"/>
     <w:pPr>
       <w:spacing w:before="200" w:after="160"/>
@@ -16210,10 +15923,10 @@
       <w:color w:val="404040" w:themeColor="text1" w:themeTint="BF"/>
     </w:rPr>
   </w:style>
-  <w:style w:type="character" w:customStyle="1" w:styleId="23">
-    <w:name w:val="Цитата 2 Знак"/>
-    <w:basedOn w:val="a2"/>
-    <w:link w:val="22"/>
+  <w:style w:type="character" w:customStyle="1" w:styleId="QuoteChar1">
+    <w:name w:val="Quote Char1"/>
+    <w:basedOn w:val="DefaultParagraphFont"/>
+    <w:link w:val="Quote"/>
     <w:uiPriority w:val="29"/>
     <w:rPr>
       <w:rFonts w:ascii="Times New Roman" w:hAnsi="Times New Roman"/>
@@ -16223,18 +15936,18 @@
       <w:sz w:val="28"/>
     </w:rPr>
   </w:style>
-  <w:style w:type="character" w:styleId="afa">
+  <w:style w:type="character" w:styleId="Strong">
     <w:name w:val="Strong"/>
-    <w:basedOn w:val="a2"/>
+    <w:basedOn w:val="DefaultParagraphFont"/>
     <w:uiPriority w:val="22"/>
     <w:rPr>
       <w:b/>
       <w:bCs/>
     </w:rPr>
   </w:style>
-  <w:style w:type="character" w:styleId="afb">
+  <w:style w:type="character" w:styleId="IntenseEmphasis">
     <w:name w:val="Intense Emphasis"/>
-    <w:basedOn w:val="a2"/>
+    <w:basedOn w:val="DefaultParagraphFont"/>
     <w:uiPriority w:val="21"/>
     <w:rPr>
       <w:i/>
@@ -16242,19 +15955,19 @@
       <w:color w:val="4472C4" w:themeColor="accent1"/>
     </w:rPr>
   </w:style>
-  <w:style w:type="character" w:styleId="afc">
+  <w:style w:type="character" w:styleId="Emphasis">
     <w:name w:val="Emphasis"/>
-    <w:basedOn w:val="a2"/>
+    <w:basedOn w:val="DefaultParagraphFont"/>
     <w:uiPriority w:val="20"/>
     <w:rPr>
       <w:i/>
       <w:iCs/>
     </w:rPr>
   </w:style>
-  <w:style w:type="character" w:customStyle="1" w:styleId="40">
-    <w:name w:val="Заголовок 4 Знак"/>
-    <w:basedOn w:val="a2"/>
-    <w:link w:val="4"/>
+  <w:style w:type="character" w:customStyle="1" w:styleId="Heading4Char1">
+    <w:name w:val="Heading 4 Char1"/>
+    <w:basedOn w:val="DefaultParagraphFont"/>
+    <w:link w:val="Heading4"/>
     <w:uiPriority w:val="9"/>
     <w:rPr>
       <w:rFonts w:asciiTheme="majorHAnsi" w:eastAsiaTheme="majorEastAsia" w:hAnsiTheme="majorHAnsi" w:cstheme="majorBidi"/>
@@ -16264,9 +15977,9 @@
       <w:sz w:val="28"/>
     </w:rPr>
   </w:style>
-  <w:style w:type="paragraph" w:customStyle="1" w:styleId="afd">
+  <w:style w:type="paragraph" w:customStyle="1" w:styleId="a5">
     <w:name w:val="Рисунок"/>
-    <w:basedOn w:val="a1"/>
+    <w:basedOn w:val="Normal"/>
     <w:qFormat/>
     <w:pPr>
       <w:spacing w:after="120" w:line="240" w:lineRule="auto"/>
@@ -16278,9 +15991,9 @@
       <w:sz w:val="24"/>
     </w:rPr>
   </w:style>
-  <w:style w:type="paragraph" w:customStyle="1" w:styleId="afe">
+  <w:style w:type="paragraph" w:customStyle="1" w:styleId="a6">
     <w:name w:val="Надпись_Листинг"/>
-    <w:basedOn w:val="afd"/>
+    <w:basedOn w:val="a5"/>
     <w:qFormat/>
     <w:pPr>
       <w:keepNext/>
@@ -16293,9 +16006,9 @@
       <w:i/>
     </w:rPr>
   </w:style>
-  <w:style w:type="paragraph" w:customStyle="1" w:styleId="aff">
+  <w:style w:type="paragraph" w:customStyle="1" w:styleId="a7">
     <w:name w:val="Содержимое_Листинг"/>
-    <w:basedOn w:val="a1"/>
+    <w:basedOn w:val="Normal"/>
     <w:qFormat/>
     <w:pPr>
       <w:spacing w:line="240" w:lineRule="auto"/>
@@ -16307,7 +16020,7 @@
       <w:sz w:val="20"/>
     </w:rPr>
   </w:style>
-  <w:style w:type="paragraph" w:customStyle="1" w:styleId="aff0">
+  <w:style w:type="paragraph" w:customStyle="1" w:styleId="a8">
     <w:name w:val="Разделы в литературе"/>
     <w:qFormat/>
     <w:pPr>
@@ -16323,10 +16036,10 @@
       <w:sz w:val="28"/>
     </w:rPr>
   </w:style>
-  <w:style w:type="table" w:styleId="aff1">
+  <w:style w:type="table" w:styleId="TableGrid">
     <w:name w:val="Table Grid"/>
-    <w:basedOn w:val="a3"/>
-    <w:uiPriority w:val="59"/>
+    <w:basedOn w:val="TableNormal"/>
+    <w:uiPriority w:val="39"/>
     <w:pPr>
       <w:spacing w:after="0" w:line="240" w:lineRule="auto"/>
     </w:pPr>
@@ -16341,9 +16054,9 @@
       </w:tblBorders>
     </w:tblPr>
   </w:style>
-  <w:style w:type="character" w:styleId="aff2">
+  <w:style w:type="character" w:styleId="CommentReference">
     <w:name w:val="annotation reference"/>
-    <w:basedOn w:val="a2"/>
+    <w:basedOn w:val="DefaultParagraphFont"/>
     <w:uiPriority w:val="99"/>
     <w:semiHidden/>
     <w:unhideWhenUsed/>
@@ -16352,10 +16065,10 @@
       <w:szCs w:val="16"/>
     </w:rPr>
   </w:style>
-  <w:style w:type="paragraph" w:styleId="aff3">
+  <w:style w:type="paragraph" w:styleId="CommentText">
     <w:name w:val="annotation text"/>
-    <w:basedOn w:val="a1"/>
-    <w:link w:val="aff4"/>
+    <w:basedOn w:val="Normal"/>
+    <w:link w:val="CommentTextChar"/>
     <w:uiPriority w:val="99"/>
     <w:semiHidden/>
     <w:unhideWhenUsed/>
@@ -16367,10 +16080,10 @@
       <w:szCs w:val="20"/>
     </w:rPr>
   </w:style>
-  <w:style w:type="character" w:customStyle="1" w:styleId="aff4">
-    <w:name w:val="Текст примечания Знак"/>
-    <w:basedOn w:val="a2"/>
-    <w:link w:val="aff3"/>
+  <w:style w:type="character" w:customStyle="1" w:styleId="CommentTextChar">
+    <w:name w:val="Comment Text Char"/>
+    <w:basedOn w:val="DefaultParagraphFont"/>
+    <w:link w:val="CommentText"/>
     <w:uiPriority w:val="99"/>
     <w:semiHidden/>
     <w:rPr>
@@ -16379,11 +16092,11 @@
       <w:szCs w:val="20"/>
     </w:rPr>
   </w:style>
-  <w:style w:type="paragraph" w:styleId="aff5">
+  <w:style w:type="paragraph" w:styleId="CommentSubject">
     <w:name w:val="annotation subject"/>
-    <w:basedOn w:val="aff3"/>
-    <w:next w:val="aff3"/>
-    <w:link w:val="aff6"/>
+    <w:basedOn w:val="CommentText"/>
+    <w:next w:val="CommentText"/>
+    <w:link w:val="CommentSubjectChar"/>
     <w:uiPriority w:val="99"/>
     <w:semiHidden/>
     <w:unhideWhenUsed/>
@@ -16392,10 +16105,10 @@
       <w:bCs/>
     </w:rPr>
   </w:style>
-  <w:style w:type="character" w:customStyle="1" w:styleId="aff6">
-    <w:name w:val="Тема примечания Знак"/>
-    <w:basedOn w:val="aff4"/>
-    <w:link w:val="aff5"/>
+  <w:style w:type="character" w:customStyle="1" w:styleId="CommentSubjectChar">
+    <w:name w:val="Comment Subject Char"/>
+    <w:basedOn w:val="CommentTextChar"/>
+    <w:link w:val="CommentSubject"/>
     <w:uiPriority w:val="99"/>
     <w:semiHidden/>
     <w:rPr>
@@ -16406,17 +16119,17 @@
       <w:szCs w:val="20"/>
     </w:rPr>
   </w:style>
-  <w:style w:type="paragraph" w:styleId="aff7">
+  <w:style w:type="paragraph" w:styleId="TOCHeading">
     <w:name w:val="TOC Heading"/>
-    <w:basedOn w:val="aff8"/>
-    <w:next w:val="a1"/>
+    <w:basedOn w:val="a9"/>
+    <w:next w:val="Normal"/>
     <w:uiPriority w:val="39"/>
     <w:unhideWhenUsed/>
   </w:style>
-  <w:style w:type="paragraph" w:styleId="24">
+  <w:style w:type="paragraph" w:styleId="TOC2">
     <w:name w:val="toc 2"/>
-    <w:basedOn w:val="a1"/>
-    <w:next w:val="a1"/>
+    <w:basedOn w:val="Normal"/>
+    <w:next w:val="Normal"/>
     <w:uiPriority w:val="39"/>
     <w:unhideWhenUsed/>
     <w:pPr>
@@ -16424,10 +16137,10 @@
       <w:ind w:left="280"/>
     </w:pPr>
   </w:style>
-  <w:style w:type="paragraph" w:styleId="33">
+  <w:style w:type="paragraph" w:styleId="TOC3">
     <w:name w:val="toc 3"/>
-    <w:basedOn w:val="a1"/>
-    <w:next w:val="a1"/>
+    <w:basedOn w:val="Normal"/>
+    <w:next w:val="Normal"/>
     <w:uiPriority w:val="39"/>
     <w:unhideWhenUsed/>
     <w:pPr>
@@ -16435,9 +16148,9 @@
       <w:ind w:left="560"/>
     </w:pPr>
   </w:style>
-  <w:style w:type="character" w:styleId="aff9">
+  <w:style w:type="character" w:styleId="Hyperlink">
     <w:name w:val="Hyperlink"/>
-    <w:basedOn w:val="a2"/>
+    <w:basedOn w:val="DefaultParagraphFont"/>
     <w:uiPriority w:val="99"/>
     <w:unhideWhenUsed/>
     <w:rPr>
@@ -16445,20 +16158,20 @@
       <w:u w:val="single"/>
     </w:rPr>
   </w:style>
-  <w:style w:type="paragraph" w:customStyle="1" w:styleId="aff8">
+  <w:style w:type="paragraph" w:customStyle="1" w:styleId="a9">
     <w:name w:val="Структурный заголовок"/>
-    <w:basedOn w:val="1"/>
-    <w:link w:val="affa"/>
+    <w:basedOn w:val="Heading1"/>
+    <w:link w:val="aa"/>
     <w:qFormat/>
     <w:pPr>
       <w:ind w:firstLine="0"/>
       <w:jc w:val="center"/>
     </w:pPr>
   </w:style>
-  <w:style w:type="paragraph" w:styleId="affb">
+  <w:style w:type="paragraph" w:styleId="Header">
     <w:name w:val="header"/>
-    <w:basedOn w:val="a1"/>
-    <w:link w:val="affc"/>
+    <w:basedOn w:val="Normal"/>
+    <w:link w:val="HeaderChar1"/>
     <w:uiPriority w:val="99"/>
     <w:unhideWhenUsed/>
     <w:pPr>
@@ -16469,10 +16182,10 @@
       <w:spacing w:line="240" w:lineRule="auto"/>
     </w:pPr>
   </w:style>
-  <w:style w:type="character" w:customStyle="1" w:styleId="affa">
+  <w:style w:type="character" w:customStyle="1" w:styleId="aa">
     <w:name w:val="Структурный заголовок Знак"/>
-    <w:basedOn w:val="10"/>
-    <w:link w:val="aff8"/>
+    <w:basedOn w:val="Heading1Char1"/>
+    <w:link w:val="a9"/>
     <w:rPr>
       <w:rFonts w:ascii="Times New Roman" w:eastAsiaTheme="majorEastAsia" w:hAnsi="Times New Roman" w:cstheme="majorBidi"/>
       <w:b/>
@@ -16481,20 +16194,20 @@
       <w:szCs w:val="32"/>
     </w:rPr>
   </w:style>
-  <w:style w:type="character" w:customStyle="1" w:styleId="affc">
-    <w:name w:val="Верхний колонтитул Знак"/>
-    <w:basedOn w:val="a2"/>
-    <w:link w:val="affb"/>
+  <w:style w:type="character" w:customStyle="1" w:styleId="HeaderChar1">
+    <w:name w:val="Header Char1"/>
+    <w:basedOn w:val="DefaultParagraphFont"/>
+    <w:link w:val="Header"/>
     <w:uiPriority w:val="99"/>
     <w:rPr>
       <w:rFonts w:ascii="Times New Roman" w:hAnsi="Times New Roman"/>
       <w:sz w:val="28"/>
     </w:rPr>
   </w:style>
-  <w:style w:type="paragraph" w:styleId="affd">
+  <w:style w:type="paragraph" w:styleId="Footer">
     <w:name w:val="footer"/>
-    <w:basedOn w:val="a1"/>
-    <w:link w:val="affe"/>
+    <w:basedOn w:val="Normal"/>
+    <w:link w:val="FooterChar1"/>
     <w:uiPriority w:val="99"/>
     <w:unhideWhenUsed/>
     <w:pPr>
@@ -16505,20 +16218,20 @@
       <w:spacing w:line="240" w:lineRule="auto"/>
     </w:pPr>
   </w:style>
-  <w:style w:type="character" w:customStyle="1" w:styleId="affe">
-    <w:name w:val="Нижний колонтитул Знак"/>
-    <w:basedOn w:val="a2"/>
-    <w:link w:val="affd"/>
+  <w:style w:type="character" w:customStyle="1" w:styleId="FooterChar1">
+    <w:name w:val="Footer Char1"/>
+    <w:basedOn w:val="DefaultParagraphFont"/>
+    <w:link w:val="Footer"/>
     <w:uiPriority w:val="99"/>
     <w:rPr>
       <w:rFonts w:ascii="Times New Roman" w:hAnsi="Times New Roman"/>
       <w:sz w:val="28"/>
     </w:rPr>
   </w:style>
-  <w:style w:type="paragraph" w:customStyle="1" w:styleId="afff">
+  <w:style w:type="paragraph" w:customStyle="1" w:styleId="ab">
     <w:name w:val="№ страницы"/>
-    <w:basedOn w:val="affd"/>
-    <w:link w:val="afff0"/>
+    <w:basedOn w:val="Footer"/>
+    <w:link w:val="ac"/>
     <w:qFormat/>
     <w:pPr>
       <w:ind w:firstLine="0"/>
@@ -16528,10 +16241,10 @@
       <w:sz w:val="22"/>
     </w:rPr>
   </w:style>
-  <w:style w:type="table" w:customStyle="1" w:styleId="13">
+  <w:style w:type="table" w:customStyle="1" w:styleId="1">
     <w:name w:val="Сетка таблицы1"/>
-    <w:basedOn w:val="a3"/>
-    <w:next w:val="aff1"/>
+    <w:basedOn w:val="TableNormal"/>
+    <w:next w:val="TableGrid"/>
     <w:pPr>
       <w:widowControl w:val="0"/>
       <w:jc w:val="both"/>
@@ -16552,18 +16265,18 @@
       </w:tblBorders>
     </w:tblPr>
   </w:style>
-  <w:style w:type="character" w:customStyle="1" w:styleId="afff0">
+  <w:style w:type="character" w:customStyle="1" w:styleId="ac">
     <w:name w:val="№ страницы Знак"/>
-    <w:basedOn w:val="affe"/>
-    <w:link w:val="afff"/>
+    <w:basedOn w:val="FooterChar1"/>
+    <w:link w:val="ab"/>
     <w:rPr>
       <w:rFonts w:ascii="Times New Roman" w:hAnsi="Times New Roman"/>
       <w:sz w:val="28"/>
     </w:rPr>
   </w:style>
-  <w:style w:type="character" w:styleId="afff1">
+  <w:style w:type="character" w:styleId="PlaceholderText">
     <w:name w:val="Placeholder Text"/>
-    <w:basedOn w:val="a2"/>
+    <w:basedOn w:val="DefaultParagraphFont"/>
     <w:uiPriority w:val="99"/>
     <w:semiHidden/>
     <w:rPr>
@@ -16572,8 +16285,8 @@
   </w:style>
   <w:style w:type="table" w:customStyle="1" w:styleId="TableGrid1">
     <w:name w:val="Table Grid1"/>
-    <w:basedOn w:val="a3"/>
-    <w:next w:val="aff1"/>
+    <w:basedOn w:val="TableNormal"/>
+    <w:next w:val="TableGrid"/>
     <w:uiPriority w:val="59"/>
     <w:rsid w:val="00FC40BD"/>
     <w:pPr>
@@ -16598,9 +16311,9 @@
       </w:tblBorders>
     </w:tblPr>
   </w:style>
-  <w:style w:type="paragraph" w:styleId="afff2">
+  <w:style w:type="paragraph" w:styleId="NormalWeb">
     <w:name w:val="Normal (Web)"/>
-    <w:basedOn w:val="a1"/>
+    <w:basedOn w:val="Normal"/>
     <w:uiPriority w:val="99"/>
     <w:semiHidden/>
     <w:unhideWhenUsed/>
@@ -16619,7 +16332,7 @@
   </w:style>
   <w:style w:type="paragraph" w:customStyle="1" w:styleId="TableParagraph">
     <w:name w:val="Table Paragraph"/>
-    <w:basedOn w:val="a1"/>
+    <w:basedOn w:val="Normal"/>
     <w:uiPriority w:val="1"/>
     <w:qFormat/>
     <w:rsid w:val="00C629DE"/>
@@ -16661,6 +16374,42 @@
         <w:right w:w="0" w:type="dxa"/>
       </w:tblCellMar>
     </w:tblPr>
+  </w:style>
+  <w:style w:type="paragraph" w:styleId="BodyText">
+    <w:name w:val="Body Text"/>
+    <w:basedOn w:val="Normal"/>
+    <w:link w:val="BodyTextChar"/>
+    <w:semiHidden/>
+    <w:unhideWhenUsed/>
+    <w:rsid w:val="0011289D"/>
+    <w:pPr>
+      <w:widowControl w:val="0"/>
+      <w:suppressAutoHyphens/>
+      <w:spacing w:after="140" w:line="288" w:lineRule="auto"/>
+      <w:ind w:firstLine="0"/>
+      <w:jc w:val="left"/>
+    </w:pPr>
+    <w:rPr>
+      <w:rFonts w:ascii="Liberation Serif" w:eastAsia="Droid Sans Fallback" w:hAnsi="Liberation Serif" w:cs="FreeSans"/>
+      <w:kern w:val="2"/>
+      <w:sz w:val="24"/>
+      <w:szCs w:val="24"/>
+      <w:lang w:eastAsia="zh-CN" w:bidi="hi-IN"/>
+    </w:rPr>
+  </w:style>
+  <w:style w:type="character" w:customStyle="1" w:styleId="BodyTextChar">
+    <w:name w:val="Body Text Char"/>
+    <w:basedOn w:val="DefaultParagraphFont"/>
+    <w:link w:val="BodyText"/>
+    <w:semiHidden/>
+    <w:rsid w:val="0011289D"/>
+    <w:rPr>
+      <w:rFonts w:ascii="Liberation Serif" w:eastAsia="Droid Sans Fallback" w:hAnsi="Liberation Serif" w:cs="FreeSans"/>
+      <w:kern w:val="2"/>
+      <w:sz w:val="24"/>
+      <w:szCs w:val="24"/>
+      <w:lang w:eastAsia="zh-CN" w:bidi="hi-IN"/>
+    </w:rPr>
   </w:style>
 </w:styles>
 </file>
@@ -16873,21 +16622,21 @@
 </a:theme>
 </file>
 
-<file path=customXml/item1.xml>
-</file>
-
-<file path=customXml/item2.xml><?xml version="1.0" encoding="utf-8"?>
+<file path=customXml/item1.xml><?xml version="1.0" encoding="utf-8"?>
 <b:Sources xmlns:b="http://schemas.openxmlformats.org/officeDocument/2006/bibliography" xmlns="http://schemas.openxmlformats.org/officeDocument/2006/bibliography" SelectedStyle="\APASixthEditionOfficeOnline.xsl" StyleName="APA" Version="6"/>
 </file>
 
-<file path=customXml/itemProps1.xml><?xml version="1.0" encoding="utf-8"?>
-<ds:datastoreItem xmlns:ds="http://schemas.openxmlformats.org/officeDocument/2006/customXml" ds:itemID="{A67D258A-9AB9-4B70-93AA-F6BF1F1C0448}"/>
+<file path=customXml/item2.xml>
 </file>
 
-<file path=customXml/itemProps2.xml><?xml version="1.0" encoding="utf-8"?>
+<file path=customXml/itemProps1.xml><?xml version="1.0" encoding="utf-8"?>
 <ds:datastoreItem xmlns:ds="http://schemas.openxmlformats.org/officeDocument/2006/customXml" ds:itemID="{E744986E-032A-44CF-9F5A-ABBEDB191233}">
   <ds:schemaRefs>
     <ds:schemaRef ds:uri="http://schemas.openxmlformats.org/officeDocument/2006/bibliography"/>
   </ds:schemaRefs>
 </ds:datastoreItem>
+</file>
+
+<file path=customXml/itemProps2.xml><?xml version="1.0" encoding="utf-8"?>
+<ds:datastoreItem xmlns:ds="http://schemas.openxmlformats.org/officeDocument/2006/customXml" ds:itemID="{A67D258A-9AB9-4B70-93AA-F6BF1F1C0448}"/>
 </file>